--- a/Data/Resumes/155.docx
+++ b/Data/Resumes/155.docx
@@ -1,10 +1,10 @@
 
 <file path=word/document.xml><?xml version="1.0" encoding="utf-8"?>
-<w:document xmlns:o="urn:schemas-microsoft-com:office:office" xmlns:r="http://schemas.openxmlformats.org/officeDocument/2006/relationships" xmlns:v="urn:schemas-microsoft-com:vml" xmlns:w="http://schemas.openxmlformats.org/wordprocessingml/2006/main" xmlns:w10="urn:schemas-microsoft-com:office:word" xmlns:wp="http://schemas.openxmlformats.org/drawingml/2006/wordprocessingDrawing" xmlns:wps="http://schemas.microsoft.com/office/word/2010/wordprocessingShape" xmlns:wpg="http://schemas.microsoft.com/office/word/2010/wordprocessingGroup" xmlns:mc="http://schemas.openxmlformats.org/markup-compatibility/2006" xmlns:wp14="http://schemas.microsoft.com/office/word/2010/wordprocessingDrawing" xmlns:w14="http://schemas.microsoft.com/office/word/2010/wordml" mc:Ignorable="w14 wp14">
+<w:document xmlns:wpc="http://schemas.microsoft.com/office/word/2010/wordprocessingCanvas" xmlns:mc="http://schemas.openxmlformats.org/markup-compatibility/2006" xmlns:o="urn:schemas-microsoft-com:office:office" xmlns:r="http://schemas.openxmlformats.org/officeDocument/2006/relationships" xmlns:m="http://schemas.openxmlformats.org/officeDocument/2006/math" xmlns:v="urn:schemas-microsoft-com:vml" xmlns:wp14="http://schemas.microsoft.com/office/word/2010/wordprocessingDrawing" xmlns:wp="http://schemas.openxmlformats.org/drawingml/2006/wordprocessingDrawing" xmlns:w="http://schemas.openxmlformats.org/wordprocessingml/2006/main" xmlns:w14="http://schemas.microsoft.com/office/word/2010/wordml" xmlns:w10="urn:schemas-microsoft-com:office:word" xmlns:w15="http://schemas.microsoft.com/office/word/2012/wordml" xmlns:wpg="http://schemas.microsoft.com/office/word/2010/wordprocessingGroup" xmlns:wpi="http://schemas.microsoft.com/office/word/2010/wordprocessingInk" xmlns:wne="http://schemas.microsoft.com/office/word/2006/wordml" xmlns:wps="http://schemas.microsoft.com/office/word/2010/wordprocessingShape" xmlns:wpsCustomData="http://www.wps.cn/officeDocument/2013/wpsCustomData" mc:Ignorable="w14 w15 wp14">
   <w:body>
     <w:p>
       <w:pPr>
-        <w:pStyle w:val="Heading1"/>
+        <w:pStyle w:val="2"/>
         <w:numPr>
           <w:ilvl w:val="0"/>
           <w:numId w:val="1"/>
@@ -31,30 +31,20 @@
     </w:p>
     <w:p>
       <w:pPr>
-        <w:pStyle w:val="WWCommentText"/>
+        <w:pStyle w:val="31"/>
         <w:rPr>
           <w:rFonts w:ascii="Wingdings" w:hAnsi="Wingdings" w:cs="Wingdings"/>
-          <w:b/>
           <w:b/>
           <w:bCs/>
           <w:sz w:val="40"/>
         </w:rPr>
       </w:pPr>
-      <w:r>
-        <w:rPr>
-          <w:rFonts w:cs="Wingdings" w:ascii="Wingdings" w:hAnsi="Wingdings"/>
-          <w:b/>
-          <w:bCs/>
-          <w:sz w:val="40"/>
-        </w:rPr>
-      </w:r>
-    </w:p>
-    <w:p>
-      <w:pPr>
-        <w:pStyle w:val="WWCommentText"/>
+    </w:p>
+    <w:p>
+      <w:pPr>
+        <w:pStyle w:val="31"/>
         <w:rPr>
           <w:rFonts w:ascii="Arial" w:hAnsi="Arial" w:cs="Arial"/>
-          <w:b/>
           <w:b/>
           <w:sz w:val="22"/>
           <w:szCs w:val="22"/>
@@ -62,28 +52,52 @@
       </w:pPr>
       <w:r>
         <w:rPr>
-          <w:rFonts w:cs="Wingdings" w:ascii="Wingdings" w:hAnsi="Wingdings"/>
+          <w:rFonts w:ascii="Wingdings" w:hAnsi="Wingdings" w:cs="Wingdings"/>
           <w:b/>
           <w:bCs/>
         </w:rPr>
         <w:t></w:t>
       </w:r>
-      <w:hyperlink r:id="rId2">
-        <w:r>
-          <w:rPr>
-            <w:rStyle w:val="InternetLink"/>
-            <w:rFonts w:cs="Arial" w:ascii="Arial" w:hAnsi="Arial"/>
-          </w:rPr>
-          <w:t>poovalingam226@gmail.com</w:t>
-        </w:r>
-      </w:hyperlink>
-      <w:r>
-        <w:rPr/>
+      <w:r>
+        <w:rPr>
+          <w:rFonts w:hint="default" w:ascii="Wingdings" w:hAnsi="Wingdings" w:cs="Wingdings"/>
+          <w:b/>
+          <w:bCs/>
+          <w:lang w:val="en-IN"/>
+        </w:rPr>
+        <w:t xml:space="preserve"> </w:t>
+      </w:r>
+      <w:bookmarkStart w:id="0" w:name="_GoBack"/>
+      <w:bookmarkEnd w:id="0"/>
+      <w:r>
+        <w:fldChar w:fldCharType="begin"/>
+      </w:r>
+      <w:r>
+        <w:instrText xml:space="preserve"> HYPERLINK "mailto:poovalingam226@gmail.com" \h </w:instrText>
+      </w:r>
+      <w:r>
+        <w:fldChar w:fldCharType="separate"/>
+      </w:r>
+      <w:r>
+        <w:rPr>
+          <w:rStyle w:val="28"/>
+          <w:rFonts w:ascii="Arial" w:hAnsi="Arial" w:cs="Arial"/>
+        </w:rPr>
+        <w:t>poovalingam226@gmail.com</w:t>
+      </w:r>
+      <w:r>
+        <w:rPr>
+          <w:rStyle w:val="28"/>
+          <w:rFonts w:ascii="Arial" w:hAnsi="Arial" w:cs="Arial"/>
+        </w:rPr>
+        <w:fldChar w:fldCharType="end"/>
+      </w:r>
+      <w:r>
         <w:t xml:space="preserve">                                                 </w:t>
       </w:r>
       <w:r>
         <w:rPr>
-          <w:rFonts w:cs="Verdana" w:ascii="Verdana" w:hAnsi="Verdana"/>
+          <w:rFonts w:ascii="Verdana" w:hAnsi="Verdana" w:cs="Verdana"/>
           <w:i/>
           <w:iCs/>
         </w:rPr>
@@ -91,7 +105,7 @@
       </w:r>
       <w:r>
         <w:rPr>
-          <w:rFonts w:cs="Wingdings" w:ascii="Wingdings" w:hAnsi="Wingdings"/>
+          <w:rFonts w:ascii="Wingdings" w:hAnsi="Wingdings" w:cs="Wingdings"/>
           <w:bCs/>
           <w:sz w:val="28"/>
           <w:szCs w:val="28"/>
@@ -109,7 +123,7 @@
       </w:r>
       <w:r>
         <w:rPr>
-          <w:rFonts w:cs="Arial" w:ascii="Arial" w:hAnsi="Arial"/>
+          <w:rFonts w:ascii="Arial" w:hAnsi="Arial" w:cs="Arial"/>
           <w:b/>
           <w:sz w:val="22"/>
           <w:szCs w:val="22"/>
@@ -118,7 +132,7 @@
       </w:r>
       <w:r>
         <w:rPr>
-          <w:rFonts w:cs="Verdana" w:ascii="Verdana" w:hAnsi="Verdana"/>
+          <w:rFonts w:ascii="Verdana" w:hAnsi="Verdana" w:cs="Verdana"/>
           <w:i/>
           <w:iCs/>
         </w:rPr>
@@ -126,7 +140,7 @@
       </w:r>
       <w:r>
         <w:rPr>
-          <w:rFonts w:cs="Arial" w:ascii="Arial" w:hAnsi="Arial"/>
+          <w:rFonts w:ascii="Arial" w:hAnsi="Arial" w:cs="Arial"/>
           <w:b/>
           <w:sz w:val="22"/>
           <w:szCs w:val="22"/>
@@ -136,45 +150,59 @@
     </w:p>
     <w:p>
       <w:pPr>
-        <w:pStyle w:val="Normal"/>
         <w:tabs>
-          <w:tab w:val="left" w:pos="360" w:leader="none"/>
+          <w:tab w:val="left" w:pos="360"/>
         </w:tabs>
         <w:rPr>
           <w:rFonts w:ascii="Trebuchet MS" w:hAnsi="Trebuchet MS" w:cs="Trebuchet MS"/>
-          <w:b w:val="false"/>
-          <w:b w:val="false"/>
-          <w:bCs w:val="false"/>
-          <w:i w:val="false"/>
-          <w:i w:val="false"/>
+          <w:b w:val="0"/>
+          <w:bCs w:val="0"/>
+          <w:i w:val="0"/>
           <w:iCs/>
           <w:sz w:val="22"/>
         </w:rPr>
       </w:pPr>
       <w:r>
         <w:rPr>
-          <w:rFonts w:cs="Verdana" w:ascii="Verdana" w:hAnsi="Verdana"/>
-          <w:b w:val="false"/>
-          <w:bCs w:val="false"/>
-          <w:i w:val="false"/>
+          <w:rFonts w:ascii="Verdana" w:hAnsi="Verdana" w:cs="Verdana"/>
+          <w:b w:val="0"/>
+          <w:bCs w:val="0"/>
+          <w:i w:val="0"/>
           <w:iCs/>
           <w:sz w:val="20"/>
         </w:rPr>
         <w:tab/>
+      </w:r>
+      <w:r>
+        <w:rPr>
+          <w:rFonts w:ascii="Verdana" w:hAnsi="Verdana" w:cs="Verdana"/>
+          <w:b w:val="0"/>
+          <w:bCs w:val="0"/>
+          <w:i w:val="0"/>
+          <w:iCs/>
+          <w:sz w:val="20"/>
+        </w:rPr>
         <w:t xml:space="preserve">    </w:t>
+      </w:r>
+      <w:r>
+        <w:rPr>
+          <w:rFonts w:ascii="Verdana" w:hAnsi="Verdana" w:cs="Verdana"/>
+          <w:b w:val="0"/>
+          <w:bCs w:val="0"/>
+          <w:i w:val="0"/>
+          <w:iCs/>
+          <w:sz w:val="20"/>
+        </w:rPr>
         <w:tab/>
       </w:r>
     </w:p>
     <w:p>
       <w:pPr>
-        <w:pStyle w:val="Normal"/>
         <w:rPr>
           <w:rFonts w:ascii="Trebuchet MS" w:hAnsi="Trebuchet MS" w:cs="Trebuchet MS"/>
-          <w:b w:val="false"/>
-          <w:b w:val="false"/>
-          <w:bCs w:val="false"/>
-          <w:i w:val="false"/>
-          <w:i w:val="false"/>
+          <w:b w:val="0"/>
+          <w:bCs w:val="0"/>
+          <w:i w:val="0"/>
           <w:iCs/>
           <w:sz w:val="22"/>
           <w:lang w:val="en-US" w:eastAsia="en-US"/>
@@ -182,10 +210,10 @@
       </w:pPr>
       <w:r>
         <w:rPr>
-          <w:rFonts w:cs="Trebuchet MS" w:ascii="Trebuchet MS" w:hAnsi="Trebuchet MS"/>
-          <w:b w:val="false"/>
-          <w:bCs w:val="false"/>
-          <w:i w:val="false"/>
+          <w:rFonts w:ascii="Trebuchet MS" w:hAnsi="Trebuchet MS" w:cs="Trebuchet MS"/>
+          <w:b w:val="0"/>
+          <w:bCs w:val="0"/>
+          <w:i w:val="0"/>
           <w:iCs/>
           <w:sz w:val="22"/>
           <w:lang w:val="en-US" w:eastAsia="en-US"/>
@@ -193,7 +221,7 @@
         <mc:AlternateContent>
           <mc:Choice Requires="wps">
             <w:drawing>
-              <wp:anchor behindDoc="0" distT="0" distB="0" distL="114935" distR="114935" simplePos="0" locked="0" layoutInCell="1" allowOverlap="1" relativeHeight="2">
+              <wp:anchor distT="0" distB="0" distL="114935" distR="114935" simplePos="0" relativeHeight="251659264" behindDoc="0" locked="0" layoutInCell="1" allowOverlap="1">
                 <wp:simplePos x="0" y="0"/>
                 <wp:positionH relativeFrom="column">
                   <wp:align>center</wp:align>
@@ -204,11 +232,12 @@
                 <wp:extent cx="5276850" cy="635"/>
                 <wp:effectExtent l="0" t="0" r="0" b="0"/>
                 <wp:wrapNone/>
-                <wp:docPr id="1" name=""/>
+                <wp:docPr id="1" name="Straight Connector 1"/>
+                <wp:cNvGraphicFramePr/>
                 <a:graphic xmlns:a="http://schemas.openxmlformats.org/drawingml/2006/main">
                   <a:graphicData uri="http://schemas.microsoft.com/office/word/2010/wordprocessingShape">
                     <wps:wsp>
-                      <wps:cNvSpPr/>
+                      <wps:cNvCnPr/>
                       <wps:spPr>
                         <a:xfrm>
                           <a:off x="0" y="0"/>
@@ -225,9 +254,15 @@
                         </a:ln>
                       </wps:spPr>
                       <wps:style>
-                        <a:lnRef idx="0"/>
-                        <a:fillRef idx="0"/>
-                        <a:effectRef idx="0"/>
+                        <a:lnRef idx="0">
+                          <a:srgbClr val="FFFFFF"/>
+                        </a:lnRef>
+                        <a:fillRef idx="0">
+                          <a:srgbClr val="FFFFFF"/>
+                        </a:fillRef>
+                        <a:effectRef idx="0">
+                          <a:srgbClr val="FFFFFF"/>
+                        </a:effectRef>
                         <a:fontRef idx="minor"/>
                       </wps:style>
                       <wps:bodyPr/>
@@ -239,9 +274,11 @@
           </mc:Choice>
           <mc:Fallback>
             <w:pict>
-              <v:line id="shape_0" from="-0.1pt,6.45pt" to="415.3pt,6.45pt" stroked="t" style="position:absolute;mso-position-horizontal:center">
-                <v:stroke color="black" weight="38160" joinstyle="miter" endcap="square"/>
-                <v:fill o:detectmouseclick="t" on="false"/>
+              <v:line id="_x0000_s1026" o:spid="_x0000_s1026" o:spt="20" style="position:absolute;left:0pt;margin-top:6.45pt;height:0.05pt;width:415.5pt;mso-position-horizontal:center;z-index:251659264;mso-width-relative:page;mso-height-relative:page;" filled="f" stroked="t" coordsize="21600,21600" o:gfxdata="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">
+                <v:fill on="f" focussize="0,0"/>
+                <v:stroke weight="3.00472440944882pt" color="#000000" joinstyle="miter"/>
+                <v:imagedata o:title=""/>
+                <o:lock v:ext="edit" aspectratio="f"/>
               </v:line>
             </w:pict>
           </mc:Fallback>
@@ -250,37 +287,23 @@
     </w:p>
     <w:p>
       <w:pPr>
-        <w:pStyle w:val="Normal"/>
         <w:rPr>
           <w:rFonts w:ascii="Trebuchet MS" w:hAnsi="Trebuchet MS" w:cs="Trebuchet MS"/>
-          <w:b w:val="false"/>
-          <w:b w:val="false"/>
-          <w:bCs w:val="false"/>
-          <w:i w:val="false"/>
-          <w:i w:val="false"/>
+          <w:b w:val="0"/>
+          <w:bCs w:val="0"/>
+          <w:i w:val="0"/>
           <w:iCs/>
           <w:sz w:val="10"/>
         </w:rPr>
       </w:pPr>
-      <w:r>
-        <w:rPr>
-          <w:rFonts w:cs="Trebuchet MS" w:ascii="Trebuchet MS" w:hAnsi="Trebuchet MS"/>
-          <w:b w:val="false"/>
-          <w:bCs w:val="false"/>
-          <w:i w:val="false"/>
-          <w:iCs/>
-          <w:sz w:val="10"/>
-        </w:rPr>
-      </w:r>
-    </w:p>
-    <w:p>
-      <w:pPr>
-        <w:pStyle w:val="Heading2"/>
+    </w:p>
+    <w:p>
+      <w:pPr>
+        <w:pStyle w:val="3"/>
         <w:numPr>
           <w:ilvl w:val="1"/>
           <w:numId w:val="1"/>
         </w:numPr>
-        <w:rPr/>
       </w:pPr>
       <w:r>
         <w:rPr>
@@ -292,34 +315,24 @@
     </w:p>
     <w:p>
       <w:pPr>
-        <w:pStyle w:val="Heading3"/>
+        <w:pStyle w:val="4"/>
         <w:numPr>
           <w:ilvl w:val="2"/>
           <w:numId w:val="1"/>
         </w:numPr>
         <w:rPr>
-          <w:b w:val="false"/>
-          <w:b w:val="false"/>
-          <w:bCs w:val="false"/>
-        </w:rPr>
-      </w:pPr>
-      <w:r>
-        <w:rPr>
-          <w:b w:val="false"/>
-          <w:bCs w:val="false"/>
-        </w:rPr>
-      </w:r>
-    </w:p>
-    <w:p>
-      <w:pPr>
-        <w:pStyle w:val="Normal"/>
+          <w:b w:val="0"/>
+          <w:bCs w:val="0"/>
+        </w:rPr>
+      </w:pPr>
+    </w:p>
+    <w:p>
+      <w:pPr>
         <w:rPr>
           <w:rFonts w:ascii="Trebuchet MS" w:hAnsi="Trebuchet MS" w:cs="Trebuchet MS"/>
-          <w:b w:val="false"/>
-          <w:b w:val="false"/>
-          <w:bCs w:val="false"/>
-          <w:i w:val="false"/>
-          <w:i w:val="false"/>
+          <w:b w:val="0"/>
+          <w:bCs w:val="0"/>
+          <w:i w:val="0"/>
           <w:iCs/>
           <w:sz w:val="20"/>
           <w:lang w:val="en-US" w:eastAsia="en-US"/>
@@ -327,10 +340,10 @@
       </w:pPr>
       <w:r>
         <w:rPr>
-          <w:rFonts w:cs="Trebuchet MS" w:ascii="Trebuchet MS" w:hAnsi="Trebuchet MS"/>
-          <w:b w:val="false"/>
-          <w:bCs w:val="false"/>
-          <w:i w:val="false"/>
+          <w:rFonts w:ascii="Trebuchet MS" w:hAnsi="Trebuchet MS" w:cs="Trebuchet MS"/>
+          <w:b w:val="0"/>
+          <w:bCs w:val="0"/>
+          <w:i w:val="0"/>
           <w:iCs/>
           <w:sz w:val="20"/>
           <w:lang w:val="en-US" w:eastAsia="en-US"/>
@@ -338,7 +351,7 @@
         <mc:AlternateContent>
           <mc:Choice Requires="wps">
             <w:drawing>
-              <wp:anchor behindDoc="0" distT="0" distB="0" distL="114935" distR="114935" simplePos="0" locked="0" layoutInCell="1" allowOverlap="1" relativeHeight="3">
+              <wp:anchor distT="0" distB="0" distL="114935" distR="114935" simplePos="0" relativeHeight="251659264" behindDoc="0" locked="0" layoutInCell="1" allowOverlap="1">
                 <wp:simplePos x="0" y="0"/>
                 <wp:positionH relativeFrom="column">
                   <wp:align>center</wp:align>
@@ -349,11 +362,12 @@
                 <wp:extent cx="5276850" cy="635"/>
                 <wp:effectExtent l="0" t="0" r="0" b="0"/>
                 <wp:wrapNone/>
-                <wp:docPr id="2" name=""/>
+                <wp:docPr id="2" name="Straight Connector 2"/>
+                <wp:cNvGraphicFramePr/>
                 <a:graphic xmlns:a="http://schemas.openxmlformats.org/drawingml/2006/main">
                   <a:graphicData uri="http://schemas.microsoft.com/office/word/2010/wordprocessingShape">
                     <wps:wsp>
-                      <wps:cNvSpPr/>
+                      <wps:cNvCnPr/>
                       <wps:spPr>
                         <a:xfrm>
                           <a:off x="0" y="0"/>
@@ -370,9 +384,15 @@
                         </a:ln>
                       </wps:spPr>
                       <wps:style>
-                        <a:lnRef idx="0"/>
-                        <a:fillRef idx="0"/>
-                        <a:effectRef idx="0"/>
+                        <a:lnRef idx="0">
+                          <a:srgbClr val="FFFFFF"/>
+                        </a:lnRef>
+                        <a:fillRef idx="0">
+                          <a:srgbClr val="FFFFFF"/>
+                        </a:fillRef>
+                        <a:effectRef idx="0">
+                          <a:srgbClr val="FFFFFF"/>
+                        </a:effectRef>
                         <a:fontRef idx="minor"/>
                       </wps:style>
                       <wps:bodyPr/>
@@ -384,9 +404,11 @@
           </mc:Choice>
           <mc:Fallback>
             <w:pict>
-              <v:line id="shape_0" from="-0.1pt,4.1pt" to="415.3pt,4.1pt" stroked="t" style="position:absolute;mso-position-horizontal:center">
-                <v:stroke color="black" weight="38160" joinstyle="miter" endcap="square"/>
-                <v:fill o:detectmouseclick="t" on="false"/>
+              <v:line id="_x0000_s1026" o:spid="_x0000_s1026" o:spt="20" style="position:absolute;left:0pt;margin-top:4.1pt;height:0.05pt;width:415.5pt;mso-position-horizontal:center;z-index:251659264;mso-width-relative:page;mso-height-relative:page;" filled="f" stroked="t" coordsize="21600,21600" o:gfxdata="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">
+                <v:fill on="f" focussize="0,0"/>
+                <v:stroke weight="3.00472440944882pt" color="#000000" joinstyle="miter"/>
+                <v:imagedata o:title=""/>
+                <o:lock v:ext="edit" aspectratio="f"/>
               </v:line>
             </w:pict>
           </mc:Fallback>
@@ -395,26 +417,23 @@
     </w:p>
     <w:p>
       <w:pPr>
-        <w:pStyle w:val="Normal"/>
         <w:jc w:val="both"/>
         <w:rPr>
           <w:rFonts w:ascii="Verdana" w:hAnsi="Verdana" w:cs="Verdana"/>
-          <w:b w:val="false"/>
-          <w:b w:val="false"/>
-          <w:bCs w:val="false"/>
-          <w:i w:val="false"/>
-          <w:i w:val="false"/>
-          <w:iCs/>
-          <w:sz w:val="20"/>
-          <w:szCs w:val="20"/>
-        </w:rPr>
-      </w:pPr>
-      <w:r>
-        <w:rPr>
-          <w:rFonts w:cs="Verdana" w:ascii="Verdana" w:hAnsi="Verdana"/>
-          <w:b w:val="false"/>
-          <w:bCs w:val="false"/>
-          <w:i w:val="false"/>
+          <w:b w:val="0"/>
+          <w:bCs w:val="0"/>
+          <w:i w:val="0"/>
+          <w:iCs/>
+          <w:sz w:val="20"/>
+          <w:szCs w:val="20"/>
+        </w:rPr>
+      </w:pPr>
+      <w:r>
+        <w:rPr>
+          <w:rFonts w:ascii="Verdana" w:hAnsi="Verdana" w:cs="Verdana"/>
+          <w:b w:val="0"/>
+          <w:bCs w:val="0"/>
+          <w:i w:val="0"/>
           <w:iCs/>
           <w:sz w:val="20"/>
         </w:rPr>
@@ -422,10 +441,10 @@
       </w:r>
       <w:r>
         <w:rPr>
-          <w:rFonts w:cs="Verdana" w:ascii="Verdana" w:hAnsi="Verdana"/>
-          <w:b w:val="false"/>
-          <w:bCs w:val="false"/>
-          <w:i w:val="false"/>
+          <w:rFonts w:ascii="Verdana" w:hAnsi="Verdana" w:cs="Verdana"/>
+          <w:b w:val="0"/>
+          <w:bCs w:val="0"/>
+          <w:i w:val="0"/>
           <w:iCs/>
           <w:sz w:val="20"/>
           <w:szCs w:val="20"/>
@@ -435,43 +454,26 @@
     </w:p>
     <w:p>
       <w:pPr>
-        <w:pStyle w:val="Normal"/>
         <w:jc w:val="both"/>
         <w:rPr>
           <w:rFonts w:ascii="Verdana" w:hAnsi="Verdana" w:cs="Verdana"/>
-          <w:b w:val="false"/>
-          <w:b w:val="false"/>
-          <w:bCs w:val="false"/>
-          <w:i w:val="false"/>
-          <w:i w:val="false"/>
+          <w:b w:val="0"/>
+          <w:bCs w:val="0"/>
+          <w:i w:val="0"/>
           <w:iCs/>
           <w:sz w:val="22"/>
           <w:szCs w:val="20"/>
         </w:rPr>
       </w:pPr>
-      <w:r>
-        <w:rPr>
-          <w:rFonts w:cs="Verdana" w:ascii="Verdana" w:hAnsi="Verdana"/>
-          <w:b w:val="false"/>
-          <w:bCs w:val="false"/>
-          <w:i w:val="false"/>
-          <w:iCs/>
-          <w:sz w:val="22"/>
-          <w:szCs w:val="20"/>
-        </w:rPr>
-      </w:r>
-    </w:p>
-    <w:p>
-      <w:pPr>
-        <w:pStyle w:val="Normal"/>
+    </w:p>
+    <w:p>
+      <w:pPr>
         <w:jc w:val="both"/>
         <w:rPr>
           <w:rFonts w:ascii="Verdana" w:hAnsi="Verdana" w:cs="Verdana"/>
-          <w:b w:val="false"/>
-          <w:b w:val="false"/>
-          <w:bCs w:val="false"/>
-          <w:i w:val="false"/>
-          <w:i w:val="false"/>
+          <w:b w:val="0"/>
+          <w:bCs w:val="0"/>
+          <w:i w:val="0"/>
           <w:iCs/>
           <w:color w:val="000000"/>
           <w:sz w:val="10"/>
@@ -481,10 +483,10 @@
       </w:pPr>
       <w:r>
         <w:rPr>
-          <w:rFonts w:cs="Verdana" w:ascii="Verdana" w:hAnsi="Verdana"/>
-          <w:b w:val="false"/>
-          <w:bCs w:val="false"/>
-          <w:i w:val="false"/>
+          <w:rFonts w:ascii="Verdana" w:hAnsi="Verdana" w:cs="Verdana"/>
+          <w:b w:val="0"/>
+          <w:bCs w:val="0"/>
+          <w:i w:val="0"/>
           <w:iCs/>
           <w:color w:val="000000"/>
           <w:sz w:val="10"/>
@@ -494,7 +496,7 @@
         <mc:AlternateContent>
           <mc:Choice Requires="wps">
             <w:drawing>
-              <wp:anchor behindDoc="0" distT="0" distB="0" distL="114935" distR="114935" simplePos="0" locked="0" layoutInCell="1" allowOverlap="1" relativeHeight="6">
+              <wp:anchor distT="0" distB="0" distL="114935" distR="114935" simplePos="0" relativeHeight="251659264" behindDoc="0" locked="0" layoutInCell="1" allowOverlap="1">
                 <wp:simplePos x="0" y="0"/>
                 <wp:positionH relativeFrom="column">
                   <wp:align>center</wp:align>
@@ -505,11 +507,12 @@
                 <wp:extent cx="5276850" cy="635"/>
                 <wp:effectExtent l="0" t="0" r="0" b="0"/>
                 <wp:wrapNone/>
-                <wp:docPr id="3" name=""/>
+                <wp:docPr id="3" name="Straight Connector 3"/>
+                <wp:cNvGraphicFramePr/>
                 <a:graphic xmlns:a="http://schemas.openxmlformats.org/drawingml/2006/main">
                   <a:graphicData uri="http://schemas.microsoft.com/office/word/2010/wordprocessingShape">
                     <wps:wsp>
-                      <wps:cNvSpPr/>
+                      <wps:cNvCnPr/>
                       <wps:spPr>
                         <a:xfrm>
                           <a:off x="0" y="0"/>
@@ -526,9 +529,15 @@
                         </a:ln>
                       </wps:spPr>
                       <wps:style>
-                        <a:lnRef idx="0"/>
-                        <a:fillRef idx="0"/>
-                        <a:effectRef idx="0"/>
+                        <a:lnRef idx="0">
+                          <a:srgbClr val="FFFFFF"/>
+                        </a:lnRef>
+                        <a:fillRef idx="0">
+                          <a:srgbClr val="FFFFFF"/>
+                        </a:fillRef>
+                        <a:effectRef idx="0">
+                          <a:srgbClr val="FFFFFF"/>
+                        </a:effectRef>
                         <a:fontRef idx="minor"/>
                       </wps:style>
                       <wps:bodyPr/>
@@ -540,9 +549,11 @@
           </mc:Choice>
           <mc:Fallback>
             <w:pict>
-              <v:line id="shape_0" from="-0.1pt,3.1pt" to="415.3pt,3.1pt" stroked="t" style="position:absolute;mso-position-horizontal:center">
-                <v:stroke color="black" weight="19080" joinstyle="miter" endcap="square"/>
-                <v:fill o:detectmouseclick="t" on="false"/>
+              <v:line id="_x0000_s1026" o:spid="_x0000_s1026" o:spt="20" style="position:absolute;left:0pt;margin-top:3.1pt;height:0.05pt;width:415.5pt;mso-position-horizontal:center;z-index:251659264;mso-width-relative:page;mso-height-relative:page;" filled="f" stroked="t" coordsize="21600,21600" o:gfxdata="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">
+                <v:fill on="f" focussize="0,0"/>
+                <v:stroke weight="1.50236220472441pt" color="#000000" joinstyle="miter"/>
+                <v:imagedata o:title=""/>
+                <o:lock v:ext="edit" aspectratio="f"/>
               </v:line>
             </w:pict>
           </mc:Fallback>
@@ -551,29 +562,24 @@
     </w:p>
     <w:p>
       <w:pPr>
-        <w:pStyle w:val="Heading4"/>
+        <w:pStyle w:val="5"/>
         <w:numPr>
           <w:ilvl w:val="3"/>
           <w:numId w:val="1"/>
         </w:numPr>
-        <w:rPr/>
-      </w:pPr>
-      <w:r>
-        <w:rPr/>
+      </w:pPr>
+      <w:r>
         <w:t xml:space="preserve">EDUCATION </w:t>
       </w:r>
     </w:p>
     <w:p>
       <w:pPr>
-        <w:pStyle w:val="Normal"/>
         <w:jc w:val="both"/>
         <w:rPr>
           <w:rFonts w:ascii="Verdana" w:hAnsi="Verdana" w:cs="Verdana"/>
-          <w:b w:val="false"/>
-          <w:b w:val="false"/>
-          <w:bCs w:val="false"/>
-          <w:i w:val="false"/>
-          <w:i w:val="false"/>
+          <w:b w:val="0"/>
+          <w:bCs w:val="0"/>
+          <w:i w:val="0"/>
           <w:iCs/>
           <w:color w:val="000000"/>
           <w:sz w:val="20"/>
@@ -583,10 +589,10 @@
       </w:pPr>
       <w:r>
         <w:rPr>
-          <w:rFonts w:cs="Verdana" w:ascii="Verdana" w:hAnsi="Verdana"/>
-          <w:b w:val="false"/>
-          <w:bCs w:val="false"/>
-          <w:i w:val="false"/>
+          <w:rFonts w:ascii="Verdana" w:hAnsi="Verdana" w:cs="Verdana"/>
+          <w:b w:val="0"/>
+          <w:bCs w:val="0"/>
+          <w:i w:val="0"/>
           <w:iCs/>
           <w:color w:val="000000"/>
           <w:sz w:val="20"/>
@@ -596,7 +602,7 @@
         <mc:AlternateContent>
           <mc:Choice Requires="wps">
             <w:drawing>
-              <wp:anchor behindDoc="0" distT="0" distB="0" distL="114935" distR="114935" simplePos="0" locked="0" layoutInCell="1" allowOverlap="1" relativeHeight="7">
+              <wp:anchor distT="0" distB="0" distL="114935" distR="114935" simplePos="0" relativeHeight="251659264" behindDoc="0" locked="0" layoutInCell="1" allowOverlap="1">
                 <wp:simplePos x="0" y="0"/>
                 <wp:positionH relativeFrom="column">
                   <wp:align>center</wp:align>
@@ -607,11 +613,12 @@
                 <wp:extent cx="5276850" cy="635"/>
                 <wp:effectExtent l="0" t="0" r="0" b="0"/>
                 <wp:wrapNone/>
-                <wp:docPr id="4" name=""/>
+                <wp:docPr id="4" name="Straight Connector 4"/>
+                <wp:cNvGraphicFramePr/>
                 <a:graphic xmlns:a="http://schemas.openxmlformats.org/drawingml/2006/main">
                   <a:graphicData uri="http://schemas.microsoft.com/office/word/2010/wordprocessingShape">
                     <wps:wsp>
-                      <wps:cNvSpPr/>
+                      <wps:cNvCnPr/>
                       <wps:spPr>
                         <a:xfrm>
                           <a:off x="0" y="0"/>
@@ -628,9 +635,15 @@
                         </a:ln>
                       </wps:spPr>
                       <wps:style>
-                        <a:lnRef idx="0"/>
-                        <a:fillRef idx="0"/>
-                        <a:effectRef idx="0"/>
+                        <a:lnRef idx="0">
+                          <a:srgbClr val="FFFFFF"/>
+                        </a:lnRef>
+                        <a:fillRef idx="0">
+                          <a:srgbClr val="FFFFFF"/>
+                        </a:fillRef>
+                        <a:effectRef idx="0">
+                          <a:srgbClr val="FFFFFF"/>
+                        </a:effectRef>
                         <a:fontRef idx="minor"/>
                       </wps:style>
                       <wps:bodyPr/>
@@ -642,9 +655,11 @@
           </mc:Choice>
           <mc:Fallback>
             <w:pict>
-              <v:line id="shape_0" from="-0.1pt,2.2pt" to="415.3pt,2.2pt" stroked="t" style="position:absolute;mso-position-horizontal:center">
-                <v:stroke color="black" weight="38160" joinstyle="miter" endcap="square"/>
-                <v:fill o:detectmouseclick="t" on="false"/>
+              <v:line id="_x0000_s1026" o:spid="_x0000_s1026" o:spt="20" style="position:absolute;left:0pt;margin-top:2.2pt;height:0.05pt;width:415.5pt;mso-position-horizontal:center;z-index:251659264;mso-width-relative:page;mso-height-relative:page;" filled="f" stroked="t" coordsize="21600,21600" o:gfxdata="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">
+                <v:fill on="f" focussize="0,0"/>
+                <v:stroke weight="3.00472440944882pt" color="#000000" joinstyle="miter"/>
+                <v:imagedata o:title=""/>
+                <o:lock v:ext="edit" aspectratio="f"/>
               </v:line>
             </w:pict>
           </mc:Fallback>
@@ -653,54 +668,38 @@
     </w:p>
     <w:p>
       <w:pPr>
-        <w:pStyle w:val="Heading6"/>
+        <w:pStyle w:val="7"/>
         <w:numPr>
           <w:ilvl w:val="5"/>
           <w:numId w:val="1"/>
         </w:numPr>
         <w:rPr>
           <w:rFonts w:ascii="Verdana" w:hAnsi="Verdana" w:cs="Verdana"/>
-          <w:b w:val="false"/>
-          <w:b w:val="false"/>
-          <w:bCs w:val="false"/>
-          <w:i w:val="false"/>
-          <w:i w:val="false"/>
-          <w:iCs/>
-          <w:color w:val="000000"/>
-          <w:sz w:val="20"/>
-          <w:szCs w:val="16"/>
-        </w:rPr>
-      </w:pPr>
-      <w:r>
-        <w:rPr>
-          <w:rFonts w:cs="Verdana"/>
-          <w:b w:val="false"/>
-          <w:bCs w:val="false"/>
-          <w:i w:val="false"/>
-          <w:iCs/>
-          <w:color w:val="000000"/>
-          <w:sz w:val="20"/>
-          <w:szCs w:val="16"/>
-        </w:rPr>
-      </w:r>
-    </w:p>
-    <w:p>
-      <w:pPr>
-        <w:pStyle w:val="Normal"/>
+          <w:b w:val="0"/>
+          <w:bCs w:val="0"/>
+          <w:i w:val="0"/>
+          <w:iCs/>
+          <w:color w:val="000000"/>
+          <w:sz w:val="20"/>
+          <w:szCs w:val="16"/>
+        </w:rPr>
+      </w:pPr>
+    </w:p>
+    <w:p>
+      <w:pPr>
         <w:numPr>
           <w:ilvl w:val="0"/>
-          <w:numId w:val="3"/>
+          <w:numId w:val="2"/>
         </w:numPr>
         <w:tabs>
-          <w:tab w:val="left" w:pos="720" w:leader="none"/>
+          <w:tab w:val="left" w:pos="720"/>
         </w:tabs>
         <w:ind w:left="720" w:hanging="360"/>
         <w:jc w:val="both"/>
         <w:rPr>
           <w:rFonts w:ascii="Verdana" w:hAnsi="Verdana" w:cs="Verdana"/>
-          <w:bCs w:val="false"/>
-          <w:i w:val="false"/>
-          <w:i w:val="false"/>
+          <w:bCs w:val="0"/>
+          <w:i w:val="0"/>
           <w:iCs/>
           <w:sz w:val="20"/>
           <w:szCs w:val="20"/>
@@ -709,9 +708,9 @@
       </w:pPr>
       <w:r>
         <w:rPr>
-          <w:rFonts w:cs="Verdana" w:ascii="Verdana" w:hAnsi="Verdana"/>
-          <w:bCs w:val="false"/>
-          <w:i w:val="false"/>
+          <w:rFonts w:ascii="Verdana" w:hAnsi="Verdana" w:cs="Verdana"/>
+          <w:bCs w:val="0"/>
+          <w:i w:val="0"/>
           <w:iCs/>
           <w:sz w:val="20"/>
           <w:szCs w:val="20"/>
@@ -720,8 +719,8 @@
       </w:r>
       <w:r>
         <w:rPr>
-          <w:rFonts w:cs="Verdana" w:ascii="Verdana" w:hAnsi="Verdana"/>
-          <w:i w:val="false"/>
+          <w:rFonts w:ascii="Verdana" w:hAnsi="Verdana" w:cs="Verdana"/>
+          <w:i w:val="0"/>
           <w:iCs/>
           <w:sz w:val="20"/>
           <w:szCs w:val="20"/>
@@ -730,9 +729,9 @@
       </w:r>
       <w:r>
         <w:rPr>
-          <w:rFonts w:cs="Verdana" w:ascii="Verdana" w:hAnsi="Verdana"/>
-          <w:b w:val="false"/>
-          <w:i w:val="false"/>
+          <w:rFonts w:ascii="Verdana" w:hAnsi="Verdana" w:cs="Verdana"/>
+          <w:b w:val="0"/>
+          <w:i w:val="0"/>
           <w:iCs/>
           <w:sz w:val="20"/>
           <w:szCs w:val="20"/>
@@ -741,8 +740,8 @@
       </w:r>
       <w:r>
         <w:rPr>
-          <w:rFonts w:cs="Verdana" w:ascii="Verdana" w:hAnsi="Verdana"/>
-          <w:i w:val="false"/>
+          <w:rFonts w:ascii="Verdana" w:hAnsi="Verdana" w:cs="Verdana"/>
+          <w:i w:val="0"/>
           <w:iCs/>
           <w:sz w:val="20"/>
           <w:szCs w:val="20"/>
@@ -751,9 +750,9 @@
       </w:r>
       <w:r>
         <w:rPr>
-          <w:rFonts w:cs="Verdana" w:ascii="Verdana" w:hAnsi="Verdana"/>
-          <w:b w:val="false"/>
-          <w:i w:val="false"/>
+          <w:rFonts w:ascii="Verdana" w:hAnsi="Verdana" w:cs="Verdana"/>
+          <w:b w:val="0"/>
+          <w:i w:val="0"/>
           <w:iCs/>
           <w:sz w:val="20"/>
           <w:szCs w:val="20"/>
@@ -762,8 +761,8 @@
       </w:r>
       <w:r>
         <w:rPr>
-          <w:rFonts w:cs="Verdana" w:ascii="Verdana" w:hAnsi="Verdana"/>
-          <w:i w:val="false"/>
+          <w:rFonts w:ascii="Verdana" w:hAnsi="Verdana" w:cs="Verdana"/>
+          <w:i w:val="0"/>
           <w:iCs/>
           <w:sz w:val="20"/>
           <w:szCs w:val="20"/>
@@ -772,9 +771,9 @@
       </w:r>
       <w:r>
         <w:rPr>
-          <w:rFonts w:cs="Verdana" w:ascii="Verdana" w:hAnsi="Verdana"/>
-          <w:b w:val="false"/>
-          <w:i w:val="false"/>
+          <w:rFonts w:ascii="Verdana" w:hAnsi="Verdana" w:cs="Verdana"/>
+          <w:b w:val="0"/>
+          <w:i w:val="0"/>
           <w:iCs/>
           <w:sz w:val="20"/>
           <w:szCs w:val="20"/>
@@ -783,10 +782,10 @@
       </w:r>
       <w:r>
         <w:rPr>
-          <w:rFonts w:cs="Verdana" w:ascii="Verdana" w:hAnsi="Verdana"/>
-          <w:b w:val="false"/>
-          <w:bCs w:val="false"/>
-          <w:i w:val="false"/>
+          <w:rFonts w:ascii="Verdana" w:hAnsi="Verdana" w:cs="Verdana"/>
+          <w:b w:val="0"/>
+          <w:bCs w:val="0"/>
+          <w:i w:val="0"/>
           <w:iCs/>
           <w:sz w:val="20"/>
           <w:szCs w:val="20"/>
@@ -795,9 +794,9 @@
       </w:r>
       <w:r>
         <w:rPr>
-          <w:rFonts w:cs="Verdana" w:ascii="Verdana" w:hAnsi="Verdana"/>
-          <w:bCs w:val="false"/>
-          <w:i w:val="false"/>
+          <w:rFonts w:ascii="Verdana" w:hAnsi="Verdana" w:cs="Verdana"/>
+          <w:bCs w:val="0"/>
+          <w:i w:val="0"/>
           <w:iCs/>
           <w:sz w:val="20"/>
           <w:szCs w:val="20"/>
@@ -807,48 +806,33 @@
     </w:p>
     <w:p>
       <w:pPr>
-        <w:pStyle w:val="Normal"/>
         <w:jc w:val="both"/>
         <w:rPr>
           <w:rFonts w:ascii="Verdana" w:hAnsi="Verdana" w:cs="Verdana"/>
-          <w:bCs w:val="false"/>
-          <w:i w:val="false"/>
-          <w:i w:val="false"/>
+          <w:bCs w:val="0"/>
+          <w:i w:val="0"/>
           <w:iCs/>
           <w:sz w:val="20"/>
           <w:szCs w:val="20"/>
           <w:u w:val="single"/>
         </w:rPr>
       </w:pPr>
-      <w:r>
-        <w:rPr>
-          <w:rFonts w:cs="Verdana" w:ascii="Verdana" w:hAnsi="Verdana"/>
-          <w:bCs w:val="false"/>
-          <w:i w:val="false"/>
-          <w:iCs/>
-          <w:sz w:val="20"/>
-          <w:szCs w:val="20"/>
-          <w:u w:val="single"/>
-        </w:rPr>
-      </w:r>
-    </w:p>
-    <w:p>
-      <w:pPr>
-        <w:pStyle w:val="Normal"/>
+    </w:p>
+    <w:p>
+      <w:pPr>
         <w:numPr>
           <w:ilvl w:val="0"/>
-          <w:numId w:val="3"/>
+          <w:numId w:val="2"/>
         </w:numPr>
         <w:tabs>
-          <w:tab w:val="left" w:pos="720" w:leader="none"/>
+          <w:tab w:val="left" w:pos="720"/>
         </w:tabs>
         <w:ind w:left="720" w:hanging="360"/>
         <w:jc w:val="both"/>
         <w:rPr>
           <w:rFonts w:ascii="Verdana" w:hAnsi="Verdana" w:cs="Verdana"/>
-          <w:bCs w:val="false"/>
-          <w:i w:val="false"/>
-          <w:i w:val="false"/>
+          <w:bCs w:val="0"/>
+          <w:i w:val="0"/>
           <w:iCs/>
           <w:sz w:val="20"/>
           <w:szCs w:val="20"/>
@@ -857,10 +841,10 @@
       </w:pPr>
       <w:r>
         <w:rPr>
-          <w:rFonts w:cs="Verdana" w:ascii="Verdana" w:hAnsi="Verdana"/>
-          <w:b w:val="false"/>
-          <w:bCs w:val="false"/>
-          <w:i w:val="false"/>
+          <w:rFonts w:ascii="Verdana" w:hAnsi="Verdana" w:cs="Verdana"/>
+          <w:b w:val="0"/>
+          <w:bCs w:val="0"/>
+          <w:i w:val="0"/>
           <w:iCs/>
           <w:sz w:val="20"/>
           <w:szCs w:val="20"/>
@@ -869,9 +853,9 @@
       </w:r>
       <w:r>
         <w:rPr>
-          <w:rFonts w:cs="Verdana" w:ascii="Verdana" w:hAnsi="Verdana"/>
-          <w:bCs w:val="false"/>
-          <w:i w:val="false"/>
+          <w:rFonts w:ascii="Verdana" w:hAnsi="Verdana" w:cs="Verdana"/>
+          <w:bCs w:val="0"/>
+          <w:i w:val="0"/>
           <w:iCs/>
           <w:sz w:val="20"/>
           <w:szCs w:val="20"/>
@@ -880,10 +864,10 @@
       </w:r>
       <w:r>
         <w:rPr>
-          <w:rFonts w:cs="Verdana" w:ascii="Verdana" w:hAnsi="Verdana"/>
-          <w:b w:val="false"/>
-          <w:bCs w:val="false"/>
-          <w:i w:val="false"/>
+          <w:rFonts w:ascii="Verdana" w:hAnsi="Verdana" w:cs="Verdana"/>
+          <w:b w:val="0"/>
+          <w:bCs w:val="0"/>
+          <w:i w:val="0"/>
           <w:iCs/>
           <w:sz w:val="20"/>
           <w:szCs w:val="20"/>
@@ -892,9 +876,9 @@
       </w:r>
       <w:r>
         <w:rPr>
-          <w:rFonts w:cs="Verdana" w:ascii="Verdana" w:hAnsi="Verdana"/>
-          <w:b w:val="false"/>
-          <w:i w:val="false"/>
+          <w:rFonts w:ascii="Verdana" w:hAnsi="Verdana" w:cs="Verdana"/>
+          <w:b w:val="0"/>
+          <w:i w:val="0"/>
           <w:iCs/>
           <w:sz w:val="20"/>
           <w:szCs w:val="20"/>
@@ -903,8 +887,8 @@
       </w:r>
       <w:r>
         <w:rPr>
-          <w:rFonts w:cs="Verdana" w:ascii="Verdana" w:hAnsi="Verdana"/>
-          <w:i w:val="false"/>
+          <w:rFonts w:ascii="Verdana" w:hAnsi="Verdana" w:cs="Verdana"/>
+          <w:i w:val="0"/>
           <w:iCs/>
           <w:sz w:val="20"/>
           <w:szCs w:val="20"/>
@@ -913,9 +897,9 @@
       </w:r>
       <w:r>
         <w:rPr>
-          <w:rFonts w:cs="Verdana" w:ascii="Verdana" w:hAnsi="Verdana"/>
-          <w:b w:val="false"/>
-          <w:i w:val="false"/>
+          <w:rFonts w:ascii="Verdana" w:hAnsi="Verdana" w:cs="Verdana"/>
+          <w:b w:val="0"/>
+          <w:i w:val="0"/>
           <w:iCs/>
           <w:sz w:val="20"/>
           <w:szCs w:val="20"/>
@@ -924,10 +908,10 @@
       </w:r>
       <w:r>
         <w:rPr>
-          <w:rFonts w:cs="Verdana" w:ascii="Verdana" w:hAnsi="Verdana"/>
-          <w:b w:val="false"/>
-          <w:bCs w:val="false"/>
-          <w:i w:val="false"/>
+          <w:rFonts w:ascii="Verdana" w:hAnsi="Verdana" w:cs="Verdana"/>
+          <w:b w:val="0"/>
+          <w:bCs w:val="0"/>
+          <w:i w:val="0"/>
           <w:iCs/>
           <w:sz w:val="20"/>
           <w:szCs w:val="20"/>
@@ -936,9 +920,9 @@
       </w:r>
       <w:r>
         <w:rPr>
-          <w:rFonts w:cs="Verdana" w:ascii="Verdana" w:hAnsi="Verdana"/>
-          <w:bCs w:val="false"/>
-          <w:i w:val="false"/>
+          <w:rFonts w:ascii="Verdana" w:hAnsi="Verdana" w:cs="Verdana"/>
+          <w:bCs w:val="0"/>
+          <w:i w:val="0"/>
           <w:iCs/>
           <w:sz w:val="20"/>
           <w:szCs w:val="20"/>
@@ -948,48 +932,33 @@
     </w:p>
     <w:p>
       <w:pPr>
-        <w:pStyle w:val="Normal"/>
         <w:jc w:val="both"/>
         <w:rPr>
           <w:rFonts w:ascii="Verdana" w:hAnsi="Verdana" w:cs="Verdana"/>
-          <w:bCs w:val="false"/>
-          <w:i w:val="false"/>
-          <w:i w:val="false"/>
+          <w:bCs w:val="0"/>
+          <w:i w:val="0"/>
           <w:iCs/>
           <w:sz w:val="20"/>
           <w:szCs w:val="20"/>
           <w:u w:val="single"/>
         </w:rPr>
       </w:pPr>
-      <w:r>
-        <w:rPr>
-          <w:rFonts w:cs="Verdana" w:ascii="Verdana" w:hAnsi="Verdana"/>
-          <w:bCs w:val="false"/>
-          <w:i w:val="false"/>
-          <w:iCs/>
-          <w:sz w:val="20"/>
-          <w:szCs w:val="20"/>
-          <w:u w:val="single"/>
-        </w:rPr>
-      </w:r>
-    </w:p>
-    <w:p>
-      <w:pPr>
-        <w:pStyle w:val="Normal"/>
+    </w:p>
+    <w:p>
+      <w:pPr>
         <w:numPr>
           <w:ilvl w:val="0"/>
-          <w:numId w:val="3"/>
+          <w:numId w:val="2"/>
         </w:numPr>
         <w:tabs>
-          <w:tab w:val="left" w:pos="720" w:leader="none"/>
+          <w:tab w:val="left" w:pos="720"/>
         </w:tabs>
         <w:ind w:left="720" w:hanging="360"/>
         <w:jc w:val="both"/>
         <w:rPr>
           <w:rFonts w:ascii="Verdana" w:hAnsi="Verdana" w:cs="Verdana"/>
-          <w:bCs w:val="false"/>
-          <w:i w:val="false"/>
-          <w:i w:val="false"/>
+          <w:bCs w:val="0"/>
+          <w:i w:val="0"/>
           <w:iCs/>
           <w:sz w:val="20"/>
           <w:szCs w:val="20"/>
@@ -998,10 +967,10 @@
       </w:pPr>
       <w:r>
         <w:rPr>
-          <w:rFonts w:cs="Verdana" w:ascii="Verdana" w:hAnsi="Verdana"/>
-          <w:b w:val="false"/>
-          <w:bCs w:val="false"/>
-          <w:i w:val="false"/>
+          <w:rFonts w:ascii="Verdana" w:hAnsi="Verdana" w:cs="Verdana"/>
+          <w:b w:val="0"/>
+          <w:bCs w:val="0"/>
+          <w:i w:val="0"/>
           <w:iCs/>
           <w:sz w:val="20"/>
           <w:szCs w:val="20"/>
@@ -1010,9 +979,9 @@
       </w:r>
       <w:r>
         <w:rPr>
-          <w:rFonts w:cs="Verdana" w:ascii="Verdana" w:hAnsi="Verdana"/>
-          <w:bCs w:val="false"/>
-          <w:i w:val="false"/>
+          <w:rFonts w:ascii="Verdana" w:hAnsi="Verdana" w:cs="Verdana"/>
+          <w:bCs w:val="0"/>
+          <w:i w:val="0"/>
           <w:iCs/>
           <w:sz w:val="20"/>
           <w:szCs w:val="20"/>
@@ -1021,10 +990,10 @@
       </w:r>
       <w:r>
         <w:rPr>
-          <w:rFonts w:cs="Verdana" w:ascii="Verdana" w:hAnsi="Verdana"/>
-          <w:b w:val="false"/>
-          <w:bCs w:val="false"/>
-          <w:i w:val="false"/>
+          <w:rFonts w:ascii="Verdana" w:hAnsi="Verdana" w:cs="Verdana"/>
+          <w:b w:val="0"/>
+          <w:bCs w:val="0"/>
+          <w:i w:val="0"/>
           <w:iCs/>
           <w:sz w:val="20"/>
           <w:szCs w:val="20"/>
@@ -1033,9 +1002,9 @@
       </w:r>
       <w:r>
         <w:rPr>
-          <w:rFonts w:cs="Verdana" w:ascii="Verdana" w:hAnsi="Verdana"/>
-          <w:b w:val="false"/>
-          <w:i w:val="false"/>
+          <w:rFonts w:ascii="Verdana" w:hAnsi="Verdana" w:cs="Verdana"/>
+          <w:b w:val="0"/>
+          <w:i w:val="0"/>
           <w:iCs/>
           <w:sz w:val="20"/>
           <w:szCs w:val="20"/>
@@ -1044,8 +1013,8 @@
       </w:r>
       <w:r>
         <w:rPr>
-          <w:rFonts w:cs="Verdana" w:ascii="Verdana" w:hAnsi="Verdana"/>
-          <w:i w:val="false"/>
+          <w:rFonts w:ascii="Verdana" w:hAnsi="Verdana" w:cs="Verdana"/>
+          <w:i w:val="0"/>
           <w:iCs/>
           <w:sz w:val="20"/>
           <w:szCs w:val="20"/>
@@ -1054,9 +1023,9 @@
       </w:r>
       <w:r>
         <w:rPr>
-          <w:rFonts w:cs="Verdana" w:ascii="Verdana" w:hAnsi="Verdana"/>
-          <w:b w:val="false"/>
-          <w:i w:val="false"/>
+          <w:rFonts w:ascii="Verdana" w:hAnsi="Verdana" w:cs="Verdana"/>
+          <w:b w:val="0"/>
+          <w:i w:val="0"/>
           <w:iCs/>
           <w:sz w:val="20"/>
           <w:szCs w:val="20"/>
@@ -1065,10 +1034,10 @@
       </w:r>
       <w:r>
         <w:rPr>
-          <w:rFonts w:cs="Verdana" w:ascii="Verdana" w:hAnsi="Verdana"/>
-          <w:b w:val="false"/>
-          <w:bCs w:val="false"/>
-          <w:i w:val="false"/>
+          <w:rFonts w:ascii="Verdana" w:hAnsi="Verdana" w:cs="Verdana"/>
+          <w:b w:val="0"/>
+          <w:bCs w:val="0"/>
+          <w:i w:val="0"/>
           <w:iCs/>
           <w:sz w:val="20"/>
           <w:szCs w:val="20"/>
@@ -1077,9 +1046,9 @@
       </w:r>
       <w:r>
         <w:rPr>
-          <w:rFonts w:cs="Verdana" w:ascii="Verdana" w:hAnsi="Verdana"/>
-          <w:bCs w:val="false"/>
-          <w:i w:val="false"/>
+          <w:rFonts w:ascii="Verdana" w:hAnsi="Verdana" w:cs="Verdana"/>
+          <w:bCs w:val="0"/>
+          <w:i w:val="0"/>
           <w:iCs/>
           <w:sz w:val="20"/>
           <w:szCs w:val="20"/>
@@ -1089,40 +1058,28 @@
     </w:p>
     <w:p>
       <w:pPr>
-        <w:pStyle w:val="ListParagraph"/>
-        <w:ind w:left="360" w:hanging="0"/>
-        <w:rPr>
-          <w:rFonts w:ascii="Verdana" w:hAnsi="Verdana" w:cs="Verdana"/>
-          <w:bCs w:val="false"/>
-          <w:i w:val="false"/>
-          <w:i w:val="false"/>
+        <w:pStyle w:val="32"/>
+        <w:ind w:left="360" w:firstLine="0"/>
+        <w:rPr>
+          <w:rFonts w:ascii="Verdana" w:hAnsi="Verdana" w:cs="Verdana"/>
+          <w:bCs w:val="0"/>
+          <w:i w:val="0"/>
           <w:iCs/>
           <w:sz w:val="20"/>
           <w:szCs w:val="20"/>
           <w:u w:val="single"/>
         </w:rPr>
       </w:pPr>
-      <w:r>
-        <w:rPr>
-          <w:rFonts w:cs="Verdana" w:ascii="Verdana" w:hAnsi="Verdana"/>
-          <w:bCs w:val="false"/>
-          <w:i w:val="false"/>
-          <w:iCs/>
-          <w:sz w:val="20"/>
-          <w:szCs w:val="20"/>
-          <w:u w:val="single"/>
-        </w:rPr>
-      </w:r>
-    </w:p>
-    <w:p>
-      <w:pPr>
-        <w:pStyle w:val="Heading4"/>
+    </w:p>
+    <w:p>
+      <w:pPr>
+        <w:pStyle w:val="5"/>
         <w:numPr>
           <w:ilvl w:val="3"/>
           <w:numId w:val="1"/>
         </w:numPr>
         <w:tabs>
-          <w:tab w:val="center" w:pos="4154" w:leader="none"/>
+          <w:tab w:val="center" w:pos="4154"/>
         </w:tabs>
         <w:jc w:val="left"/>
         <w:rPr>
@@ -1130,11 +1087,10 @@
         </w:rPr>
       </w:pPr>
       <w:r>
-        <w:rPr/>
         <mc:AlternateContent>
           <mc:Choice Requires="wps">
             <w:drawing>
-              <wp:anchor behindDoc="0" distT="0" distB="0" distL="114935" distR="114935" simplePos="0" locked="0" layoutInCell="1" allowOverlap="1" relativeHeight="9">
+              <wp:anchor distT="0" distB="0" distL="114935" distR="114935" simplePos="0" relativeHeight="251659264" behindDoc="0" locked="0" layoutInCell="1" allowOverlap="1">
                 <wp:simplePos x="0" y="0"/>
                 <wp:positionH relativeFrom="column">
                   <wp:posOffset>-1270</wp:posOffset>
@@ -1145,11 +1101,12 @@
                 <wp:extent cx="5276850" cy="635"/>
                 <wp:effectExtent l="0" t="0" r="0" b="0"/>
                 <wp:wrapNone/>
-                <wp:docPr id="5" name=""/>
+                <wp:docPr id="5" name="Straight Connector 5"/>
+                <wp:cNvGraphicFramePr/>
                 <a:graphic xmlns:a="http://schemas.openxmlformats.org/drawingml/2006/main">
                   <a:graphicData uri="http://schemas.microsoft.com/office/word/2010/wordprocessingShape">
                     <wps:wsp>
-                      <wps:cNvSpPr/>
+                      <wps:cNvCnPr/>
                       <wps:spPr>
                         <a:xfrm>
                           <a:off x="0" y="0"/>
@@ -1166,9 +1123,15 @@
                         </a:ln>
                       </wps:spPr>
                       <wps:style>
-                        <a:lnRef idx="0"/>
-                        <a:fillRef idx="0"/>
-                        <a:effectRef idx="0"/>
+                        <a:lnRef idx="0">
+                          <a:srgbClr val="FFFFFF"/>
+                        </a:lnRef>
+                        <a:fillRef idx="0">
+                          <a:srgbClr val="FFFFFF"/>
+                        </a:fillRef>
+                        <a:effectRef idx="0">
+                          <a:srgbClr val="FFFFFF"/>
+                        </a:effectRef>
                         <a:fontRef idx="minor"/>
                       </wps:style>
                       <wps:bodyPr/>
@@ -1180,44 +1143,40 @@
           </mc:Choice>
           <mc:Fallback>
             <w:pict>
-              <v:line id="shape_0" from="-0.1pt,3.75pt" to="415.3pt,3.75pt" stroked="t" style="position:absolute">
-                <v:stroke color="black" weight="19080" joinstyle="miter" endcap="square"/>
-                <v:fill o:detectmouseclick="t" on="false"/>
+              <v:line id="_x0000_s1026" o:spid="_x0000_s1026" o:spt="20" style="position:absolute;left:0pt;margin-left:-0.1pt;margin-top:3.75pt;height:0.05pt;width:415.5pt;z-index:251659264;mso-width-relative:page;mso-height-relative:page;" filled="f" stroked="t" coordsize="21600,21600" o:gfxdata="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">
+                <v:fill on="f" focussize="0,0"/>
+                <v:stroke weight="1.50236220472441pt" color="#000000" joinstyle="miter"/>
+                <v:imagedata o:title=""/>
+                <o:lock v:ext="edit" aspectratio="f"/>
               </v:line>
             </w:pict>
           </mc:Fallback>
         </mc:AlternateContent>
       </w:r>
       <w:r>
-        <w:rPr/>
         <w:tab/>
       </w:r>
     </w:p>
     <w:p>
       <w:pPr>
-        <w:pStyle w:val="Heading4"/>
+        <w:pStyle w:val="5"/>
         <w:numPr>
           <w:ilvl w:val="3"/>
           <w:numId w:val="1"/>
         </w:numPr>
-        <w:rPr/>
-      </w:pPr>
-      <w:r>
-        <w:rPr/>
+      </w:pPr>
+      <w:r>
         <w:t>AREA OF INTEREST</w:t>
       </w:r>
     </w:p>
     <w:p>
       <w:pPr>
-        <w:pStyle w:val="Normal"/>
         <w:jc w:val="both"/>
         <w:rPr>
           <w:rFonts w:ascii="Verdana" w:hAnsi="Verdana" w:cs="Verdana"/>
-          <w:b w:val="false"/>
-          <w:b w:val="false"/>
-          <w:bCs w:val="false"/>
-          <w:i w:val="false"/>
-          <w:i w:val="false"/>
+          <w:b w:val="0"/>
+          <w:bCs w:val="0"/>
+          <w:i w:val="0"/>
           <w:iCs/>
           <w:color w:val="000000"/>
           <w:sz w:val="20"/>
@@ -1227,10 +1186,10 @@
       </w:pPr>
       <w:r>
         <w:rPr>
-          <w:rFonts w:cs="Verdana" w:ascii="Verdana" w:hAnsi="Verdana"/>
-          <w:b w:val="false"/>
-          <w:bCs w:val="false"/>
-          <w:i w:val="false"/>
+          <w:rFonts w:ascii="Verdana" w:hAnsi="Verdana" w:cs="Verdana"/>
+          <w:b w:val="0"/>
+          <w:bCs w:val="0"/>
+          <w:i w:val="0"/>
           <w:iCs/>
           <w:color w:val="000000"/>
           <w:sz w:val="20"/>
@@ -1240,7 +1199,7 @@
         <mc:AlternateContent>
           <mc:Choice Requires="wps">
             <w:drawing>
-              <wp:anchor behindDoc="0" distT="0" distB="0" distL="114935" distR="114935" simplePos="0" locked="0" layoutInCell="1" allowOverlap="1" relativeHeight="8">
+              <wp:anchor distT="0" distB="0" distL="114935" distR="114935" simplePos="0" relativeHeight="251659264" behindDoc="0" locked="0" layoutInCell="1" allowOverlap="1">
                 <wp:simplePos x="0" y="0"/>
                 <wp:positionH relativeFrom="column">
                   <wp:align>center</wp:align>
@@ -1251,11 +1210,12 @@
                 <wp:extent cx="5276850" cy="635"/>
                 <wp:effectExtent l="0" t="0" r="0" b="0"/>
                 <wp:wrapNone/>
-                <wp:docPr id="6" name=""/>
+                <wp:docPr id="6" name="Straight Connector 6"/>
+                <wp:cNvGraphicFramePr/>
                 <a:graphic xmlns:a="http://schemas.openxmlformats.org/drawingml/2006/main">
                   <a:graphicData uri="http://schemas.microsoft.com/office/word/2010/wordprocessingShape">
                     <wps:wsp>
-                      <wps:cNvSpPr/>
+                      <wps:cNvCnPr/>
                       <wps:spPr>
                         <a:xfrm>
                           <a:off x="0" y="0"/>
@@ -1272,9 +1232,15 @@
                         </a:ln>
                       </wps:spPr>
                       <wps:style>
-                        <a:lnRef idx="0"/>
-                        <a:fillRef idx="0"/>
-                        <a:effectRef idx="0"/>
+                        <a:lnRef idx="0">
+                          <a:srgbClr val="FFFFFF"/>
+                        </a:lnRef>
+                        <a:fillRef idx="0">
+                          <a:srgbClr val="FFFFFF"/>
+                        </a:fillRef>
+                        <a:effectRef idx="0">
+                          <a:srgbClr val="FFFFFF"/>
+                        </a:effectRef>
                         <a:fontRef idx="minor"/>
                       </wps:style>
                       <wps:bodyPr/>
@@ -1286,9 +1252,11 @@
           </mc:Choice>
           <mc:Fallback>
             <w:pict>
-              <v:line id="shape_0" from="-0.1pt,2.2pt" to="415.3pt,2.2pt" stroked="t" style="position:absolute;mso-position-horizontal:center">
-                <v:stroke color="black" weight="38160" joinstyle="miter" endcap="square"/>
-                <v:fill o:detectmouseclick="t" on="false"/>
+              <v:line id="_x0000_s1026" o:spid="_x0000_s1026" o:spt="20" style="position:absolute;left:0pt;margin-top:2.2pt;height:0.05pt;width:415.5pt;mso-position-horizontal:center;z-index:251659264;mso-width-relative:page;mso-height-relative:page;" filled="f" stroked="t" coordsize="21600,21600" o:gfxdata="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">
+                <v:fill on="f" focussize="0,0"/>
+                <v:stroke weight="3.00472440944882pt" color="#000000" joinstyle="miter"/>
+                <v:imagedata o:title=""/>
+                <o:lock v:ext="edit" aspectratio="f"/>
               </v:line>
             </w:pict>
           </mc:Fallback>
@@ -1297,57 +1265,42 @@
     </w:p>
     <w:p>
       <w:pPr>
-        <w:pStyle w:val="Heading6"/>
+        <w:pStyle w:val="7"/>
         <w:numPr>
           <w:ilvl w:val="5"/>
           <w:numId w:val="1"/>
         </w:numPr>
         <w:rPr>
           <w:rFonts w:ascii="Verdana" w:hAnsi="Verdana" w:cs="Verdana"/>
-          <w:b w:val="false"/>
-          <w:b w:val="false"/>
-          <w:bCs w:val="false"/>
-          <w:i w:val="false"/>
-          <w:i w:val="false"/>
-          <w:iCs/>
-          <w:color w:val="000000"/>
-          <w:sz w:val="20"/>
-          <w:szCs w:val="16"/>
-        </w:rPr>
-      </w:pPr>
-      <w:r>
-        <w:rPr>
-          <w:rFonts w:cs="Verdana"/>
-          <w:b w:val="false"/>
-          <w:bCs w:val="false"/>
-          <w:i w:val="false"/>
-          <w:iCs/>
-          <w:color w:val="000000"/>
-          <w:sz w:val="20"/>
-          <w:szCs w:val="16"/>
-        </w:rPr>
-      </w:r>
-    </w:p>
-    <w:p>
-      <w:pPr>
-        <w:pStyle w:val="Heading1"/>
+          <w:b w:val="0"/>
+          <w:bCs w:val="0"/>
+          <w:i w:val="0"/>
+          <w:iCs/>
+          <w:color w:val="000000"/>
+          <w:sz w:val="20"/>
+          <w:szCs w:val="16"/>
+        </w:rPr>
+      </w:pPr>
+    </w:p>
+    <w:p>
+      <w:pPr>
+        <w:pStyle w:val="2"/>
         <w:numPr>
           <w:ilvl w:val="0"/>
-          <w:numId w:val="2"/>
+          <w:numId w:val="3"/>
         </w:numPr>
         <w:rPr>
           <w:rFonts w:ascii="Verdana" w:hAnsi="Verdana" w:cs="Verdana"/>
-          <w:b w:val="false"/>
-          <w:b w:val="false"/>
-          <w:color w:val="000000"/>
-          <w:sz w:val="20"/>
-          <w:szCs w:val="16"/>
-        </w:rPr>
-      </w:pPr>
-      <w:r>
-        <w:rPr>
-          <w:rFonts w:cs="Verdana" w:ascii="Verdana" w:hAnsi="Verdana"/>
-          <w:b w:val="false"/>
+          <w:b w:val="0"/>
+          <w:color w:val="000000"/>
+          <w:sz w:val="20"/>
+          <w:szCs w:val="16"/>
+        </w:rPr>
+      </w:pPr>
+      <w:r>
+        <w:rPr>
+          <w:rFonts w:ascii="Verdana" w:hAnsi="Verdana" w:cs="Verdana"/>
+          <w:b w:val="0"/>
           <w:color w:val="000000"/>
           <w:sz w:val="20"/>
           <w:szCs w:val="16"/>
@@ -1357,46 +1310,34 @@
     </w:p>
     <w:p>
       <w:pPr>
-        <w:pStyle w:val="Normal"/>
-        <w:rPr>
-          <w:rFonts w:ascii="Verdana" w:hAnsi="Verdana" w:cs="Verdana"/>
-          <w:b w:val="false"/>
-          <w:b w:val="false"/>
-          <w:color w:val="000000"/>
-          <w:sz w:val="20"/>
-          <w:szCs w:val="16"/>
-        </w:rPr>
-      </w:pPr>
-      <w:r>
-        <w:rPr>
-          <w:rFonts w:cs="Verdana" w:ascii="Verdana" w:hAnsi="Verdana"/>
-          <w:b w:val="false"/>
-          <w:color w:val="000000"/>
-          <w:sz w:val="20"/>
-          <w:szCs w:val="16"/>
-        </w:rPr>
-      </w:r>
-    </w:p>
-    <w:p>
-      <w:pPr>
-        <w:pStyle w:val="Heading1"/>
+        <w:rPr>
+          <w:rFonts w:ascii="Verdana" w:hAnsi="Verdana" w:cs="Verdana"/>
+          <w:b w:val="0"/>
+          <w:color w:val="000000"/>
+          <w:sz w:val="20"/>
+          <w:szCs w:val="16"/>
+        </w:rPr>
+      </w:pPr>
+    </w:p>
+    <w:p>
+      <w:pPr>
+        <w:pStyle w:val="2"/>
         <w:numPr>
           <w:ilvl w:val="0"/>
-          <w:numId w:val="2"/>
+          <w:numId w:val="3"/>
         </w:numPr>
         <w:rPr>
           <w:rFonts w:ascii="Verdana" w:hAnsi="Verdana" w:cs="Verdana"/>
-          <w:b w:val="false"/>
-          <w:b w:val="false"/>
-          <w:color w:val="000000"/>
-          <w:sz w:val="20"/>
-          <w:szCs w:val="16"/>
-        </w:rPr>
-      </w:pPr>
-      <w:r>
-        <w:rPr>
-          <w:rFonts w:cs="Verdana" w:ascii="Verdana" w:hAnsi="Verdana"/>
-          <w:b w:val="false"/>
+          <w:b w:val="0"/>
+          <w:color w:val="000000"/>
+          <w:sz w:val="20"/>
+          <w:szCs w:val="16"/>
+        </w:rPr>
+      </w:pPr>
+      <w:r>
+        <w:rPr>
+          <w:rFonts w:ascii="Verdana" w:hAnsi="Verdana" w:cs="Verdana"/>
+          <w:b w:val="0"/>
           <w:color w:val="000000"/>
           <w:sz w:val="20"/>
           <w:szCs w:val="16"/>
@@ -1406,46 +1347,34 @@
     </w:p>
     <w:p>
       <w:pPr>
-        <w:pStyle w:val="Normal"/>
-        <w:rPr>
-          <w:rFonts w:ascii="Verdana" w:hAnsi="Verdana" w:cs="Verdana"/>
-          <w:b w:val="false"/>
-          <w:b w:val="false"/>
-          <w:color w:val="000000"/>
-          <w:sz w:val="20"/>
-          <w:szCs w:val="16"/>
-        </w:rPr>
-      </w:pPr>
-      <w:r>
-        <w:rPr>
-          <w:rFonts w:cs="Verdana" w:ascii="Verdana" w:hAnsi="Verdana"/>
-          <w:b w:val="false"/>
-          <w:color w:val="000000"/>
-          <w:sz w:val="20"/>
-          <w:szCs w:val="16"/>
-        </w:rPr>
-      </w:r>
-    </w:p>
-    <w:p>
-      <w:pPr>
-        <w:pStyle w:val="Heading1"/>
+        <w:rPr>
+          <w:rFonts w:ascii="Verdana" w:hAnsi="Verdana" w:cs="Verdana"/>
+          <w:b w:val="0"/>
+          <w:color w:val="000000"/>
+          <w:sz w:val="20"/>
+          <w:szCs w:val="16"/>
+        </w:rPr>
+      </w:pPr>
+    </w:p>
+    <w:p>
+      <w:pPr>
+        <w:pStyle w:val="2"/>
         <w:numPr>
           <w:ilvl w:val="0"/>
-          <w:numId w:val="2"/>
+          <w:numId w:val="3"/>
         </w:numPr>
         <w:rPr>
           <w:rFonts w:ascii="Verdana" w:hAnsi="Verdana" w:cs="Verdana"/>
-          <w:b w:val="false"/>
-          <w:b w:val="false"/>
-          <w:color w:val="000000"/>
-          <w:sz w:val="20"/>
-          <w:szCs w:val="16"/>
-        </w:rPr>
-      </w:pPr>
-      <w:r>
-        <w:rPr>
-          <w:rFonts w:cs="Verdana" w:ascii="Verdana" w:hAnsi="Verdana"/>
-          <w:b w:val="false"/>
+          <w:b w:val="0"/>
+          <w:color w:val="000000"/>
+          <w:sz w:val="20"/>
+          <w:szCs w:val="16"/>
+        </w:rPr>
+      </w:pPr>
+      <w:r>
+        <w:rPr>
+          <w:rFonts w:ascii="Verdana" w:hAnsi="Verdana" w:cs="Verdana"/>
+          <w:b w:val="0"/>
           <w:color w:val="000000"/>
           <w:sz w:val="20"/>
           <w:szCs w:val="16"/>
@@ -1455,43 +1384,33 @@
     </w:p>
     <w:p>
       <w:pPr>
-        <w:pStyle w:val="Heading4"/>
+        <w:pStyle w:val="5"/>
         <w:numPr>
           <w:ilvl w:val="3"/>
           <w:numId w:val="1"/>
         </w:numPr>
         <w:tabs>
-          <w:tab w:val="center" w:pos="4154" w:leader="none"/>
+          <w:tab w:val="center" w:pos="4154"/>
         </w:tabs>
         <w:jc w:val="left"/>
         <w:rPr>
           <w:rFonts w:ascii="Verdana" w:hAnsi="Verdana" w:cs="Verdana"/>
-          <w:b w:val="false"/>
-          <w:b w:val="false"/>
-          <w:color w:val="000000"/>
-          <w:sz w:val="20"/>
-          <w:szCs w:val="16"/>
-        </w:rPr>
-      </w:pPr>
-      <w:r>
-        <w:rPr>
-          <w:rFonts w:cs="Verdana" w:ascii="Verdana" w:hAnsi="Verdana"/>
-          <w:b w:val="false"/>
-          <w:color w:val="000000"/>
-          <w:sz w:val="20"/>
-          <w:szCs w:val="16"/>
-        </w:rPr>
-      </w:r>
-    </w:p>
-    <w:p>
-      <w:pPr>
-        <w:pStyle w:val="Heading4"/>
+          <w:b w:val="0"/>
+          <w:color w:val="000000"/>
+          <w:sz w:val="20"/>
+          <w:szCs w:val="16"/>
+        </w:rPr>
+      </w:pPr>
+    </w:p>
+    <w:p>
+      <w:pPr>
+        <w:pStyle w:val="5"/>
         <w:numPr>
           <w:ilvl w:val="3"/>
           <w:numId w:val="1"/>
         </w:numPr>
         <w:tabs>
-          <w:tab w:val="center" w:pos="4154" w:leader="none"/>
+          <w:tab w:val="center" w:pos="4154"/>
         </w:tabs>
         <w:jc w:val="left"/>
         <w:rPr>
@@ -1499,11 +1418,10 @@
         </w:rPr>
       </w:pPr>
       <w:r>
-        <w:rPr/>
         <mc:AlternateContent>
           <mc:Choice Requires="wps">
             <w:drawing>
-              <wp:anchor behindDoc="0" distT="0" distB="0" distL="114935" distR="114935" simplePos="0" locked="0" layoutInCell="1" allowOverlap="1" relativeHeight="11">
+              <wp:anchor distT="0" distB="0" distL="114935" distR="114935" simplePos="0" relativeHeight="251659264" behindDoc="0" locked="0" layoutInCell="1" allowOverlap="1">
                 <wp:simplePos x="0" y="0"/>
                 <wp:positionH relativeFrom="column">
                   <wp:posOffset>-1270</wp:posOffset>
@@ -1514,11 +1432,12 @@
                 <wp:extent cx="5276850" cy="635"/>
                 <wp:effectExtent l="0" t="0" r="0" b="0"/>
                 <wp:wrapNone/>
-                <wp:docPr id="7" name=""/>
+                <wp:docPr id="7" name="Straight Connector 7"/>
+                <wp:cNvGraphicFramePr/>
                 <a:graphic xmlns:a="http://schemas.openxmlformats.org/drawingml/2006/main">
                   <a:graphicData uri="http://schemas.microsoft.com/office/word/2010/wordprocessingShape">
                     <wps:wsp>
-                      <wps:cNvSpPr/>
+                      <wps:cNvCnPr/>
                       <wps:spPr>
                         <a:xfrm>
                           <a:off x="0" y="0"/>
@@ -1535,9 +1454,15 @@
                         </a:ln>
                       </wps:spPr>
                       <wps:style>
-                        <a:lnRef idx="0"/>
-                        <a:fillRef idx="0"/>
-                        <a:effectRef idx="0"/>
+                        <a:lnRef idx="0">
+                          <a:srgbClr val="FFFFFF"/>
+                        </a:lnRef>
+                        <a:fillRef idx="0">
+                          <a:srgbClr val="FFFFFF"/>
+                        </a:fillRef>
+                        <a:effectRef idx="0">
+                          <a:srgbClr val="FFFFFF"/>
+                        </a:effectRef>
                         <a:fontRef idx="minor"/>
                       </wps:style>
                       <wps:bodyPr/>
@@ -1549,44 +1474,40 @@
           </mc:Choice>
           <mc:Fallback>
             <w:pict>
-              <v:line id="shape_0" from="-0.1pt,3.75pt" to="415.3pt,3.75pt" stroked="t" style="position:absolute">
-                <v:stroke color="black" weight="19080" joinstyle="miter" endcap="square"/>
-                <v:fill o:detectmouseclick="t" on="false"/>
+              <v:line id="_x0000_s1026" o:spid="_x0000_s1026" o:spt="20" style="position:absolute;left:0pt;margin-left:-0.1pt;margin-top:3.75pt;height:0.05pt;width:415.5pt;z-index:251659264;mso-width-relative:page;mso-height-relative:page;" filled="f" stroked="t" coordsize="21600,21600" o:gfxdata="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">
+                <v:fill on="f" focussize="0,0"/>
+                <v:stroke weight="1.50236220472441pt" color="#000000" joinstyle="miter"/>
+                <v:imagedata o:title=""/>
+                <o:lock v:ext="edit" aspectratio="f"/>
               </v:line>
             </w:pict>
           </mc:Fallback>
         </mc:AlternateContent>
       </w:r>
       <w:r>
-        <w:rPr/>
         <w:tab/>
       </w:r>
     </w:p>
     <w:p>
       <w:pPr>
-        <w:pStyle w:val="Heading4"/>
+        <w:pStyle w:val="5"/>
         <w:numPr>
           <w:ilvl w:val="3"/>
           <w:numId w:val="1"/>
         </w:numPr>
-        <w:rPr/>
-      </w:pPr>
-      <w:r>
-        <w:rPr/>
+      </w:pPr>
+      <w:r>
         <w:t>COMPUTER SKILL SET</w:t>
       </w:r>
     </w:p>
     <w:p>
       <w:pPr>
-        <w:pStyle w:val="Normal"/>
         <w:jc w:val="both"/>
         <w:rPr>
           <w:rFonts w:ascii="Verdana" w:hAnsi="Verdana" w:cs="Verdana"/>
-          <w:b w:val="false"/>
-          <w:b w:val="false"/>
-          <w:bCs w:val="false"/>
-          <w:i w:val="false"/>
-          <w:i w:val="false"/>
+          <w:b w:val="0"/>
+          <w:bCs w:val="0"/>
+          <w:i w:val="0"/>
           <w:iCs/>
           <w:color w:val="000000"/>
           <w:sz w:val="20"/>
@@ -1596,10 +1517,10 @@
       </w:pPr>
       <w:r>
         <w:rPr>
-          <w:rFonts w:cs="Verdana" w:ascii="Verdana" w:hAnsi="Verdana"/>
-          <w:b w:val="false"/>
-          <w:bCs w:val="false"/>
-          <w:i w:val="false"/>
+          <w:rFonts w:ascii="Verdana" w:hAnsi="Verdana" w:cs="Verdana"/>
+          <w:b w:val="0"/>
+          <w:bCs w:val="0"/>
+          <w:i w:val="0"/>
           <w:iCs/>
           <w:color w:val="000000"/>
           <w:sz w:val="20"/>
@@ -1609,7 +1530,7 @@
         <mc:AlternateContent>
           <mc:Choice Requires="wps">
             <w:drawing>
-              <wp:anchor behindDoc="0" distT="0" distB="0" distL="114935" distR="114935" simplePos="0" locked="0" layoutInCell="1" allowOverlap="1" relativeHeight="10">
+              <wp:anchor distT="0" distB="0" distL="114935" distR="114935" simplePos="0" relativeHeight="251659264" behindDoc="0" locked="0" layoutInCell="1" allowOverlap="1">
                 <wp:simplePos x="0" y="0"/>
                 <wp:positionH relativeFrom="column">
                   <wp:align>center</wp:align>
@@ -1620,11 +1541,12 @@
                 <wp:extent cx="5276850" cy="635"/>
                 <wp:effectExtent l="0" t="0" r="0" b="0"/>
                 <wp:wrapNone/>
-                <wp:docPr id="8" name=""/>
+                <wp:docPr id="8" name="Straight Connector 8"/>
+                <wp:cNvGraphicFramePr/>
                 <a:graphic xmlns:a="http://schemas.openxmlformats.org/drawingml/2006/main">
                   <a:graphicData uri="http://schemas.microsoft.com/office/word/2010/wordprocessingShape">
                     <wps:wsp>
-                      <wps:cNvSpPr/>
+                      <wps:cNvCnPr/>
                       <wps:spPr>
                         <a:xfrm>
                           <a:off x="0" y="0"/>
@@ -1641,9 +1563,15 @@
                         </a:ln>
                       </wps:spPr>
                       <wps:style>
-                        <a:lnRef idx="0"/>
-                        <a:fillRef idx="0"/>
-                        <a:effectRef idx="0"/>
+                        <a:lnRef idx="0">
+                          <a:srgbClr val="FFFFFF"/>
+                        </a:lnRef>
+                        <a:fillRef idx="0">
+                          <a:srgbClr val="FFFFFF"/>
+                        </a:fillRef>
+                        <a:effectRef idx="0">
+                          <a:srgbClr val="FFFFFF"/>
+                        </a:effectRef>
                         <a:fontRef idx="minor"/>
                       </wps:style>
                       <wps:bodyPr/>
@@ -1655,9 +1583,11 @@
           </mc:Choice>
           <mc:Fallback>
             <w:pict>
-              <v:line id="shape_0" from="-0.1pt,2.2pt" to="415.3pt,2.2pt" stroked="t" style="position:absolute;mso-position-horizontal:center">
-                <v:stroke color="black" weight="38160" joinstyle="miter" endcap="square"/>
-                <v:fill o:detectmouseclick="t" on="false"/>
+              <v:line id="_x0000_s1026" o:spid="_x0000_s1026" o:spt="20" style="position:absolute;left:0pt;margin-top:2.2pt;height:0.05pt;width:415.5pt;mso-position-horizontal:center;z-index:251659264;mso-width-relative:page;mso-height-relative:page;" filled="f" stroked="t" coordsize="21600,21600" o:gfxdata="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">
+                <v:fill on="f" focussize="0,0"/>
+                <v:stroke weight="3.00472440944882pt" color="#000000" joinstyle="miter"/>
+                <v:imagedata o:title=""/>
+                <o:lock v:ext="edit" aspectratio="f"/>
               </v:line>
             </w:pict>
           </mc:Fallback>
@@ -1666,59 +1596,44 @@
     </w:p>
     <w:p>
       <w:pPr>
-        <w:pStyle w:val="Heading6"/>
+        <w:pStyle w:val="7"/>
         <w:numPr>
           <w:ilvl w:val="5"/>
           <w:numId w:val="1"/>
         </w:numPr>
         <w:rPr>
           <w:rFonts w:ascii="Verdana" w:hAnsi="Verdana" w:cs="Verdana"/>
-          <w:b w:val="false"/>
-          <w:b w:val="false"/>
-          <w:bCs w:val="false"/>
-          <w:i w:val="false"/>
-          <w:i w:val="false"/>
-          <w:iCs/>
-          <w:color w:val="000000"/>
-          <w:sz w:val="20"/>
-          <w:szCs w:val="16"/>
-        </w:rPr>
-      </w:pPr>
-      <w:r>
-        <w:rPr>
-          <w:rFonts w:cs="Verdana"/>
-          <w:b w:val="false"/>
-          <w:bCs w:val="false"/>
-          <w:i w:val="false"/>
-          <w:iCs/>
-          <w:color w:val="000000"/>
-          <w:sz w:val="20"/>
-          <w:szCs w:val="16"/>
-        </w:rPr>
-      </w:r>
-    </w:p>
-    <w:p>
-      <w:pPr>
-        <w:pStyle w:val="Heading1"/>
+          <w:b w:val="0"/>
+          <w:bCs w:val="0"/>
+          <w:i w:val="0"/>
+          <w:iCs/>
+          <w:color w:val="000000"/>
+          <w:sz w:val="20"/>
+          <w:szCs w:val="16"/>
+        </w:rPr>
+      </w:pPr>
+    </w:p>
+    <w:p>
+      <w:pPr>
+        <w:pStyle w:val="2"/>
         <w:numPr>
           <w:ilvl w:val="0"/>
-          <w:numId w:val="2"/>
+          <w:numId w:val="3"/>
         </w:numPr>
         <w:rPr>
           <w:rFonts w:ascii="Verdana" w:hAnsi="Verdana" w:cs="Verdana"/>
-          <w:b w:val="false"/>
-          <w:b w:val="false"/>
-          <w:bCs w:val="false"/>
-          <w:color w:val="000000"/>
-          <w:sz w:val="20"/>
-          <w:szCs w:val="16"/>
-        </w:rPr>
-      </w:pPr>
-      <w:r>
-        <w:rPr>
-          <w:rFonts w:cs="Verdana" w:ascii="Verdana" w:hAnsi="Verdana"/>
-          <w:b w:val="false"/>
-          <w:bCs w:val="false"/>
+          <w:b w:val="0"/>
+          <w:bCs w:val="0"/>
+          <w:color w:val="000000"/>
+          <w:sz w:val="20"/>
+          <w:szCs w:val="16"/>
+        </w:rPr>
+      </w:pPr>
+      <w:r>
+        <w:rPr>
+          <w:rFonts w:ascii="Verdana" w:hAnsi="Verdana" w:cs="Verdana"/>
+          <w:b w:val="0"/>
+          <w:bCs w:val="0"/>
           <w:color w:val="000000"/>
           <w:sz w:val="20"/>
           <w:szCs w:val="16"/>
@@ -1728,43 +1643,29 @@
     </w:p>
     <w:p>
       <w:pPr>
-        <w:pStyle w:val="Normal"/>
-        <w:ind w:left="720" w:hanging="0"/>
-        <w:rPr>
-          <w:rFonts w:ascii="Verdana" w:hAnsi="Verdana" w:cs="Verdana"/>
-          <w:b w:val="false"/>
-          <w:b w:val="false"/>
-          <w:bCs w:val="false"/>
-          <w:color w:val="000000"/>
-          <w:sz w:val="20"/>
-          <w:szCs w:val="20"/>
-        </w:rPr>
-      </w:pPr>
-      <w:r>
-        <w:rPr>
-          <w:rFonts w:cs="Verdana" w:ascii="Verdana" w:hAnsi="Verdana"/>
-          <w:b w:val="false"/>
-          <w:bCs w:val="false"/>
-          <w:color w:val="000000"/>
-          <w:sz w:val="20"/>
-          <w:szCs w:val="20"/>
-        </w:rPr>
-      </w:r>
-    </w:p>
-    <w:p>
-      <w:pPr>
-        <w:pStyle w:val="Normal"/>
+        <w:ind w:left="720" w:firstLine="0"/>
+        <w:rPr>
+          <w:rFonts w:ascii="Verdana" w:hAnsi="Verdana" w:cs="Verdana"/>
+          <w:b w:val="0"/>
+          <w:bCs w:val="0"/>
+          <w:color w:val="000000"/>
+          <w:sz w:val="20"/>
+          <w:szCs w:val="20"/>
+        </w:rPr>
+      </w:pPr>
+    </w:p>
+    <w:p>
+      <w:pPr>
         <w:numPr>
           <w:ilvl w:val="0"/>
-          <w:numId w:val="2"/>
+          <w:numId w:val="3"/>
         </w:numPr>
-        <w:rPr/>
-      </w:pPr>
-      <w:r>
-        <w:rPr>
-          <w:rFonts w:cs="Verdana" w:ascii="Verdana" w:hAnsi="Verdana"/>
-          <w:b w:val="false"/>
-          <w:i w:val="false"/>
+      </w:pPr>
+      <w:r>
+        <w:rPr>
+          <w:rFonts w:ascii="Verdana" w:hAnsi="Verdana" w:cs="Verdana"/>
+          <w:b w:val="0"/>
+          <w:i w:val="0"/>
           <w:sz w:val="20"/>
           <w:szCs w:val="20"/>
         </w:rPr>
@@ -1772,8 +1673,8 @@
       </w:r>
       <w:r>
         <w:rPr>
-          <w:rFonts w:cs="Verdana" w:ascii="Verdana" w:hAnsi="Verdana"/>
-          <w:b w:val="false"/>
+          <w:rFonts w:ascii="Verdana" w:hAnsi="Verdana" w:cs="Verdana"/>
+          <w:b w:val="0"/>
           <w:sz w:val="20"/>
           <w:szCs w:val="20"/>
         </w:rPr>
@@ -1781,9 +1682,9 @@
       </w:r>
       <w:r>
         <w:rPr>
-          <w:rFonts w:cs="Verdana" w:ascii="Verdana" w:hAnsi="Verdana"/>
-          <w:b w:val="false"/>
-          <w:i w:val="false"/>
+          <w:rFonts w:ascii="Verdana" w:hAnsi="Verdana" w:cs="Verdana"/>
+          <w:b w:val="0"/>
+          <w:i w:val="0"/>
           <w:sz w:val="20"/>
           <w:szCs w:val="20"/>
         </w:rPr>
@@ -1792,49 +1693,36 @@
     </w:p>
     <w:p>
       <w:pPr>
-        <w:pStyle w:val="Normal"/>
-        <w:rPr>
-          <w:rFonts w:ascii="Verdana" w:hAnsi="Verdana" w:cs="Verdana"/>
-          <w:b w:val="false"/>
-          <w:b w:val="false"/>
-          <w:i w:val="false"/>
-          <w:i w:val="false"/>
-          <w:sz w:val="20"/>
-          <w:szCs w:val="20"/>
-        </w:rPr>
-      </w:pPr>
-      <w:r>
-        <w:rPr>
-          <w:rFonts w:cs="Verdana" w:ascii="Verdana" w:hAnsi="Verdana"/>
-          <w:b w:val="false"/>
-          <w:i w:val="false"/>
-          <w:sz w:val="20"/>
-          <w:szCs w:val="20"/>
-        </w:rPr>
-      </w:r>
-    </w:p>
-    <w:p>
-      <w:pPr>
-        <w:pStyle w:val="Heading1"/>
+        <w:rPr>
+          <w:rFonts w:ascii="Verdana" w:hAnsi="Verdana" w:cs="Verdana"/>
+          <w:b w:val="0"/>
+          <w:i w:val="0"/>
+          <w:sz w:val="20"/>
+          <w:szCs w:val="20"/>
+        </w:rPr>
+      </w:pPr>
+    </w:p>
+    <w:p>
+      <w:pPr>
+        <w:pStyle w:val="2"/>
         <w:numPr>
           <w:ilvl w:val="0"/>
-          <w:numId w:val="2"/>
+          <w:numId w:val="3"/>
         </w:numPr>
         <w:rPr>
           <w:rFonts w:ascii="Verdana" w:hAnsi="Verdana" w:cs="Verdana"/>
-          <w:b w:val="false"/>
-          <w:b w:val="false"/>
-          <w:bCs w:val="false"/>
-          <w:color w:val="000000"/>
-          <w:sz w:val="20"/>
-          <w:szCs w:val="16"/>
-        </w:rPr>
-      </w:pPr>
-      <w:r>
-        <w:rPr>
-          <w:rFonts w:cs="Verdana" w:ascii="Verdana" w:hAnsi="Verdana"/>
-          <w:b w:val="false"/>
-          <w:bCs w:val="false"/>
+          <w:b w:val="0"/>
+          <w:bCs w:val="0"/>
+          <w:color w:val="000000"/>
+          <w:sz w:val="20"/>
+          <w:szCs w:val="16"/>
+        </w:rPr>
+      </w:pPr>
+      <w:r>
+        <w:rPr>
+          <w:rFonts w:ascii="Verdana" w:hAnsi="Verdana" w:cs="Verdana"/>
+          <w:b w:val="0"/>
+          <w:bCs w:val="0"/>
           <w:color w:val="000000"/>
           <w:sz w:val="20"/>
           <w:szCs w:val="16"/>
@@ -1844,50 +1732,37 @@
     </w:p>
     <w:p>
       <w:pPr>
-        <w:pStyle w:val="Normal"/>
-        <w:rPr>
-          <w:rFonts w:ascii="Verdana" w:hAnsi="Verdana" w:cs="Verdana"/>
-          <w:b w:val="false"/>
-          <w:b w:val="false"/>
-          <w:bCs w:val="false"/>
-          <w:color w:val="000000"/>
-          <w:sz w:val="20"/>
-          <w:szCs w:val="16"/>
-        </w:rPr>
-      </w:pPr>
-      <w:r>
-        <w:rPr>
-          <w:rFonts w:cs="Verdana" w:ascii="Verdana" w:hAnsi="Verdana"/>
-          <w:b w:val="false"/>
-          <w:bCs w:val="false"/>
-          <w:color w:val="000000"/>
-          <w:sz w:val="20"/>
-          <w:szCs w:val="16"/>
-        </w:rPr>
-      </w:r>
-    </w:p>
-    <w:p>
-      <w:pPr>
-        <w:pStyle w:val="Heading1"/>
+        <w:rPr>
+          <w:rFonts w:ascii="Verdana" w:hAnsi="Verdana" w:cs="Verdana"/>
+          <w:b w:val="0"/>
+          <w:bCs w:val="0"/>
+          <w:color w:val="000000"/>
+          <w:sz w:val="20"/>
+          <w:szCs w:val="16"/>
+        </w:rPr>
+      </w:pPr>
+    </w:p>
+    <w:p>
+      <w:pPr>
+        <w:pStyle w:val="2"/>
         <w:numPr>
           <w:ilvl w:val="0"/>
-          <w:numId w:val="2"/>
+          <w:numId w:val="3"/>
         </w:numPr>
         <w:rPr>
           <w:rFonts w:ascii="Verdana" w:hAnsi="Verdana" w:cs="Verdana"/>
-          <w:b w:val="false"/>
-          <w:b w:val="false"/>
-          <w:bCs w:val="false"/>
-          <w:color w:val="000000"/>
-          <w:sz w:val="20"/>
-          <w:szCs w:val="16"/>
-        </w:rPr>
-      </w:pPr>
-      <w:r>
-        <w:rPr>
-          <w:rFonts w:cs="Verdana" w:ascii="Verdana" w:hAnsi="Verdana"/>
-          <w:b w:val="false"/>
-          <w:bCs w:val="false"/>
+          <w:b w:val="0"/>
+          <w:bCs w:val="0"/>
+          <w:color w:val="000000"/>
+          <w:sz w:val="20"/>
+          <w:szCs w:val="16"/>
+        </w:rPr>
+      </w:pPr>
+      <w:r>
+        <w:rPr>
+          <w:rFonts w:ascii="Verdana" w:hAnsi="Verdana" w:cs="Verdana"/>
+          <w:b w:val="0"/>
+          <w:bCs w:val="0"/>
           <w:color w:val="000000"/>
           <w:sz w:val="20"/>
           <w:szCs w:val="16"/>
@@ -1897,50 +1772,37 @@
     </w:p>
     <w:p>
       <w:pPr>
-        <w:pStyle w:val="Normal"/>
-        <w:rPr>
-          <w:rFonts w:ascii="Verdana" w:hAnsi="Verdana" w:cs="Verdana"/>
-          <w:b w:val="false"/>
-          <w:b w:val="false"/>
-          <w:bCs w:val="false"/>
-          <w:color w:val="000000"/>
-          <w:sz w:val="20"/>
-          <w:szCs w:val="16"/>
-        </w:rPr>
-      </w:pPr>
-      <w:r>
-        <w:rPr>
-          <w:rFonts w:cs="Verdana" w:ascii="Verdana" w:hAnsi="Verdana"/>
-          <w:b w:val="false"/>
-          <w:bCs w:val="false"/>
-          <w:color w:val="000000"/>
-          <w:sz w:val="20"/>
-          <w:szCs w:val="16"/>
-        </w:rPr>
-      </w:r>
-    </w:p>
-    <w:p>
-      <w:pPr>
-        <w:pStyle w:val="Heading1"/>
+        <w:rPr>
+          <w:rFonts w:ascii="Verdana" w:hAnsi="Verdana" w:cs="Verdana"/>
+          <w:b w:val="0"/>
+          <w:bCs w:val="0"/>
+          <w:color w:val="000000"/>
+          <w:sz w:val="20"/>
+          <w:szCs w:val="16"/>
+        </w:rPr>
+      </w:pPr>
+    </w:p>
+    <w:p>
+      <w:pPr>
+        <w:pStyle w:val="2"/>
         <w:numPr>
           <w:ilvl w:val="0"/>
-          <w:numId w:val="2"/>
+          <w:numId w:val="3"/>
         </w:numPr>
         <w:rPr>
           <w:rFonts w:ascii="Verdana" w:hAnsi="Verdana" w:cs="Verdana"/>
-          <w:b w:val="false"/>
-          <w:b w:val="false"/>
-          <w:bCs w:val="false"/>
-          <w:color w:val="000000"/>
-          <w:sz w:val="20"/>
-          <w:szCs w:val="16"/>
-        </w:rPr>
-      </w:pPr>
-      <w:r>
-        <w:rPr>
-          <w:rFonts w:cs="Verdana" w:ascii="Verdana" w:hAnsi="Verdana"/>
-          <w:b w:val="false"/>
-          <w:bCs w:val="false"/>
+          <w:b w:val="0"/>
+          <w:bCs w:val="0"/>
+          <w:color w:val="000000"/>
+          <w:sz w:val="20"/>
+          <w:szCs w:val="16"/>
+        </w:rPr>
+      </w:pPr>
+      <w:r>
+        <w:rPr>
+          <w:rFonts w:ascii="Verdana" w:hAnsi="Verdana" w:cs="Verdana"/>
+          <w:b w:val="0"/>
+          <w:bCs w:val="0"/>
           <w:color w:val="000000"/>
           <w:sz w:val="20"/>
           <w:szCs w:val="16"/>
@@ -1950,31 +1812,19 @@
     </w:p>
     <w:p>
       <w:pPr>
-        <w:pStyle w:val="Normal"/>
-        <w:rPr>
-          <w:rFonts w:ascii="Verdana" w:hAnsi="Verdana" w:cs="Verdana"/>
-          <w:b w:val="false"/>
-          <w:b w:val="false"/>
-          <w:bCs w:val="false"/>
-          <w:color w:val="000000"/>
-          <w:sz w:val="20"/>
-          <w:szCs w:val="16"/>
-        </w:rPr>
-      </w:pPr>
-      <w:r>
-        <w:rPr>
-          <w:rFonts w:cs="Verdana" w:ascii="Verdana" w:hAnsi="Verdana"/>
-          <w:b w:val="false"/>
-          <w:bCs w:val="false"/>
-          <w:color w:val="000000"/>
-          <w:sz w:val="20"/>
-          <w:szCs w:val="16"/>
-        </w:rPr>
-      </w:r>
-    </w:p>
-    <w:p>
-      <w:pPr>
-        <w:pStyle w:val="Heading4"/>
+        <w:rPr>
+          <w:rFonts w:ascii="Verdana" w:hAnsi="Verdana" w:cs="Verdana"/>
+          <w:b w:val="0"/>
+          <w:bCs w:val="0"/>
+          <w:color w:val="000000"/>
+          <w:sz w:val="20"/>
+          <w:szCs w:val="16"/>
+        </w:rPr>
+      </w:pPr>
+    </w:p>
+    <w:p>
+      <w:pPr>
+        <w:pStyle w:val="5"/>
         <w:numPr>
           <w:ilvl w:val="3"/>
           <w:numId w:val="1"/>
@@ -1991,7 +1841,7 @@
         <mc:AlternateContent>
           <mc:Choice Requires="wps">
             <w:drawing>
-              <wp:anchor behindDoc="0" distT="0" distB="0" distL="114935" distR="114935" simplePos="0" locked="0" layoutInCell="1" allowOverlap="1" relativeHeight="13">
+              <wp:anchor distT="0" distB="0" distL="114935" distR="114935" simplePos="0" relativeHeight="251659264" behindDoc="0" locked="0" layoutInCell="1" allowOverlap="1">
                 <wp:simplePos x="0" y="0"/>
                 <wp:positionH relativeFrom="column">
                   <wp:posOffset>-1270</wp:posOffset>
@@ -2002,11 +1852,12 @@
                 <wp:extent cx="5276850" cy="635"/>
                 <wp:effectExtent l="0" t="0" r="0" b="0"/>
                 <wp:wrapNone/>
-                <wp:docPr id="9" name=""/>
+                <wp:docPr id="9" name="Straight Connector 9"/>
+                <wp:cNvGraphicFramePr/>
                 <a:graphic xmlns:a="http://schemas.openxmlformats.org/drawingml/2006/main">
                   <a:graphicData uri="http://schemas.microsoft.com/office/word/2010/wordprocessingShape">
                     <wps:wsp>
-                      <wps:cNvSpPr/>
+                      <wps:cNvCnPr/>
                       <wps:spPr>
                         <a:xfrm>
                           <a:off x="0" y="0"/>
@@ -2023,9 +1874,15 @@
                         </a:ln>
                       </wps:spPr>
                       <wps:style>
-                        <a:lnRef idx="0"/>
-                        <a:fillRef idx="0"/>
-                        <a:effectRef idx="0"/>
+                        <a:lnRef idx="0">
+                          <a:srgbClr val="FFFFFF"/>
+                        </a:lnRef>
+                        <a:fillRef idx="0">
+                          <a:srgbClr val="FFFFFF"/>
+                        </a:fillRef>
+                        <a:effectRef idx="0">
+                          <a:srgbClr val="FFFFFF"/>
+                        </a:effectRef>
                         <a:fontRef idx="minor"/>
                       </wps:style>
                       <wps:bodyPr/>
@@ -2037,9 +1894,11 @@
           </mc:Choice>
           <mc:Fallback>
             <w:pict>
-              <v:line id="shape_0" from="-0.1pt,3.75pt" to="415.3pt,3.75pt" stroked="t" style="position:absolute">
-                <v:stroke color="black" weight="19080" joinstyle="miter" endcap="square"/>
-                <v:fill o:detectmouseclick="t" on="false"/>
+              <v:line id="_x0000_s1026" o:spid="_x0000_s1026" o:spt="20" style="position:absolute;left:0pt;margin-left:-0.1pt;margin-top:3.75pt;height:0.05pt;width:415.5pt;z-index:251659264;mso-width-relative:page;mso-height-relative:page;" filled="f" stroked="t" coordsize="21600,21600" o:gfxdata="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">
+                <v:fill on="f" focussize="0,0"/>
+                <v:stroke weight="1.50236220472441pt" color="#000000" joinstyle="miter"/>
+                <v:imagedata o:title=""/>
+                <o:lock v:ext="edit" aspectratio="f"/>
               </v:line>
             </w:pict>
           </mc:Fallback>
@@ -2048,29 +1907,24 @@
     </w:p>
     <w:p>
       <w:pPr>
-        <w:pStyle w:val="Heading4"/>
+        <w:pStyle w:val="5"/>
         <w:numPr>
           <w:ilvl w:val="3"/>
           <w:numId w:val="1"/>
         </w:numPr>
-        <w:rPr/>
-      </w:pPr>
-      <w:r>
-        <w:rPr/>
+      </w:pPr>
+      <w:r>
         <w:t>ACHIEVEMENTS</w:t>
       </w:r>
     </w:p>
     <w:p>
       <w:pPr>
-        <w:pStyle w:val="Normal"/>
         <w:jc w:val="both"/>
         <w:rPr>
           <w:rFonts w:ascii="Verdana" w:hAnsi="Verdana" w:cs="Verdana"/>
-          <w:b w:val="false"/>
-          <w:b w:val="false"/>
-          <w:bCs w:val="false"/>
-          <w:i w:val="false"/>
-          <w:i w:val="false"/>
+          <w:b w:val="0"/>
+          <w:bCs w:val="0"/>
+          <w:i w:val="0"/>
           <w:iCs/>
           <w:color w:val="000000"/>
           <w:sz w:val="20"/>
@@ -2080,10 +1934,10 @@
       </w:pPr>
       <w:r>
         <w:rPr>
-          <w:rFonts w:cs="Verdana" w:ascii="Verdana" w:hAnsi="Verdana"/>
-          <w:b w:val="false"/>
-          <w:bCs w:val="false"/>
-          <w:i w:val="false"/>
+          <w:rFonts w:ascii="Verdana" w:hAnsi="Verdana" w:cs="Verdana"/>
+          <w:b w:val="0"/>
+          <w:bCs w:val="0"/>
+          <w:i w:val="0"/>
           <w:iCs/>
           <w:color w:val="000000"/>
           <w:sz w:val="20"/>
@@ -2093,7 +1947,7 @@
         <mc:AlternateContent>
           <mc:Choice Requires="wps">
             <w:drawing>
-              <wp:anchor behindDoc="0" distT="0" distB="0" distL="114935" distR="114935" simplePos="0" locked="0" layoutInCell="1" allowOverlap="1" relativeHeight="12">
+              <wp:anchor distT="0" distB="0" distL="114935" distR="114935" simplePos="0" relativeHeight="251659264" behindDoc="0" locked="0" layoutInCell="1" allowOverlap="1">
                 <wp:simplePos x="0" y="0"/>
                 <wp:positionH relativeFrom="column">
                   <wp:align>center</wp:align>
@@ -2104,11 +1958,12 @@
                 <wp:extent cx="5276850" cy="635"/>
                 <wp:effectExtent l="0" t="0" r="0" b="0"/>
                 <wp:wrapNone/>
-                <wp:docPr id="10" name=""/>
+                <wp:docPr id="10" name="Straight Connector 10"/>
+                <wp:cNvGraphicFramePr/>
                 <a:graphic xmlns:a="http://schemas.openxmlformats.org/drawingml/2006/main">
                   <a:graphicData uri="http://schemas.microsoft.com/office/word/2010/wordprocessingShape">
                     <wps:wsp>
-                      <wps:cNvSpPr/>
+                      <wps:cNvCnPr/>
                       <wps:spPr>
                         <a:xfrm>
                           <a:off x="0" y="0"/>
@@ -2125,9 +1980,15 @@
                         </a:ln>
                       </wps:spPr>
                       <wps:style>
-                        <a:lnRef idx="0"/>
-                        <a:fillRef idx="0"/>
-                        <a:effectRef idx="0"/>
+                        <a:lnRef idx="0">
+                          <a:srgbClr val="FFFFFF"/>
+                        </a:lnRef>
+                        <a:fillRef idx="0">
+                          <a:srgbClr val="FFFFFF"/>
+                        </a:fillRef>
+                        <a:effectRef idx="0">
+                          <a:srgbClr val="FFFFFF"/>
+                        </a:effectRef>
                         <a:fontRef idx="minor"/>
                       </wps:style>
                       <wps:bodyPr/>
@@ -2139,9 +2000,11 @@
           </mc:Choice>
           <mc:Fallback>
             <w:pict>
-              <v:line id="shape_0" from="-0.1pt,2.2pt" to="415.3pt,2.2pt" stroked="t" style="position:absolute;mso-position-horizontal:center">
-                <v:stroke color="black" weight="38160" joinstyle="miter" endcap="square"/>
-                <v:fill o:detectmouseclick="t" on="false"/>
+              <v:line id="_x0000_s1026" o:spid="_x0000_s1026" o:spt="20" style="position:absolute;left:0pt;margin-top:2.2pt;height:0.05pt;width:415.5pt;mso-position-horizontal:center;z-index:251659264;mso-width-relative:page;mso-height-relative:page;" filled="f" stroked="t" coordsize="21600,21600" o:gfxdata="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">
+                <v:fill on="f" focussize="0,0"/>
+                <v:stroke weight="3.00472440944882pt" color="#000000" joinstyle="miter"/>
+                <v:imagedata o:title=""/>
+                <o:lock v:ext="edit" aspectratio="f"/>
               </v:line>
             </w:pict>
           </mc:Fallback>
@@ -2150,26 +2013,25 @@
     </w:p>
     <w:p>
       <w:pPr>
-        <w:pStyle w:val="Heading1"/>
+        <w:pStyle w:val="2"/>
         <w:numPr>
           <w:ilvl w:val="0"/>
-          <w:numId w:val="2"/>
+          <w:numId w:val="3"/>
         </w:numPr>
         <w:rPr>
           <w:rFonts w:ascii="Verdana" w:hAnsi="Verdana" w:cs="Verdana"/>
-          <w:b w:val="false"/>
-          <w:b w:val="false"/>
-          <w:bCs w:val="false"/>
-          <w:color w:val="000000"/>
-          <w:sz w:val="20"/>
-          <w:szCs w:val="16"/>
-        </w:rPr>
-      </w:pPr>
-      <w:r>
-        <w:rPr>
-          <w:rFonts w:cs="Verdana" w:ascii="Verdana" w:hAnsi="Verdana"/>
-          <w:b w:val="false"/>
-          <w:bCs w:val="false"/>
+          <w:b w:val="0"/>
+          <w:bCs w:val="0"/>
+          <w:color w:val="000000"/>
+          <w:sz w:val="20"/>
+          <w:szCs w:val="16"/>
+        </w:rPr>
+      </w:pPr>
+      <w:r>
+        <w:rPr>
+          <w:rFonts w:ascii="Verdana" w:hAnsi="Verdana" w:cs="Verdana"/>
+          <w:b w:val="0"/>
+          <w:bCs w:val="0"/>
           <w:color w:val="000000"/>
           <w:sz w:val="20"/>
           <w:szCs w:val="16"/>
@@ -2179,26 +2041,25 @@
     </w:p>
     <w:p>
       <w:pPr>
-        <w:pStyle w:val="Heading1"/>
+        <w:pStyle w:val="2"/>
         <w:numPr>
           <w:ilvl w:val="0"/>
-          <w:numId w:val="2"/>
+          <w:numId w:val="3"/>
         </w:numPr>
         <w:rPr>
           <w:rFonts w:ascii="Verdana" w:hAnsi="Verdana" w:cs="Verdana"/>
-          <w:b w:val="false"/>
-          <w:b w:val="false"/>
-          <w:bCs w:val="false"/>
-          <w:color w:val="000000"/>
-          <w:sz w:val="20"/>
-          <w:szCs w:val="16"/>
-        </w:rPr>
-      </w:pPr>
-      <w:r>
-        <w:rPr>
-          <w:rFonts w:cs="Verdana" w:ascii="Verdana" w:hAnsi="Verdana"/>
-          <w:b w:val="false"/>
-          <w:bCs w:val="false"/>
+          <w:b w:val="0"/>
+          <w:bCs w:val="0"/>
+          <w:color w:val="000000"/>
+          <w:sz w:val="20"/>
+          <w:szCs w:val="16"/>
+        </w:rPr>
+      </w:pPr>
+      <w:r>
+        <w:rPr>
+          <w:rFonts w:ascii="Verdana" w:hAnsi="Verdana" w:cs="Verdana"/>
+          <w:b w:val="0"/>
+          <w:bCs w:val="0"/>
           <w:color w:val="000000"/>
           <w:sz w:val="20"/>
           <w:szCs w:val="16"/>
@@ -2208,26 +2069,25 @@
     </w:p>
     <w:p>
       <w:pPr>
-        <w:pStyle w:val="Heading1"/>
+        <w:pStyle w:val="2"/>
         <w:numPr>
           <w:ilvl w:val="0"/>
-          <w:numId w:val="2"/>
+          <w:numId w:val="3"/>
         </w:numPr>
         <w:rPr>
           <w:rFonts w:ascii="Verdana" w:hAnsi="Verdana" w:cs="Verdana"/>
-          <w:b w:val="false"/>
-          <w:b w:val="false"/>
-          <w:bCs w:val="false"/>
-          <w:color w:val="000000"/>
-          <w:sz w:val="20"/>
-          <w:szCs w:val="16"/>
-        </w:rPr>
-      </w:pPr>
-      <w:r>
-        <w:rPr>
-          <w:rFonts w:cs="Verdana" w:ascii="Verdana" w:hAnsi="Verdana"/>
-          <w:b w:val="false"/>
-          <w:bCs w:val="false"/>
+          <w:b w:val="0"/>
+          <w:bCs w:val="0"/>
+          <w:color w:val="000000"/>
+          <w:sz w:val="20"/>
+          <w:szCs w:val="16"/>
+        </w:rPr>
+      </w:pPr>
+      <w:r>
+        <w:rPr>
+          <w:rFonts w:ascii="Verdana" w:hAnsi="Verdana" w:cs="Verdana"/>
+          <w:b w:val="0"/>
+          <w:bCs w:val="0"/>
           <w:color w:val="000000"/>
           <w:sz w:val="20"/>
           <w:szCs w:val="16"/>
@@ -2237,26 +2097,25 @@
     </w:p>
     <w:p>
       <w:pPr>
-        <w:pStyle w:val="Heading1"/>
+        <w:pStyle w:val="2"/>
         <w:numPr>
           <w:ilvl w:val="0"/>
-          <w:numId w:val="2"/>
+          <w:numId w:val="3"/>
         </w:numPr>
         <w:rPr>
           <w:rFonts w:ascii="Verdana" w:hAnsi="Verdana" w:cs="Verdana"/>
-          <w:b w:val="false"/>
-          <w:b w:val="false"/>
-          <w:bCs w:val="false"/>
-          <w:color w:val="000000"/>
-          <w:sz w:val="20"/>
-          <w:szCs w:val="16"/>
-        </w:rPr>
-      </w:pPr>
-      <w:r>
-        <w:rPr>
-          <w:rFonts w:cs="Verdana" w:ascii="Verdana" w:hAnsi="Verdana"/>
-          <w:b w:val="false"/>
-          <w:bCs w:val="false"/>
+          <w:b w:val="0"/>
+          <w:bCs w:val="0"/>
+          <w:color w:val="000000"/>
+          <w:sz w:val="20"/>
+          <w:szCs w:val="16"/>
+        </w:rPr>
+      </w:pPr>
+      <w:r>
+        <w:rPr>
+          <w:rFonts w:ascii="Verdana" w:hAnsi="Verdana" w:cs="Verdana"/>
+          <w:b w:val="0"/>
+          <w:bCs w:val="0"/>
           <w:color w:val="000000"/>
           <w:sz w:val="20"/>
           <w:szCs w:val="16"/>
@@ -2266,26 +2125,25 @@
     </w:p>
     <w:p>
       <w:pPr>
-        <w:pStyle w:val="Heading1"/>
+        <w:pStyle w:val="2"/>
         <w:numPr>
           <w:ilvl w:val="0"/>
-          <w:numId w:val="2"/>
+          <w:numId w:val="3"/>
         </w:numPr>
         <w:rPr>
           <w:rFonts w:ascii="Verdana" w:hAnsi="Verdana" w:cs="Verdana"/>
-          <w:b w:val="false"/>
-          <w:b w:val="false"/>
-          <w:bCs w:val="false"/>
-          <w:color w:val="000000"/>
-          <w:sz w:val="20"/>
-          <w:szCs w:val="16"/>
-        </w:rPr>
-      </w:pPr>
-      <w:r>
-        <w:rPr>
-          <w:rFonts w:cs="Verdana" w:ascii="Verdana" w:hAnsi="Verdana"/>
-          <w:b w:val="false"/>
-          <w:bCs w:val="false"/>
+          <w:b w:val="0"/>
+          <w:bCs w:val="0"/>
+          <w:color w:val="000000"/>
+          <w:sz w:val="20"/>
+          <w:szCs w:val="16"/>
+        </w:rPr>
+      </w:pPr>
+      <w:r>
+        <w:rPr>
+          <w:rFonts w:ascii="Verdana" w:hAnsi="Verdana" w:cs="Verdana"/>
+          <w:b w:val="0"/>
+          <w:bCs w:val="0"/>
           <w:color w:val="000000"/>
           <w:sz w:val="20"/>
           <w:szCs w:val="16"/>
@@ -2295,39 +2153,24 @@
     </w:p>
     <w:p>
       <w:pPr>
-        <w:pStyle w:val="Normal"/>
-        <w:rPr>
-          <w:rFonts w:ascii="Verdana" w:hAnsi="Verdana" w:cs="Verdana"/>
-          <w:b w:val="false"/>
-          <w:b w:val="false"/>
-          <w:bCs w:val="false"/>
-          <w:color w:val="000000"/>
-          <w:sz w:val="20"/>
-          <w:szCs w:val="16"/>
-        </w:rPr>
-      </w:pPr>
-      <w:r>
-        <w:rPr>
-          <w:rFonts w:cs="Verdana" w:ascii="Verdana" w:hAnsi="Verdana"/>
-          <w:b w:val="false"/>
-          <w:bCs w:val="false"/>
-          <w:color w:val="000000"/>
-          <w:sz w:val="20"/>
-          <w:szCs w:val="16"/>
-        </w:rPr>
-      </w:r>
-    </w:p>
-    <w:p>
-      <w:pPr>
-        <w:pStyle w:val="Normal"/>
+        <w:rPr>
+          <w:rFonts w:ascii="Verdana" w:hAnsi="Verdana" w:cs="Verdana"/>
+          <w:b w:val="0"/>
+          <w:bCs w:val="0"/>
+          <w:color w:val="000000"/>
+          <w:sz w:val="20"/>
+          <w:szCs w:val="16"/>
+        </w:rPr>
+      </w:pPr>
+    </w:p>
+    <w:p>
+      <w:pPr>
         <w:jc w:val="both"/>
         <w:rPr>
           <w:rFonts w:ascii="Verdana" w:hAnsi="Verdana" w:cs="Verdana"/>
-          <w:b w:val="false"/>
-          <w:b w:val="false"/>
-          <w:bCs w:val="false"/>
-          <w:i w:val="false"/>
-          <w:i w:val="false"/>
+          <w:b w:val="0"/>
+          <w:bCs w:val="0"/>
+          <w:i w:val="0"/>
           <w:iCs/>
           <w:sz w:val="22"/>
           <w:lang w:val="en-US" w:eastAsia="en-US"/>
@@ -2335,10 +2178,10 @@
       </w:pPr>
       <w:r>
         <w:rPr>
-          <w:rFonts w:cs="Verdana" w:ascii="Verdana" w:hAnsi="Verdana"/>
-          <w:b w:val="false"/>
-          <w:bCs w:val="false"/>
-          <w:i w:val="false"/>
+          <w:rFonts w:ascii="Verdana" w:hAnsi="Verdana" w:cs="Verdana"/>
+          <w:b w:val="0"/>
+          <w:bCs w:val="0"/>
+          <w:i w:val="0"/>
           <w:iCs/>
           <w:sz w:val="22"/>
           <w:lang w:val="en-US" w:eastAsia="en-US"/>
@@ -2346,7 +2189,7 @@
         <mc:AlternateContent>
           <mc:Choice Requires="wps">
             <w:drawing>
-              <wp:anchor behindDoc="0" distT="0" distB="0" distL="114935" distR="114935" simplePos="0" locked="0" layoutInCell="1" allowOverlap="1" relativeHeight="14">
+              <wp:anchor distT="0" distB="0" distL="114935" distR="114935" simplePos="0" relativeHeight="251659264" behindDoc="0" locked="0" layoutInCell="1" allowOverlap="1">
                 <wp:simplePos x="0" y="0"/>
                 <wp:positionH relativeFrom="column">
                   <wp:align>center</wp:align>
@@ -2357,11 +2200,12 @@
                 <wp:extent cx="5276850" cy="635"/>
                 <wp:effectExtent l="0" t="0" r="0" b="0"/>
                 <wp:wrapNone/>
-                <wp:docPr id="11" name=""/>
+                <wp:docPr id="11" name="Straight Connector 11"/>
+                <wp:cNvGraphicFramePr/>
                 <a:graphic xmlns:a="http://schemas.openxmlformats.org/drawingml/2006/main">
                   <a:graphicData uri="http://schemas.microsoft.com/office/word/2010/wordprocessingShape">
                     <wps:wsp>
-                      <wps:cNvSpPr/>
+                      <wps:cNvCnPr/>
                       <wps:spPr>
                         <a:xfrm>
                           <a:off x="0" y="0"/>
@@ -2378,9 +2222,15 @@
                         </a:ln>
                       </wps:spPr>
                       <wps:style>
-                        <a:lnRef idx="0"/>
-                        <a:fillRef idx="0"/>
-                        <a:effectRef idx="0"/>
+                        <a:lnRef idx="0">
+                          <a:srgbClr val="FFFFFF"/>
+                        </a:lnRef>
+                        <a:fillRef idx="0">
+                          <a:srgbClr val="FFFFFF"/>
+                        </a:fillRef>
+                        <a:effectRef idx="0">
+                          <a:srgbClr val="FFFFFF"/>
+                        </a:effectRef>
                         <a:fontRef idx="minor"/>
                       </wps:style>
                       <wps:bodyPr/>
@@ -2392,9 +2242,11 @@
           </mc:Choice>
           <mc:Fallback>
             <w:pict>
-              <v:line id="shape_0" from="-0.1pt,4.65pt" to="415.3pt,4.65pt" stroked="t" style="position:absolute;mso-position-horizontal:center">
-                <v:stroke color="black" weight="19080" joinstyle="miter" endcap="square"/>
-                <v:fill o:detectmouseclick="t" on="false"/>
+              <v:line id="_x0000_s1026" o:spid="_x0000_s1026" o:spt="20" style="position:absolute;left:0pt;margin-top:4.65pt;height:0.05pt;width:415.5pt;mso-position-horizontal:center;z-index:251659264;mso-width-relative:page;mso-height-relative:page;" filled="f" stroked="t" coordsize="21600,21600" o:gfxdata="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">
+                <v:fill on="f" focussize="0,0"/>
+                <v:stroke weight="1.50236220472441pt" color="#000000" joinstyle="miter"/>
+                <v:imagedata o:title=""/>
+                <o:lock v:ext="edit" aspectratio="f"/>
               </v:line>
             </w:pict>
           </mc:Fallback>
@@ -2403,32 +2255,29 @@
     </w:p>
     <w:p>
       <w:pPr>
-        <w:pStyle w:val="Heading3"/>
+        <w:pStyle w:val="4"/>
         <w:numPr>
           <w:ilvl w:val="2"/>
           <w:numId w:val="1"/>
         </w:numPr>
         <w:rPr>
-          <w:bCs w:val="false"/>
-        </w:rPr>
-      </w:pPr>
-      <w:r>
-        <w:rPr>
-          <w:bCs w:val="false"/>
+          <w:bCs w:val="0"/>
+        </w:rPr>
+      </w:pPr>
+      <w:r>
+        <w:rPr>
+          <w:bCs w:val="0"/>
         </w:rPr>
         <w:t>PROJECT</w:t>
       </w:r>
     </w:p>
     <w:p>
       <w:pPr>
-        <w:pStyle w:val="Normal"/>
         <w:rPr>
           <w:rFonts w:ascii="Trebuchet MS" w:hAnsi="Trebuchet MS" w:cs="Trebuchet MS"/>
-          <w:b w:val="false"/>
-          <w:b w:val="false"/>
-          <w:bCs w:val="false"/>
-          <w:i w:val="false"/>
-          <w:i w:val="false"/>
+          <w:b w:val="0"/>
+          <w:bCs w:val="0"/>
+          <w:i w:val="0"/>
           <w:iCs/>
           <w:color w:val="000000"/>
           <w:sz w:val="20"/>
@@ -2438,10 +2287,10 @@
       </w:pPr>
       <w:r>
         <w:rPr>
-          <w:rFonts w:cs="Trebuchet MS" w:ascii="Trebuchet MS" w:hAnsi="Trebuchet MS"/>
-          <w:b w:val="false"/>
-          <w:bCs w:val="false"/>
-          <w:i w:val="false"/>
+          <w:rFonts w:ascii="Trebuchet MS" w:hAnsi="Trebuchet MS" w:cs="Trebuchet MS"/>
+          <w:b w:val="0"/>
+          <w:bCs w:val="0"/>
+          <w:i w:val="0"/>
           <w:iCs/>
           <w:color w:val="000000"/>
           <w:sz w:val="20"/>
@@ -2451,7 +2300,7 @@
         <mc:AlternateContent>
           <mc:Choice Requires="wps">
             <w:drawing>
-              <wp:anchor behindDoc="0" distT="0" distB="0" distL="114935" distR="114935" simplePos="0" locked="0" layoutInCell="1" allowOverlap="1" relativeHeight="15">
+              <wp:anchor distT="0" distB="0" distL="114935" distR="114935" simplePos="0" relativeHeight="251659264" behindDoc="0" locked="0" layoutInCell="1" allowOverlap="1">
                 <wp:simplePos x="0" y="0"/>
                 <wp:positionH relativeFrom="column">
                   <wp:align>center</wp:align>
@@ -2462,11 +2311,12 @@
                 <wp:extent cx="5276850" cy="635"/>
                 <wp:effectExtent l="0" t="0" r="0" b="0"/>
                 <wp:wrapNone/>
-                <wp:docPr id="12" name=""/>
+                <wp:docPr id="12" name="Straight Connector 12"/>
+                <wp:cNvGraphicFramePr/>
                 <a:graphic xmlns:a="http://schemas.openxmlformats.org/drawingml/2006/main">
                   <a:graphicData uri="http://schemas.microsoft.com/office/word/2010/wordprocessingShape">
                     <wps:wsp>
-                      <wps:cNvSpPr/>
+                      <wps:cNvCnPr/>
                       <wps:spPr>
                         <a:xfrm>
                           <a:off x="0" y="0"/>
@@ -2483,9 +2333,15 @@
                         </a:ln>
                       </wps:spPr>
                       <wps:style>
-                        <a:lnRef idx="0"/>
-                        <a:fillRef idx="0"/>
-                        <a:effectRef idx="0"/>
+                        <a:lnRef idx="0">
+                          <a:srgbClr val="FFFFFF"/>
+                        </a:lnRef>
+                        <a:fillRef idx="0">
+                          <a:srgbClr val="FFFFFF"/>
+                        </a:fillRef>
+                        <a:effectRef idx="0">
+                          <a:srgbClr val="FFFFFF"/>
+                        </a:effectRef>
                         <a:fontRef idx="minor"/>
                       </wps:style>
                       <wps:bodyPr/>
@@ -2497,9 +2353,11 @@
           </mc:Choice>
           <mc:Fallback>
             <w:pict>
-              <v:line id="shape_0" from="-0.1pt,4.35pt" to="415.3pt,4.35pt" stroked="t" style="position:absolute;mso-position-horizontal:center">
-                <v:stroke color="black" weight="38160" joinstyle="miter" endcap="square"/>
-                <v:fill o:detectmouseclick="t" on="false"/>
+              <v:line id="_x0000_s1026" o:spid="_x0000_s1026" o:spt="20" style="position:absolute;left:0pt;margin-top:4.35pt;height:0.05pt;width:415.5pt;mso-position-horizontal:center;z-index:251659264;mso-width-relative:page;mso-height-relative:page;" filled="f" stroked="t" coordsize="21600,21600" o:gfxdata="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">
+                <v:fill on="f" focussize="0,0"/>
+                <v:stroke weight="3.00472440944882pt" color="#000000" joinstyle="miter"/>
+                <v:imagedata o:title=""/>
+                <o:lock v:ext="edit" aspectratio="f"/>
               </v:line>
             </w:pict>
           </mc:Fallback>
@@ -2508,34 +2366,52 @@
     </w:p>
     <w:p>
       <w:pPr>
-        <w:pStyle w:val="Normal"/>
         <w:jc w:val="center"/>
         <w:rPr>
           <w:rFonts w:ascii="Verdana" w:hAnsi="Verdana" w:cs="Verdana"/>
-          <w:i w:val="false"/>
-          <w:i w:val="false"/>
-          <w:iCs/>
-          <w:sz w:val="20"/>
-          <w:szCs w:val="20"/>
-        </w:rPr>
-      </w:pPr>
-      <w:r>
-        <w:rPr>
-          <w:rFonts w:cs="Verdana" w:ascii="Verdana" w:hAnsi="Verdana"/>
-          <w:bCs w:val="false"/>
-          <w:i w:val="false"/>
+          <w:i w:val="0"/>
+          <w:iCs/>
+          <w:sz w:val="20"/>
+          <w:szCs w:val="20"/>
+        </w:rPr>
+      </w:pPr>
+      <w:r>
+        <w:rPr>
+          <w:rFonts w:ascii="Verdana" w:hAnsi="Verdana" w:cs="Verdana"/>
+          <w:bCs w:val="0"/>
+          <w:i w:val="0"/>
           <w:iCs/>
           <w:sz w:val="20"/>
           <w:szCs w:val="20"/>
         </w:rPr>
         <w:t>Title</w:t>
+      </w:r>
+      <w:r>
+        <w:rPr>
+          <w:rFonts w:ascii="Verdana" w:hAnsi="Verdana" w:cs="Verdana"/>
+          <w:bCs w:val="0"/>
+          <w:i w:val="0"/>
+          <w:iCs/>
+          <w:sz w:val="20"/>
+          <w:szCs w:val="20"/>
+        </w:rPr>
         <w:tab/>
+      </w:r>
+      <w:r>
+        <w:rPr>
+          <w:rFonts w:ascii="Verdana" w:hAnsi="Verdana" w:cs="Verdana"/>
+          <w:bCs w:val="0"/>
+          <w:i w:val="0"/>
+          <w:iCs/>
+          <w:sz w:val="20"/>
+          <w:szCs w:val="20"/>
+        </w:rPr>
         <w:t xml:space="preserve">                : </w:t>
       </w:r>
       <w:r>
         <w:rPr>
-          <w:rFonts w:cs="Verdana" w:ascii="Verdana" w:hAnsi="Verdana"/>
-          <w:i w:val="false"/>
+          <w:rFonts w:ascii="Verdana" w:hAnsi="Verdana" w:cs="Verdana"/>
+          <w:i w:val="0"/>
           <w:iCs/>
           <w:sz w:val="20"/>
           <w:szCs w:val="20"/>
@@ -2545,21 +2421,19 @@
     </w:p>
     <w:p>
       <w:pPr>
-        <w:pStyle w:val="Normal"/>
         <w:ind w:left="2340" w:hanging="2340"/>
         <w:rPr>
           <w:rFonts w:ascii="Verdana" w:hAnsi="Verdana" w:cs="Verdana"/>
-          <w:i w:val="false"/>
-          <w:i w:val="false"/>
-          <w:iCs/>
-          <w:sz w:val="20"/>
-          <w:szCs w:val="20"/>
-        </w:rPr>
-      </w:pPr>
-      <w:r>
-        <w:rPr>
-          <w:rFonts w:eastAsia="Verdana" w:cs="Verdana" w:ascii="Verdana" w:hAnsi="Verdana"/>
-          <w:i w:val="false"/>
+          <w:i w:val="0"/>
+          <w:iCs/>
+          <w:sz w:val="20"/>
+          <w:szCs w:val="20"/>
+        </w:rPr>
+      </w:pPr>
+      <w:r>
+        <w:rPr>
+          <w:rFonts w:ascii="Verdana" w:hAnsi="Verdana" w:eastAsia="Verdana" w:cs="Verdana"/>
+          <w:i w:val="0"/>
           <w:iCs/>
           <w:sz w:val="20"/>
           <w:szCs w:val="20"/>
@@ -2568,8 +2442,8 @@
       </w:r>
       <w:r>
         <w:rPr>
-          <w:rFonts w:cs="Verdana" w:ascii="Verdana" w:hAnsi="Verdana"/>
-          <w:i w:val="false"/>
+          <w:rFonts w:ascii="Verdana" w:hAnsi="Verdana" w:cs="Verdana"/>
+          <w:i w:val="0"/>
           <w:iCs/>
           <w:sz w:val="20"/>
           <w:szCs w:val="20"/>
@@ -2579,21 +2453,19 @@
     </w:p>
     <w:p>
       <w:pPr>
-        <w:pStyle w:val="Normal"/>
-        <w:rPr>
-          <w:rFonts w:ascii="Verdana" w:hAnsi="Verdana" w:cs="Verdana"/>
-          <w:bCs w:val="false"/>
-          <w:i w:val="false"/>
-          <w:i w:val="false"/>
-          <w:iCs/>
-          <w:sz w:val="20"/>
-          <w:szCs w:val="20"/>
-        </w:rPr>
-      </w:pPr>
-      <w:r>
-        <w:rPr>
-          <w:rFonts w:eastAsia="Verdana" w:cs="Verdana" w:ascii="Verdana" w:hAnsi="Verdana"/>
-          <w:i w:val="false"/>
+        <w:rPr>
+          <w:rFonts w:ascii="Verdana" w:hAnsi="Verdana" w:cs="Verdana"/>
+          <w:bCs w:val="0"/>
+          <w:i w:val="0"/>
+          <w:iCs/>
+          <w:sz w:val="20"/>
+          <w:szCs w:val="20"/>
+        </w:rPr>
+      </w:pPr>
+      <w:r>
+        <w:rPr>
+          <w:rFonts w:ascii="Verdana" w:hAnsi="Verdana" w:eastAsia="Verdana" w:cs="Verdana"/>
+          <w:i w:val="0"/>
           <w:iCs/>
           <w:sz w:val="20"/>
           <w:szCs w:val="20"/>
@@ -2602,8 +2474,8 @@
       </w:r>
       <w:r>
         <w:rPr>
-          <w:rFonts w:cs="Verdana" w:ascii="Verdana" w:hAnsi="Verdana"/>
-          <w:i w:val="false"/>
+          <w:rFonts w:ascii="Verdana" w:hAnsi="Verdana" w:cs="Verdana"/>
+          <w:i w:val="0"/>
           <w:iCs/>
           <w:sz w:val="20"/>
           <w:szCs w:val="20"/>
@@ -2613,38 +2485,22 @@
     </w:p>
     <w:p>
       <w:pPr>
-        <w:pStyle w:val="Normal"/>
         <w:rPr>
           <w:rFonts w:ascii="Trebuchet MS" w:hAnsi="Trebuchet MS" w:cs="Trebuchet MS"/>
-          <w:bCs w:val="false"/>
-          <w:i w:val="false"/>
-          <w:i w:val="false"/>
-          <w:iCs/>
-          <w:sz w:val="20"/>
-          <w:szCs w:val="20"/>
-        </w:rPr>
-      </w:pPr>
-      <w:r>
-        <w:rPr>
-          <w:rFonts w:cs="Trebuchet MS" w:ascii="Trebuchet MS" w:hAnsi="Trebuchet MS"/>
-          <w:bCs w:val="false"/>
-          <w:i w:val="false"/>
-          <w:iCs/>
-          <w:sz w:val="20"/>
-          <w:szCs w:val="20"/>
-        </w:rPr>
-      </w:r>
-    </w:p>
-    <w:p>
-      <w:pPr>
-        <w:pStyle w:val="Normal"/>
-        <w:rPr/>
-      </w:pPr>
-      <w:r>
-        <w:rPr>
-          <w:rFonts w:cs="Verdana" w:ascii="Verdana" w:hAnsi="Verdana"/>
-          <w:bCs w:val="false"/>
-          <w:i w:val="false"/>
+          <w:bCs w:val="0"/>
+          <w:i w:val="0"/>
+          <w:iCs/>
+          <w:sz w:val="20"/>
+          <w:szCs w:val="20"/>
+        </w:rPr>
+      </w:pPr>
+    </w:p>
+    <w:p>
+      <w:r>
+        <w:rPr>
+          <w:rFonts w:ascii="Verdana" w:hAnsi="Verdana" w:cs="Verdana"/>
+          <w:bCs w:val="0"/>
+          <w:i w:val="0"/>
           <w:iCs/>
           <w:sz w:val="20"/>
           <w:szCs w:val="20"/>
@@ -2653,9 +2509,9 @@
       </w:r>
       <w:r>
         <w:rPr>
-          <w:rFonts w:cs="Trebuchet MS" w:ascii="Trebuchet MS" w:hAnsi="Trebuchet MS"/>
-          <w:bCs w:val="false"/>
-          <w:i w:val="false"/>
+          <w:rFonts w:ascii="Trebuchet MS" w:hAnsi="Trebuchet MS" w:cs="Trebuchet MS"/>
+          <w:bCs w:val="0"/>
+          <w:i w:val="0"/>
           <w:iCs/>
         </w:rPr>
         <w:t>:</w:t>
@@ -2663,30 +2519,27 @@
     </w:p>
     <w:p>
       <w:pPr>
-        <w:pStyle w:val="Normal"/>
         <w:numPr>
           <w:ilvl w:val="0"/>
           <w:numId w:val="4"/>
         </w:numPr>
-        <w:suppressAutoHyphens w:val="true"/>
+        <w:suppressAutoHyphens/>
         <w:jc w:val="both"/>
         <w:rPr>
           <w:rFonts w:ascii="Verdana" w:hAnsi="Verdana" w:cs="Verdana"/>
-          <w:b w:val="false"/>
-          <w:b w:val="false"/>
-          <w:bCs w:val="false"/>
-          <w:i w:val="false"/>
-          <w:i w:val="false"/>
-          <w:iCs/>
-          <w:sz w:val="20"/>
-          <w:szCs w:val="20"/>
-        </w:rPr>
-      </w:pPr>
-      <w:r>
-        <w:rPr>
-          <w:rFonts w:cs="Verdana" w:ascii="Verdana" w:hAnsi="Verdana"/>
-          <w:b w:val="false"/>
-          <w:i w:val="false"/>
+          <w:b w:val="0"/>
+          <w:bCs w:val="0"/>
+          <w:i w:val="0"/>
+          <w:iCs/>
+          <w:sz w:val="20"/>
+          <w:szCs w:val="20"/>
+        </w:rPr>
+      </w:pPr>
+      <w:r>
+        <w:rPr>
+          <w:rFonts w:ascii="Verdana" w:hAnsi="Verdana" w:cs="Verdana"/>
+          <w:b w:val="0"/>
+          <w:i w:val="0"/>
           <w:iCs/>
           <w:sz w:val="20"/>
           <w:szCs w:val="20"/>
@@ -2696,30 +2549,27 @@
     </w:p>
     <w:p>
       <w:pPr>
-        <w:pStyle w:val="Normal"/>
         <w:numPr>
           <w:ilvl w:val="0"/>
           <w:numId w:val="4"/>
         </w:numPr>
-        <w:suppressAutoHyphens w:val="true"/>
+        <w:suppressAutoHyphens/>
         <w:jc w:val="both"/>
         <w:rPr>
           <w:rFonts w:ascii="Verdana" w:hAnsi="Verdana" w:cs="Verdana"/>
-          <w:b w:val="false"/>
-          <w:b w:val="false"/>
-          <w:bCs w:val="false"/>
-          <w:i w:val="false"/>
-          <w:i w:val="false"/>
-          <w:iCs/>
-          <w:sz w:val="20"/>
-          <w:szCs w:val="20"/>
-        </w:rPr>
-      </w:pPr>
-      <w:r>
-        <w:rPr>
-          <w:rFonts w:cs="Verdana" w:ascii="Verdana" w:hAnsi="Verdana"/>
-          <w:b w:val="false"/>
-          <w:i w:val="false"/>
+          <w:b w:val="0"/>
+          <w:bCs w:val="0"/>
+          <w:i w:val="0"/>
+          <w:iCs/>
+          <w:sz w:val="20"/>
+          <w:szCs w:val="20"/>
+        </w:rPr>
+      </w:pPr>
+      <w:r>
+        <w:rPr>
+          <w:rFonts w:ascii="Verdana" w:hAnsi="Verdana" w:cs="Verdana"/>
+          <w:b w:val="0"/>
+          <w:i w:val="0"/>
           <w:iCs/>
           <w:sz w:val="20"/>
           <w:szCs w:val="20"/>
@@ -2729,15 +2579,12 @@
     </w:p>
     <w:p>
       <w:pPr>
-        <w:pStyle w:val="Normal"/>
         <w:jc w:val="both"/>
         <w:rPr>
           <w:rFonts w:ascii="Verdana" w:hAnsi="Verdana" w:cs="Verdana"/>
-          <w:b w:val="false"/>
-          <w:b w:val="false"/>
-          <w:bCs w:val="false"/>
-          <w:i w:val="false"/>
-          <w:i w:val="false"/>
+          <w:b w:val="0"/>
+          <w:bCs w:val="0"/>
+          <w:i w:val="0"/>
           <w:iCs/>
           <w:sz w:val="20"/>
           <w:szCs w:val="20"/>
@@ -2746,10 +2593,10 @@
       </w:pPr>
       <w:r>
         <w:rPr>
-          <w:rFonts w:cs="Verdana" w:ascii="Verdana" w:hAnsi="Verdana"/>
-          <w:b w:val="false"/>
-          <w:bCs w:val="false"/>
-          <w:i w:val="false"/>
+          <w:rFonts w:ascii="Verdana" w:hAnsi="Verdana" w:cs="Verdana"/>
+          <w:b w:val="0"/>
+          <w:bCs w:val="0"/>
+          <w:i w:val="0"/>
           <w:iCs/>
           <w:sz w:val="20"/>
           <w:szCs w:val="20"/>
@@ -2758,7 +2605,7 @@
         <mc:AlternateContent>
           <mc:Choice Requires="wps">
             <w:drawing>
-              <wp:anchor behindDoc="0" distT="0" distB="0" distL="114935" distR="114935" simplePos="0" locked="0" layoutInCell="1" allowOverlap="1" relativeHeight="4">
+              <wp:anchor distT="0" distB="0" distL="114935" distR="114935" simplePos="0" relativeHeight="251659264" behindDoc="0" locked="0" layoutInCell="1" allowOverlap="1">
                 <wp:simplePos x="0" y="0"/>
                 <wp:positionH relativeFrom="column">
                   <wp:posOffset>-1905</wp:posOffset>
@@ -2769,11 +2616,12 @@
                 <wp:extent cx="5276850" cy="635"/>
                 <wp:effectExtent l="0" t="0" r="0" b="0"/>
                 <wp:wrapNone/>
-                <wp:docPr id="13" name=""/>
+                <wp:docPr id="13" name="Straight Connector 13"/>
+                <wp:cNvGraphicFramePr/>
                 <a:graphic xmlns:a="http://schemas.openxmlformats.org/drawingml/2006/main">
                   <a:graphicData uri="http://schemas.microsoft.com/office/word/2010/wordprocessingShape">
                     <wps:wsp>
-                      <wps:cNvSpPr/>
+                      <wps:cNvCnPr/>
                       <wps:spPr>
                         <a:xfrm>
                           <a:off x="0" y="0"/>
@@ -2790,9 +2638,15 @@
                         </a:ln>
                       </wps:spPr>
                       <wps:style>
-                        <a:lnRef idx="0"/>
-                        <a:fillRef idx="0"/>
-                        <a:effectRef idx="0"/>
+                        <a:lnRef idx="0">
+                          <a:srgbClr val="FFFFFF"/>
+                        </a:lnRef>
+                        <a:fillRef idx="0">
+                          <a:srgbClr val="FFFFFF"/>
+                        </a:fillRef>
+                        <a:effectRef idx="0">
+                          <a:srgbClr val="FFFFFF"/>
+                        </a:effectRef>
                         <a:fontRef idx="minor"/>
                       </wps:style>
                       <wps:bodyPr/>
@@ -2804,9 +2658,11 @@
           </mc:Choice>
           <mc:Fallback>
             <w:pict>
-              <v:line id="shape_0" from="-0.15pt,6.4pt" to="415.25pt,6.4pt" stroked="t" style="position:absolute">
-                <v:stroke color="black" weight="19080" joinstyle="miter" endcap="square"/>
-                <v:fill o:detectmouseclick="t" on="false"/>
+              <v:line id="_x0000_s1026" o:spid="_x0000_s1026" o:spt="20" style="position:absolute;left:0pt;margin-left:-0.15pt;margin-top:6.4pt;height:0.05pt;width:415.5pt;z-index:251659264;mso-width-relative:page;mso-height-relative:page;" filled="f" stroked="t" coordsize="21600,21600" o:gfxdata="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">
+                <v:fill on="f" focussize="0,0"/>
+                <v:stroke weight="1.50236220472441pt" color="#000000" joinstyle="miter"/>
+                <v:imagedata o:title=""/>
+                <o:lock v:ext="edit" aspectratio="f"/>
               </v:line>
             </w:pict>
           </mc:Fallback>
@@ -2815,7 +2671,7 @@
     </w:p>
     <w:p>
       <w:pPr>
-        <w:pStyle w:val="Heading5"/>
+        <w:pStyle w:val="6"/>
         <w:numPr>
           <w:ilvl w:val="4"/>
           <w:numId w:val="1"/>
@@ -2833,14 +2689,11 @@
     </w:p>
     <w:p>
       <w:pPr>
-        <w:pStyle w:val="Normal"/>
-        <w:rPr>
-          <w:rFonts w:ascii="Verdana" w:hAnsi="Verdana" w:cs="Verdana"/>
-          <w:b w:val="false"/>
-          <w:b w:val="false"/>
-          <w:bCs w:val="false"/>
-          <w:i w:val="false"/>
-          <w:i w:val="false"/>
+        <w:rPr>
+          <w:rFonts w:ascii="Verdana" w:hAnsi="Verdana" w:cs="Verdana"/>
+          <w:b w:val="0"/>
+          <w:bCs w:val="0"/>
+          <w:i w:val="0"/>
           <w:iCs/>
           <w:sz w:val="20"/>
           <w:lang w:val="en-US" w:eastAsia="en-US"/>
@@ -2848,10 +2701,10 @@
       </w:pPr>
       <w:r>
         <w:rPr>
-          <w:rFonts w:cs="Verdana" w:ascii="Verdana" w:hAnsi="Verdana"/>
-          <w:b w:val="false"/>
-          <w:bCs w:val="false"/>
-          <w:i w:val="false"/>
+          <w:rFonts w:ascii="Verdana" w:hAnsi="Verdana" w:cs="Verdana"/>
+          <w:b w:val="0"/>
+          <w:bCs w:val="0"/>
+          <w:i w:val="0"/>
           <w:iCs/>
           <w:sz w:val="20"/>
           <w:lang w:val="en-US" w:eastAsia="en-US"/>
@@ -2859,7 +2712,7 @@
         <mc:AlternateContent>
           <mc:Choice Requires="wps">
             <w:drawing>
-              <wp:anchor behindDoc="0" distT="0" distB="0" distL="114935" distR="114935" simplePos="0" locked="0" layoutInCell="1" allowOverlap="1" relativeHeight="5">
+              <wp:anchor distT="0" distB="0" distL="114935" distR="114935" simplePos="0" relativeHeight="251659264" behindDoc="0" locked="0" layoutInCell="1" allowOverlap="1">
                 <wp:simplePos x="0" y="0"/>
                 <wp:positionH relativeFrom="column">
                   <wp:align>center</wp:align>
@@ -2870,11 +2723,12 @@
                 <wp:extent cx="5276850" cy="635"/>
                 <wp:effectExtent l="0" t="0" r="0" b="0"/>
                 <wp:wrapNone/>
-                <wp:docPr id="14" name=""/>
+                <wp:docPr id="14" name="Straight Connector 14"/>
+                <wp:cNvGraphicFramePr/>
                 <a:graphic xmlns:a="http://schemas.openxmlformats.org/drawingml/2006/main">
                   <a:graphicData uri="http://schemas.microsoft.com/office/word/2010/wordprocessingShape">
                     <wps:wsp>
-                      <wps:cNvSpPr/>
+                      <wps:cNvCnPr/>
                       <wps:spPr>
                         <a:xfrm>
                           <a:off x="0" y="0"/>
@@ -2891,9 +2745,15 @@
                         </a:ln>
                       </wps:spPr>
                       <wps:style>
-                        <a:lnRef idx="0"/>
-                        <a:fillRef idx="0"/>
-                        <a:effectRef idx="0"/>
+                        <a:lnRef idx="0">
+                          <a:srgbClr val="FFFFFF"/>
+                        </a:lnRef>
+                        <a:fillRef idx="0">
+                          <a:srgbClr val="FFFFFF"/>
+                        </a:fillRef>
+                        <a:effectRef idx="0">
+                          <a:srgbClr val="FFFFFF"/>
+                        </a:effectRef>
                         <a:fontRef idx="minor"/>
                       </wps:style>
                       <wps:bodyPr/>
@@ -2905,9 +2765,11 @@
           </mc:Choice>
           <mc:Fallback>
             <w:pict>
-              <v:line id="shape_0" from="-0.1pt,3.2pt" to="415.3pt,3.2pt" stroked="t" style="position:absolute;mso-position-horizontal:center">
-                <v:stroke color="black" weight="38160" joinstyle="miter" endcap="square"/>
-                <v:fill o:detectmouseclick="t" on="false"/>
+              <v:line id="_x0000_s1026" o:spid="_x0000_s1026" o:spt="20" style="position:absolute;left:0pt;margin-top:3.2pt;height:0.05pt;width:415.5pt;mso-position-horizontal:center;z-index:251659264;mso-width-relative:page;mso-height-relative:page;" filled="f" stroked="t" coordsize="21600,21600" o:gfxdata="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">
+                <v:fill on="f" focussize="0,0"/>
+                <v:stroke weight="3.00472440944882pt" color="#000000" joinstyle="miter"/>
+                <v:imagedata o:title=""/>
+                <o:lock v:ext="edit" aspectratio="f"/>
               </v:line>
             </w:pict>
           </mc:Fallback>
@@ -2916,23 +2778,20 @@
     </w:p>
     <w:p>
       <w:pPr>
-        <w:pStyle w:val="Normal"/>
-        <w:rPr>
-          <w:rFonts w:ascii="Verdana" w:hAnsi="Verdana" w:cs="Verdana"/>
-          <w:b w:val="false"/>
-          <w:b w:val="false"/>
-          <w:bCs w:val="false"/>
-          <w:i w:val="false"/>
-          <w:i w:val="false"/>
-          <w:iCs/>
-          <w:color w:val="000000"/>
-          <w:sz w:val="20"/>
-          <w:szCs w:val="20"/>
-        </w:rPr>
-      </w:pPr>
-      <w:r>
-        <w:rPr>
-          <w:i w:val="false"/>
+        <w:rPr>
+          <w:rFonts w:ascii="Verdana" w:hAnsi="Verdana" w:cs="Verdana"/>
+          <w:b w:val="0"/>
+          <w:bCs w:val="0"/>
+          <w:i w:val="0"/>
+          <w:iCs/>
+          <w:color w:val="000000"/>
+          <w:sz w:val="20"/>
+          <w:szCs w:val="20"/>
+        </w:rPr>
+      </w:pPr>
+      <w:r>
+        <w:rPr>
+          <w:i w:val="0"/>
           <w:iCs/>
           <w:color w:val="000000"/>
           <w:sz w:val="20"/>
@@ -2941,23 +2800,43 @@
       </w:r>
       <w:r>
         <w:rPr>
-          <w:b w:val="false"/>
-          <w:bCs w:val="false"/>
-          <w:i w:val="false"/>
+          <w:b w:val="0"/>
+          <w:bCs w:val="0"/>
+          <w:i w:val="0"/>
           <w:iCs/>
           <w:color w:val="000000"/>
           <w:sz w:val="16"/>
         </w:rPr>
         <w:tab/>
+      </w:r>
+      <w:r>
+        <w:rPr>
+          <w:b w:val="0"/>
+          <w:bCs w:val="0"/>
+          <w:i w:val="0"/>
+          <w:iCs/>
+          <w:color w:val="000000"/>
+          <w:sz w:val="16"/>
+        </w:rPr>
         <w:tab/>
+      </w:r>
+      <w:r>
+        <w:rPr>
+          <w:b w:val="0"/>
+          <w:bCs w:val="0"/>
+          <w:i w:val="0"/>
+          <w:iCs/>
+          <w:color w:val="000000"/>
+          <w:sz w:val="16"/>
+        </w:rPr>
         <w:tab/>
       </w:r>
       <w:r>
         <w:rPr>
-          <w:rFonts w:cs="Verdana" w:ascii="Verdana" w:hAnsi="Verdana"/>
-          <w:b w:val="false"/>
-          <w:bCs w:val="false"/>
-          <w:i w:val="false"/>
+          <w:rFonts w:ascii="Verdana" w:hAnsi="Verdana" w:cs="Verdana"/>
+          <w:b w:val="0"/>
+          <w:bCs w:val="0"/>
+          <w:i w:val="0"/>
           <w:iCs/>
           <w:color w:val="000000"/>
           <w:sz w:val="20"/>
@@ -2968,26 +2847,23 @@
     </w:p>
     <w:p>
       <w:pPr>
-        <w:pStyle w:val="Normal"/>
-        <w:rPr>
-          <w:rFonts w:ascii="Verdana" w:hAnsi="Verdana" w:cs="Verdana"/>
-          <w:b w:val="false"/>
-          <w:b w:val="false"/>
-          <w:bCs w:val="false"/>
-          <w:i w:val="false"/>
-          <w:i w:val="false"/>
-          <w:iCs/>
-          <w:color w:val="000000"/>
-          <w:sz w:val="20"/>
-          <w:szCs w:val="20"/>
-        </w:rPr>
-      </w:pPr>
-      <w:r>
-        <w:rPr>
-          <w:rFonts w:eastAsia="Verdana" w:cs="Verdana" w:ascii="Verdana" w:hAnsi="Verdana"/>
-          <w:b w:val="false"/>
-          <w:bCs w:val="false"/>
-          <w:i w:val="false"/>
+        <w:rPr>
+          <w:rFonts w:ascii="Verdana" w:hAnsi="Verdana" w:cs="Verdana"/>
+          <w:b w:val="0"/>
+          <w:bCs w:val="0"/>
+          <w:i w:val="0"/>
+          <w:iCs/>
+          <w:color w:val="000000"/>
+          <w:sz w:val="20"/>
+          <w:szCs w:val="20"/>
+        </w:rPr>
+      </w:pPr>
+      <w:r>
+        <w:rPr>
+          <w:rFonts w:ascii="Verdana" w:hAnsi="Verdana" w:eastAsia="Verdana" w:cs="Verdana"/>
+          <w:b w:val="0"/>
+          <w:bCs w:val="0"/>
+          <w:i w:val="0"/>
           <w:iCs/>
           <w:color w:val="000000"/>
           <w:sz w:val="20"/>
@@ -2998,15 +2874,14 @@
     </w:p>
     <w:p>
       <w:pPr>
-        <w:pStyle w:val="Heading1"/>
+        <w:pStyle w:val="2"/>
         <w:numPr>
           <w:ilvl w:val="0"/>
           <w:numId w:val="1"/>
         </w:numPr>
         <w:rPr>
-          <w:b w:val="false"/>
-          <w:b w:val="false"/>
-          <w:bCs w:val="false"/>
+          <w:b w:val="0"/>
+          <w:bCs w:val="0"/>
           <w:color w:val="000000"/>
           <w:sz w:val="16"/>
           <w:szCs w:val="16"/>
@@ -3014,7 +2889,7 @@
       </w:pPr>
       <w:r>
         <w:rPr>
-          <w:rFonts w:cs="Times New Roman" w:ascii="Times New Roman" w:hAnsi="Times New Roman"/>
+          <w:rFonts w:ascii="Times New Roman" w:hAnsi="Times New Roman" w:cs="Times New Roman"/>
           <w:color w:val="000000"/>
           <w:sz w:val="20"/>
           <w:szCs w:val="20"/>
@@ -3023,66 +2898,95 @@
       </w:r>
       <w:r>
         <w:rPr>
-          <w:rFonts w:cs="Verdana" w:ascii="Verdana" w:hAnsi="Verdana"/>
-          <w:b w:val="false"/>
-          <w:bCs w:val="false"/>
+          <w:rFonts w:ascii="Verdana" w:hAnsi="Verdana" w:cs="Verdana"/>
+          <w:b w:val="0"/>
+          <w:bCs w:val="0"/>
           <w:color w:val="000000"/>
           <w:sz w:val="20"/>
           <w:szCs w:val="20"/>
         </w:rPr>
         <w:tab/>
+      </w:r>
+      <w:r>
+        <w:rPr>
+          <w:rFonts w:ascii="Verdana" w:hAnsi="Verdana" w:cs="Verdana"/>
+          <w:b w:val="0"/>
+          <w:bCs w:val="0"/>
+          <w:color w:val="000000"/>
+          <w:sz w:val="20"/>
+          <w:szCs w:val="20"/>
+        </w:rPr>
         <w:tab/>
+      </w:r>
+      <w:r>
+        <w:rPr>
+          <w:rFonts w:ascii="Verdana" w:hAnsi="Verdana" w:cs="Verdana"/>
+          <w:b w:val="0"/>
+          <w:bCs w:val="0"/>
+          <w:color w:val="000000"/>
+          <w:sz w:val="20"/>
+          <w:szCs w:val="20"/>
+        </w:rPr>
         <w:t xml:space="preserve">    </w:t>
+      </w:r>
+      <w:r>
+        <w:rPr>
+          <w:rFonts w:ascii="Verdana" w:hAnsi="Verdana" w:cs="Verdana"/>
+          <w:b w:val="0"/>
+          <w:bCs w:val="0"/>
+          <w:color w:val="000000"/>
+          <w:sz w:val="20"/>
+          <w:szCs w:val="20"/>
+        </w:rPr>
         <w:tab/>
+      </w:r>
+      <w:r>
+        <w:rPr>
+          <w:rFonts w:ascii="Verdana" w:hAnsi="Verdana" w:cs="Verdana"/>
+          <w:b w:val="0"/>
+          <w:bCs w:val="0"/>
+          <w:color w:val="000000"/>
+          <w:sz w:val="20"/>
+          <w:szCs w:val="20"/>
+        </w:rPr>
         <w:t>18.12.1992</w:t>
       </w:r>
     </w:p>
     <w:p>
       <w:pPr>
-        <w:pStyle w:val="Heading1"/>
+        <w:pStyle w:val="2"/>
         <w:numPr>
           <w:ilvl w:val="0"/>
           <w:numId w:val="1"/>
         </w:numPr>
         <w:rPr>
-          <w:b w:val="false"/>
-          <w:b w:val="false"/>
-          <w:bCs w:val="false"/>
+          <w:b w:val="0"/>
+          <w:bCs w:val="0"/>
           <w:color w:val="000000"/>
           <w:sz w:val="16"/>
           <w:szCs w:val="16"/>
         </w:rPr>
       </w:pPr>
-      <w:r>
-        <w:rPr>
-          <w:b w:val="false"/>
-          <w:bCs w:val="false"/>
-          <w:color w:val="000000"/>
-          <w:sz w:val="16"/>
-          <w:szCs w:val="16"/>
-        </w:rPr>
-      </w:r>
-    </w:p>
-    <w:p>
-      <w:pPr>
-        <w:pStyle w:val="Heading1"/>
+    </w:p>
+    <w:p>
+      <w:pPr>
+        <w:pStyle w:val="2"/>
         <w:numPr>
           <w:ilvl w:val="0"/>
           <w:numId w:val="1"/>
         </w:numPr>
         <w:rPr>
           <w:rFonts w:ascii="Verdana" w:hAnsi="Verdana" w:cs="Verdana"/>
-          <w:b w:val="false"/>
-          <w:b w:val="false"/>
-          <w:bCs w:val="false"/>
-          <w:color w:val="000000"/>
-          <w:sz w:val="20"/>
-          <w:szCs w:val="16"/>
-        </w:rPr>
-      </w:pPr>
-      <w:r>
-        <w:rPr>
-          <w:rFonts w:cs="Times New Roman" w:ascii="Times New Roman" w:hAnsi="Times New Roman"/>
+          <w:b w:val="0"/>
+          <w:bCs w:val="0"/>
+          <w:color w:val="000000"/>
+          <w:sz w:val="20"/>
+          <w:szCs w:val="16"/>
+        </w:rPr>
+      </w:pPr>
+      <w:r>
+        <w:rPr>
+          <w:rFonts w:ascii="Times New Roman" w:hAnsi="Times New Roman" w:cs="Times New Roman"/>
           <w:color w:val="000000"/>
           <w:sz w:val="20"/>
           <w:szCs w:val="16"/>
@@ -3091,9 +2995,9 @@
       </w:r>
       <w:r>
         <w:rPr>
-          <w:rFonts w:cs="Times New Roman" w:ascii="Times New Roman" w:hAnsi="Times New Roman"/>
-          <w:b w:val="false"/>
-          <w:bCs w:val="false"/>
+          <w:rFonts w:ascii="Times New Roman" w:hAnsi="Times New Roman" w:cs="Times New Roman"/>
+          <w:b w:val="0"/>
+          <w:bCs w:val="0"/>
           <w:color w:val="000000"/>
           <w:sz w:val="20"/>
           <w:szCs w:val="16"/>
@@ -3102,9 +3006,9 @@
       </w:r>
       <w:r>
         <w:rPr>
-          <w:rFonts w:cs="Verdana" w:ascii="Verdana" w:hAnsi="Verdana"/>
-          <w:b w:val="false"/>
-          <w:bCs w:val="false"/>
+          <w:rFonts w:ascii="Verdana" w:hAnsi="Verdana" w:cs="Verdana"/>
+          <w:b w:val="0"/>
+          <w:bCs w:val="0"/>
           <w:color w:val="000000"/>
           <w:sz w:val="20"/>
           <w:szCs w:val="16"/>
@@ -3113,9 +3017,9 @@
       </w:r>
       <w:r>
         <w:rPr>
-          <w:rFonts w:cs="Verdana" w:ascii="Verdana" w:hAnsi="Verdana"/>
-          <w:b w:val="false"/>
-          <w:iCs w:val="false"/>
+          <w:rFonts w:ascii="Verdana" w:hAnsi="Verdana" w:cs="Verdana"/>
+          <w:b w:val="0"/>
+          <w:iCs w:val="0"/>
           <w:color w:val="000000"/>
           <w:sz w:val="20"/>
         </w:rPr>
@@ -3124,36 +3028,45 @@
     </w:p>
     <w:p>
       <w:pPr>
-        <w:pStyle w:val="Heading1"/>
+        <w:pStyle w:val="2"/>
         <w:numPr>
           <w:ilvl w:val="0"/>
           <w:numId w:val="1"/>
         </w:numPr>
         <w:rPr>
           <w:rFonts w:ascii="Verdana" w:hAnsi="Verdana" w:cs="Verdana"/>
-          <w:b w:val="false"/>
-          <w:b w:val="false"/>
-          <w:color w:val="000000"/>
-          <w:sz w:val="20"/>
-          <w:szCs w:val="16"/>
-        </w:rPr>
-      </w:pPr>
-      <w:r>
-        <w:rPr>
-          <w:rFonts w:cs="Verdana" w:ascii="Verdana" w:hAnsi="Verdana"/>
-          <w:b w:val="false"/>
-          <w:bCs w:val="false"/>
+          <w:b w:val="0"/>
+          <w:color w:val="000000"/>
+          <w:sz w:val="20"/>
+          <w:szCs w:val="16"/>
+        </w:rPr>
+      </w:pPr>
+      <w:r>
+        <w:rPr>
+          <w:rFonts w:ascii="Verdana" w:hAnsi="Verdana" w:cs="Verdana"/>
+          <w:b w:val="0"/>
+          <w:bCs w:val="0"/>
           <w:color w:val="000000"/>
           <w:sz w:val="20"/>
           <w:szCs w:val="16"/>
         </w:rPr>
         <w:tab/>
+      </w:r>
+      <w:r>
+        <w:rPr>
+          <w:rFonts w:ascii="Verdana" w:hAnsi="Verdana" w:cs="Verdana"/>
+          <w:b w:val="0"/>
+          <w:bCs w:val="0"/>
+          <w:color w:val="000000"/>
+          <w:sz w:val="20"/>
+          <w:szCs w:val="16"/>
+        </w:rPr>
         <w:t xml:space="preserve">                    </w:t>
       </w:r>
       <w:r>
         <w:rPr>
-          <w:rFonts w:cs="Verdana" w:ascii="Verdana" w:hAnsi="Verdana"/>
-          <w:b w:val="false"/>
+          <w:rFonts w:ascii="Verdana" w:hAnsi="Verdana" w:cs="Verdana"/>
+          <w:b w:val="0"/>
           <w:color w:val="000000"/>
           <w:sz w:val="20"/>
           <w:szCs w:val="20"/>
@@ -3163,32 +3076,31 @@
     </w:p>
     <w:p>
       <w:pPr>
-        <w:pStyle w:val="Heading1"/>
+        <w:pStyle w:val="2"/>
         <w:numPr>
           <w:ilvl w:val="0"/>
           <w:numId w:val="1"/>
         </w:numPr>
         <w:tabs>
-          <w:tab w:val="left" w:pos="720" w:leader="none"/>
-          <w:tab w:val="left" w:pos="1440" w:leader="none"/>
-          <w:tab w:val="left" w:pos="2160" w:leader="none"/>
-          <w:tab w:val="left" w:pos="2880" w:leader="none"/>
-          <w:tab w:val="left" w:pos="3600" w:leader="none"/>
-          <w:tab w:val="left" w:pos="4320" w:leader="none"/>
-          <w:tab w:val="left" w:pos="4695" w:leader="none"/>
+          <w:tab w:val="left" w:pos="720"/>
+          <w:tab w:val="left" w:pos="1440"/>
+          <w:tab w:val="left" w:pos="2160"/>
+          <w:tab w:val="left" w:pos="2880"/>
+          <w:tab w:val="left" w:pos="3600"/>
+          <w:tab w:val="left" w:pos="4320"/>
+          <w:tab w:val="left" w:pos="4695"/>
         </w:tabs>
         <w:rPr>
           <w:rFonts w:ascii="Verdana" w:hAnsi="Verdana" w:cs="Verdana"/>
-          <w:b w:val="false"/>
-          <w:b w:val="false"/>
-          <w:color w:val="000000"/>
-          <w:sz w:val="20"/>
-          <w:szCs w:val="16"/>
-        </w:rPr>
-      </w:pPr>
-      <w:r>
-        <w:rPr>
-          <w:rFonts w:cs="Times New Roman" w:ascii="Times New Roman" w:hAnsi="Times New Roman"/>
+          <w:b w:val="0"/>
+          <w:color w:val="000000"/>
+          <w:sz w:val="20"/>
+          <w:szCs w:val="16"/>
+        </w:rPr>
+      </w:pPr>
+      <w:r>
+        <w:rPr>
+          <w:rFonts w:ascii="Times New Roman" w:hAnsi="Times New Roman" w:cs="Times New Roman"/>
           <w:color w:val="000000"/>
           <w:sz w:val="20"/>
           <w:szCs w:val="16"/>
@@ -3197,8 +3109,8 @@
       </w:r>
       <w:r>
         <w:rPr>
-          <w:rFonts w:cs="Verdana" w:ascii="Verdana" w:hAnsi="Verdana"/>
-          <w:b w:val="false"/>
+          <w:rFonts w:ascii="Verdana" w:hAnsi="Verdana" w:cs="Verdana"/>
+          <w:b w:val="0"/>
           <w:color w:val="000000"/>
           <w:sz w:val="20"/>
           <w:szCs w:val="16"/>
@@ -3208,42 +3120,27 @@
     </w:p>
     <w:p>
       <w:pPr>
-        <w:pStyle w:val="Normal"/>
-        <w:rPr>
-          <w:rFonts w:ascii="Verdana" w:hAnsi="Verdana" w:cs="Verdana"/>
-          <w:b w:val="false"/>
-          <w:b w:val="false"/>
-          <w:i w:val="false"/>
-          <w:i w:val="false"/>
-          <w:color w:val="000000"/>
-          <w:sz w:val="20"/>
-          <w:szCs w:val="20"/>
-        </w:rPr>
-      </w:pPr>
-      <w:r>
-        <w:rPr>
-          <w:rFonts w:cs="Verdana" w:ascii="Verdana" w:hAnsi="Verdana"/>
-          <w:b w:val="false"/>
-          <w:i w:val="false"/>
-          <w:color w:val="000000"/>
-          <w:sz w:val="20"/>
-          <w:szCs w:val="20"/>
-        </w:rPr>
-      </w:r>
-    </w:p>
-    <w:p>
-      <w:pPr>
-        <w:pStyle w:val="Normal"/>
-        <w:rPr>
-          <w:i w:val="false"/>
-          <w:i w:val="false"/>
-          <w:sz w:val="20"/>
-          <w:szCs w:val="20"/>
-        </w:rPr>
-      </w:pPr>
-      <w:r>
-        <w:rPr>
-          <w:i w:val="false"/>
+        <w:rPr>
+          <w:rFonts w:ascii="Verdana" w:hAnsi="Verdana" w:cs="Verdana"/>
+          <w:b w:val="0"/>
+          <w:i w:val="0"/>
+          <w:color w:val="000000"/>
+          <w:sz w:val="20"/>
+          <w:szCs w:val="20"/>
+        </w:rPr>
+      </w:pPr>
+    </w:p>
+    <w:p>
+      <w:pPr>
+        <w:rPr>
+          <w:i w:val="0"/>
+          <w:sz w:val="20"/>
+          <w:szCs w:val="20"/>
+        </w:rPr>
+      </w:pPr>
+      <w:r>
+        <w:rPr>
+          <w:i w:val="0"/>
           <w:sz w:val="20"/>
           <w:szCs w:val="20"/>
         </w:rPr>
@@ -3251,8 +3148,8 @@
       </w:r>
       <w:r>
         <w:rPr>
-          <w:b w:val="false"/>
-          <w:i w:val="false"/>
+          <w:b w:val="0"/>
+          <w:i w:val="0"/>
           <w:sz w:val="20"/>
           <w:szCs w:val="20"/>
         </w:rPr>
@@ -3261,64 +3158,50 @@
     </w:p>
     <w:p>
       <w:pPr>
-        <w:pStyle w:val="Heading1"/>
+        <w:pStyle w:val="2"/>
         <w:numPr>
           <w:ilvl w:val="0"/>
           <w:numId w:val="1"/>
         </w:numPr>
         <w:tabs>
-          <w:tab w:val="left" w:pos="720" w:leader="none"/>
-          <w:tab w:val="left" w:pos="1440" w:leader="none"/>
-          <w:tab w:val="left" w:pos="2160" w:leader="none"/>
-          <w:tab w:val="left" w:pos="2880" w:leader="none"/>
-          <w:tab w:val="left" w:pos="3600" w:leader="none"/>
-          <w:tab w:val="left" w:pos="4320" w:leader="none"/>
-          <w:tab w:val="left" w:pos="4695" w:leader="none"/>
+          <w:tab w:val="left" w:pos="720"/>
+          <w:tab w:val="left" w:pos="1440"/>
+          <w:tab w:val="left" w:pos="2160"/>
+          <w:tab w:val="left" w:pos="2880"/>
+          <w:tab w:val="left" w:pos="3600"/>
+          <w:tab w:val="left" w:pos="4320"/>
+          <w:tab w:val="left" w:pos="4695"/>
         </w:tabs>
         <w:rPr>
           <w:rFonts w:ascii="Verdana" w:hAnsi="Verdana" w:cs="Verdana"/>
-          <w:b w:val="false"/>
-          <w:b w:val="false"/>
-          <w:bCs w:val="false"/>
+          <w:b w:val="0"/>
+          <w:bCs w:val="0"/>
           <w:i/>
-          <w:i/>
-          <w:color w:val="000000"/>
-          <w:sz w:val="20"/>
-          <w:szCs w:val="16"/>
-        </w:rPr>
-      </w:pPr>
-      <w:r>
-        <w:rPr>
-          <w:rFonts w:cs="Verdana" w:ascii="Verdana" w:hAnsi="Verdana"/>
-          <w:b w:val="false"/>
-          <w:bCs w:val="false"/>
-          <w:i/>
-          <w:color w:val="000000"/>
-          <w:sz w:val="20"/>
-          <w:szCs w:val="16"/>
-        </w:rPr>
-      </w:r>
-    </w:p>
-    <w:p>
-      <w:pPr>
-        <w:pStyle w:val="Heading1"/>
+          <w:color w:val="000000"/>
+          <w:sz w:val="20"/>
+          <w:szCs w:val="16"/>
+        </w:rPr>
+      </w:pPr>
+    </w:p>
+    <w:p>
+      <w:pPr>
+        <w:pStyle w:val="2"/>
         <w:numPr>
           <w:ilvl w:val="0"/>
           <w:numId w:val="1"/>
         </w:numPr>
         <w:rPr>
           <w:rFonts w:ascii="Verdana" w:hAnsi="Verdana" w:cs="Verdana"/>
-          <w:b w:val="false"/>
-          <w:b w:val="false"/>
-          <w:bCs w:val="false"/>
-          <w:color w:val="000000"/>
-          <w:sz w:val="20"/>
-          <w:szCs w:val="16"/>
-        </w:rPr>
-      </w:pPr>
-      <w:r>
-        <w:rPr>
-          <w:rFonts w:cs="Times New Roman" w:ascii="Times New Roman" w:hAnsi="Times New Roman"/>
+          <w:b w:val="0"/>
+          <w:bCs w:val="0"/>
+          <w:color w:val="000000"/>
+          <w:sz w:val="20"/>
+          <w:szCs w:val="16"/>
+        </w:rPr>
+      </w:pPr>
+      <w:r>
+        <w:rPr>
+          <w:rFonts w:ascii="Times New Roman" w:hAnsi="Times New Roman" w:cs="Times New Roman"/>
           <w:color w:val="000000"/>
           <w:sz w:val="20"/>
           <w:szCs w:val="16"/>
@@ -3327,20 +3210,30 @@
       </w:r>
       <w:r>
         <w:rPr>
-          <w:rFonts w:cs="Times New Roman" w:ascii="Times New Roman" w:hAnsi="Times New Roman"/>
-          <w:b w:val="false"/>
-          <w:bCs w:val="false"/>
+          <w:rFonts w:ascii="Times New Roman" w:hAnsi="Times New Roman" w:cs="Times New Roman"/>
+          <w:b w:val="0"/>
+          <w:bCs w:val="0"/>
           <w:color w:val="000000"/>
           <w:sz w:val="16"/>
           <w:szCs w:val="16"/>
         </w:rPr>
         <w:tab/>
+      </w:r>
+      <w:r>
+        <w:rPr>
+          <w:rFonts w:ascii="Times New Roman" w:hAnsi="Times New Roman" w:cs="Times New Roman"/>
+          <w:b w:val="0"/>
+          <w:bCs w:val="0"/>
+          <w:color w:val="000000"/>
+          <w:sz w:val="16"/>
+          <w:szCs w:val="16"/>
+        </w:rPr>
         <w:tab/>
       </w:r>
       <w:r>
         <w:rPr>
-          <w:b w:val="false"/>
-          <w:bCs w:val="false"/>
+          <w:b w:val="0"/>
+          <w:bCs w:val="0"/>
           <w:color w:val="000000"/>
           <w:sz w:val="16"/>
           <w:szCs w:val="16"/>
@@ -3349,9 +3242,9 @@
       </w:r>
       <w:r>
         <w:rPr>
-          <w:rFonts w:cs="Verdana" w:ascii="Verdana" w:hAnsi="Verdana"/>
-          <w:b w:val="false"/>
-          <w:bCs w:val="false"/>
+          <w:rFonts w:ascii="Verdana" w:hAnsi="Verdana" w:cs="Verdana"/>
+          <w:b w:val="0"/>
+          <w:bCs w:val="0"/>
           <w:color w:val="000000"/>
           <w:sz w:val="20"/>
           <w:szCs w:val="16"/>
@@ -3361,51 +3254,33 @@
     </w:p>
     <w:p>
       <w:pPr>
-        <w:pStyle w:val="Normal"/>
         <w:rPr>
           <w:rFonts w:ascii="Garamond" w:hAnsi="Garamond" w:cs="Garamond"/>
-          <w:b w:val="false"/>
-          <w:b w:val="false"/>
-          <w:bCs w:val="false"/>
-          <w:i w:val="false"/>
-          <w:i w:val="false"/>
-          <w:iCs/>
-          <w:color w:val="000000"/>
-          <w:sz w:val="20"/>
-          <w:szCs w:val="16"/>
-        </w:rPr>
-      </w:pPr>
-      <w:r>
-        <w:rPr>
-          <w:rFonts w:cs="Garamond" w:ascii="Garamond" w:hAnsi="Garamond"/>
-          <w:b w:val="false"/>
-          <w:bCs w:val="false"/>
-          <w:i w:val="false"/>
-          <w:iCs/>
-          <w:color w:val="000000"/>
-          <w:sz w:val="20"/>
-          <w:szCs w:val="16"/>
-        </w:rPr>
-      </w:r>
-    </w:p>
-    <w:p>
-      <w:pPr>
-        <w:pStyle w:val="Normal"/>
-        <w:rPr>
-          <w:rFonts w:ascii="Verdana" w:hAnsi="Verdana" w:cs="Verdana"/>
-          <w:b w:val="false"/>
-          <w:b w:val="false"/>
-          <w:bCs w:val="false"/>
-          <w:i w:val="false"/>
-          <w:i w:val="false"/>
-          <w:iCs/>
-          <w:color w:val="000000"/>
-          <w:sz w:val="20"/>
-        </w:rPr>
-      </w:pPr>
-      <w:r>
-        <w:rPr>
-          <w:i w:val="false"/>
+          <w:b w:val="0"/>
+          <w:bCs w:val="0"/>
+          <w:i w:val="0"/>
+          <w:iCs/>
+          <w:color w:val="000000"/>
+          <w:sz w:val="20"/>
+          <w:szCs w:val="16"/>
+        </w:rPr>
+      </w:pPr>
+    </w:p>
+    <w:p>
+      <w:pPr>
+        <w:rPr>
+          <w:rFonts w:ascii="Verdana" w:hAnsi="Verdana" w:cs="Verdana"/>
+          <w:b w:val="0"/>
+          <w:bCs w:val="0"/>
+          <w:i w:val="0"/>
+          <w:iCs/>
+          <w:color w:val="000000"/>
+          <w:sz w:val="20"/>
+        </w:rPr>
+      </w:pPr>
+      <w:r>
+        <w:rPr>
+          <w:i w:val="0"/>
           <w:iCs/>
           <w:color w:val="000000"/>
           <w:sz w:val="20"/>
@@ -3414,9 +3289,9 @@
       </w:r>
       <w:r>
         <w:rPr>
-          <w:b w:val="false"/>
-          <w:bCs w:val="false"/>
-          <w:i w:val="false"/>
+          <w:b w:val="0"/>
+          <w:bCs w:val="0"/>
+          <w:i w:val="0"/>
           <w:iCs/>
           <w:color w:val="000000"/>
           <w:sz w:val="20"/>
@@ -3425,10 +3300,10 @@
       </w:r>
       <w:r>
         <w:rPr>
-          <w:rFonts w:cs="Garamond" w:ascii="Garamond" w:hAnsi="Garamond"/>
-          <w:b w:val="false"/>
-          <w:bCs w:val="false"/>
-          <w:i w:val="false"/>
+          <w:rFonts w:ascii="Garamond" w:hAnsi="Garamond" w:cs="Garamond"/>
+          <w:b w:val="0"/>
+          <w:bCs w:val="0"/>
+          <w:i w:val="0"/>
           <w:iCs/>
           <w:color w:val="000000"/>
           <w:sz w:val="20"/>
@@ -3437,10 +3312,10 @@
       </w:r>
       <w:r>
         <w:rPr>
-          <w:rFonts w:cs="Verdana" w:ascii="Verdana" w:hAnsi="Verdana"/>
-          <w:b w:val="false"/>
-          <w:bCs w:val="false"/>
-          <w:i w:val="false"/>
+          <w:rFonts w:ascii="Verdana" w:hAnsi="Verdana" w:cs="Verdana"/>
+          <w:b w:val="0"/>
+          <w:bCs w:val="0"/>
+          <w:i w:val="0"/>
           <w:iCs/>
           <w:color w:val="000000"/>
           <w:sz w:val="20"/>
@@ -3450,39 +3325,21 @@
     </w:p>
     <w:p>
       <w:pPr>
-        <w:pStyle w:val="Normal"/>
         <w:rPr>
           <w:rFonts w:ascii="Garamond" w:hAnsi="Garamond" w:cs="Garamond"/>
-          <w:b w:val="false"/>
-          <w:b w:val="false"/>
-          <w:bCs w:val="false"/>
-          <w:i w:val="false"/>
-          <w:i w:val="false"/>
-          <w:iCs/>
-          <w:color w:val="000000"/>
-          <w:sz w:val="20"/>
-        </w:rPr>
-      </w:pPr>
-      <w:r>
-        <w:rPr>
-          <w:rFonts w:cs="Garamond" w:ascii="Garamond" w:hAnsi="Garamond"/>
-          <w:b w:val="false"/>
-          <w:bCs w:val="false"/>
-          <w:i w:val="false"/>
-          <w:iCs/>
-          <w:color w:val="000000"/>
-          <w:sz w:val="20"/>
-        </w:rPr>
-      </w:r>
-    </w:p>
-    <w:p>
-      <w:pPr>
-        <w:pStyle w:val="Normal"/>
-        <w:rPr/>
-      </w:pPr>
-      <w:r>
-        <w:rPr>
-          <w:i w:val="false"/>
+          <w:b w:val="0"/>
+          <w:bCs w:val="0"/>
+          <w:i w:val="0"/>
+          <w:iCs/>
+          <w:color w:val="000000"/>
+          <w:sz w:val="20"/>
+        </w:rPr>
+      </w:pPr>
+    </w:p>
+    <w:p>
+      <w:r>
+        <w:rPr>
+          <w:i w:val="0"/>
           <w:iCs/>
           <w:color w:val="000000"/>
           <w:sz w:val="20"/>
@@ -3492,24 +3349,36 @@
       </w:r>
       <w:r>
         <w:rPr>
-          <w:rFonts w:cs="Garamond" w:ascii="Garamond" w:hAnsi="Garamond"/>
-          <w:b w:val="false"/>
-          <w:bCs w:val="false"/>
-          <w:i w:val="false"/>
+          <w:rFonts w:ascii="Garamond" w:hAnsi="Garamond" w:cs="Garamond"/>
+          <w:b w:val="0"/>
+          <w:bCs w:val="0"/>
+          <w:i w:val="0"/>
           <w:iCs/>
           <w:color w:val="000000"/>
           <w:sz w:val="20"/>
           <w:szCs w:val="16"/>
         </w:rPr>
         <w:tab/>
+      </w:r>
+      <w:r>
+        <w:rPr>
+          <w:rFonts w:ascii="Garamond" w:hAnsi="Garamond" w:cs="Garamond"/>
+          <w:b w:val="0"/>
+          <w:bCs w:val="0"/>
+          <w:i w:val="0"/>
+          <w:iCs/>
+          <w:color w:val="000000"/>
+          <w:sz w:val="20"/>
+          <w:szCs w:val="16"/>
+        </w:rPr>
         <w:t xml:space="preserve">              </w:t>
       </w:r>
       <w:r>
         <w:rPr>
-          <w:rFonts w:cs="Verdana" w:ascii="Verdana" w:hAnsi="Verdana"/>
-          <w:b w:val="false"/>
-          <w:bCs w:val="false"/>
-          <w:i w:val="false"/>
+          <w:rFonts w:ascii="Verdana" w:hAnsi="Verdana" w:cs="Verdana"/>
+          <w:b w:val="0"/>
+          <w:bCs w:val="0"/>
+          <w:i w:val="0"/>
           <w:iCs/>
           <w:color w:val="000000"/>
           <w:sz w:val="20"/>
@@ -3520,26 +3389,23 @@
     </w:p>
     <w:p>
       <w:pPr>
-        <w:pStyle w:val="Normal"/>
-        <w:rPr>
-          <w:rFonts w:ascii="Verdana" w:hAnsi="Verdana" w:cs="Verdana"/>
-          <w:b w:val="false"/>
-          <w:b w:val="false"/>
-          <w:bCs w:val="false"/>
-          <w:i w:val="false"/>
-          <w:i w:val="false"/>
-          <w:iCs/>
-          <w:color w:val="000000"/>
-          <w:sz w:val="20"/>
-          <w:szCs w:val="16"/>
-        </w:rPr>
-      </w:pPr>
-      <w:r>
-        <w:rPr>
-          <w:rFonts w:eastAsia="Verdana" w:cs="Verdana" w:ascii="Verdana" w:hAnsi="Verdana"/>
-          <w:b w:val="false"/>
-          <w:bCs w:val="false"/>
-          <w:i w:val="false"/>
+        <w:rPr>
+          <w:rFonts w:ascii="Verdana" w:hAnsi="Verdana" w:cs="Verdana"/>
+          <w:b w:val="0"/>
+          <w:bCs w:val="0"/>
+          <w:i w:val="0"/>
+          <w:iCs/>
+          <w:color w:val="000000"/>
+          <w:sz w:val="20"/>
+          <w:szCs w:val="16"/>
+        </w:rPr>
+      </w:pPr>
+      <w:r>
+        <w:rPr>
+          <w:rFonts w:ascii="Verdana" w:hAnsi="Verdana" w:eastAsia="Verdana" w:cs="Verdana"/>
+          <w:b w:val="0"/>
+          <w:bCs w:val="0"/>
+          <w:i w:val="0"/>
           <w:iCs/>
           <w:color w:val="000000"/>
           <w:sz w:val="20"/>
@@ -3549,10 +3415,10 @@
       </w:r>
       <w:r>
         <w:rPr>
-          <w:rFonts w:cs="Verdana" w:ascii="Verdana" w:hAnsi="Verdana"/>
-          <w:b w:val="false"/>
-          <w:bCs w:val="false"/>
-          <w:i w:val="false"/>
+          <w:rFonts w:ascii="Verdana" w:hAnsi="Verdana" w:cs="Verdana"/>
+          <w:b w:val="0"/>
+          <w:bCs w:val="0"/>
+          <w:i w:val="0"/>
           <w:iCs/>
           <w:color w:val="000000"/>
           <w:sz w:val="20"/>
@@ -3563,27 +3429,24 @@
     </w:p>
     <w:p>
       <w:pPr>
-        <w:pStyle w:val="Normal"/>
         <w:ind w:left="2880" w:firstLine="720"/>
         <w:rPr>
           <w:rFonts w:ascii="Verdana" w:hAnsi="Verdana" w:cs="Verdana"/>
-          <w:b w:val="false"/>
-          <w:b w:val="false"/>
-          <w:bCs w:val="false"/>
-          <w:i w:val="false"/>
-          <w:i w:val="false"/>
-          <w:iCs/>
-          <w:color w:val="000000"/>
-          <w:sz w:val="20"/>
-          <w:szCs w:val="16"/>
-        </w:rPr>
-      </w:pPr>
-      <w:r>
-        <w:rPr>
-          <w:rFonts w:cs="Verdana" w:ascii="Verdana" w:hAnsi="Verdana"/>
-          <w:b w:val="false"/>
-          <w:bCs w:val="false"/>
-          <w:i w:val="false"/>
+          <w:b w:val="0"/>
+          <w:bCs w:val="0"/>
+          <w:i w:val="0"/>
+          <w:iCs/>
+          <w:color w:val="000000"/>
+          <w:sz w:val="20"/>
+          <w:szCs w:val="16"/>
+        </w:rPr>
+      </w:pPr>
+      <w:r>
+        <w:rPr>
+          <w:rFonts w:ascii="Verdana" w:hAnsi="Verdana" w:cs="Verdana"/>
+          <w:b w:val="0"/>
+          <w:bCs w:val="0"/>
+          <w:i w:val="0"/>
           <w:iCs/>
           <w:color w:val="000000"/>
           <w:sz w:val="20"/>
@@ -3594,27 +3457,24 @@
     </w:p>
     <w:p>
       <w:pPr>
-        <w:pStyle w:val="Normal"/>
         <w:ind w:left="2880" w:firstLine="720"/>
         <w:rPr>
           <w:rFonts w:ascii="Verdana" w:hAnsi="Verdana" w:cs="Verdana"/>
-          <w:b w:val="false"/>
-          <w:b w:val="false"/>
-          <w:bCs w:val="false"/>
-          <w:i w:val="false"/>
-          <w:i w:val="false"/>
-          <w:iCs/>
-          <w:color w:val="000000"/>
-          <w:sz w:val="20"/>
-          <w:szCs w:val="16"/>
-        </w:rPr>
-      </w:pPr>
-      <w:r>
-        <w:rPr>
-          <w:rFonts w:cs="Verdana" w:ascii="Verdana" w:hAnsi="Verdana"/>
-          <w:b w:val="false"/>
-          <w:bCs w:val="false"/>
-          <w:i w:val="false"/>
+          <w:b w:val="0"/>
+          <w:bCs w:val="0"/>
+          <w:i w:val="0"/>
+          <w:iCs/>
+          <w:color w:val="000000"/>
+          <w:sz w:val="20"/>
+          <w:szCs w:val="16"/>
+        </w:rPr>
+      </w:pPr>
+      <w:r>
+        <w:rPr>
+          <w:rFonts w:ascii="Verdana" w:hAnsi="Verdana" w:cs="Verdana"/>
+          <w:b w:val="0"/>
+          <w:bCs w:val="0"/>
+          <w:i w:val="0"/>
           <w:iCs/>
           <w:color w:val="000000"/>
           <w:sz w:val="20"/>
@@ -3625,74 +3485,113 @@
     </w:p>
     <w:p>
       <w:pPr>
-        <w:pStyle w:val="Normal"/>
-        <w:ind w:left="4320" w:hanging="0"/>
-        <w:rPr>
-          <w:rFonts w:ascii="Verdana" w:hAnsi="Verdana" w:cs="Verdana"/>
-          <w:b w:val="false"/>
-          <w:b w:val="false"/>
-          <w:bCs w:val="false"/>
-          <w:i w:val="false"/>
-          <w:i w:val="false"/>
-          <w:iCs/>
-          <w:color w:val="000000"/>
-          <w:sz w:val="20"/>
-          <w:szCs w:val="16"/>
-        </w:rPr>
-      </w:pPr>
-      <w:r>
-        <w:rPr>
-          <w:rFonts w:cs="Verdana" w:ascii="Verdana" w:hAnsi="Verdana"/>
-          <w:b w:val="false"/>
-          <w:bCs w:val="false"/>
-          <w:i w:val="false"/>
-          <w:iCs/>
-          <w:color w:val="000000"/>
-          <w:sz w:val="20"/>
-          <w:szCs w:val="16"/>
-        </w:rPr>
-      </w:r>
-    </w:p>
-    <w:p>
-      <w:pPr>
-        <w:pStyle w:val="Normal"/>
-        <w:rPr>
-          <w:rFonts w:ascii="Verdana" w:hAnsi="Verdana" w:cs="Verdana"/>
-          <w:i w:val="false"/>
-          <w:i w:val="false"/>
-          <w:iCs/>
-          <w:color w:val="000000"/>
-          <w:sz w:val="20"/>
-          <w:szCs w:val="16"/>
-        </w:rPr>
-      </w:pPr>
-      <w:r>
-        <w:rPr>
-          <w:rFonts w:cs="Verdana" w:ascii="Verdana" w:hAnsi="Verdana"/>
-          <w:i w:val="false"/>
+        <w:ind w:left="4320" w:firstLine="0"/>
+        <w:rPr>
+          <w:rFonts w:ascii="Verdana" w:hAnsi="Verdana" w:cs="Verdana"/>
+          <w:b w:val="0"/>
+          <w:bCs w:val="0"/>
+          <w:i w:val="0"/>
+          <w:iCs/>
+          <w:color w:val="000000"/>
+          <w:sz w:val="20"/>
+          <w:szCs w:val="16"/>
+        </w:rPr>
+      </w:pPr>
+    </w:p>
+    <w:p>
+      <w:pPr>
+        <w:rPr>
+          <w:rFonts w:ascii="Verdana" w:hAnsi="Verdana" w:cs="Verdana"/>
+          <w:i w:val="0"/>
+          <w:iCs/>
+          <w:color w:val="000000"/>
+          <w:sz w:val="20"/>
+          <w:szCs w:val="16"/>
+        </w:rPr>
+      </w:pPr>
+      <w:r>
+        <w:rPr>
+          <w:rFonts w:ascii="Verdana" w:hAnsi="Verdana" w:cs="Verdana"/>
+          <w:i w:val="0"/>
           <w:iCs/>
           <w:color w:val="000000"/>
           <w:sz w:val="20"/>
           <w:szCs w:val="16"/>
         </w:rPr>
         <w:t xml:space="preserve">Place: </w:t>
+      </w:r>
+      <w:r>
+        <w:rPr>
+          <w:rFonts w:ascii="Verdana" w:hAnsi="Verdana" w:cs="Verdana"/>
+          <w:i w:val="0"/>
+          <w:iCs/>
+          <w:color w:val="000000"/>
+          <w:sz w:val="20"/>
+          <w:szCs w:val="16"/>
+        </w:rPr>
         <w:tab/>
+      </w:r>
+      <w:r>
+        <w:rPr>
+          <w:rFonts w:ascii="Verdana" w:hAnsi="Verdana" w:cs="Verdana"/>
+          <w:i w:val="0"/>
+          <w:iCs/>
+          <w:color w:val="000000"/>
+          <w:sz w:val="20"/>
+          <w:szCs w:val="16"/>
+        </w:rPr>
         <w:tab/>
+      </w:r>
+      <w:r>
+        <w:rPr>
+          <w:rFonts w:ascii="Verdana" w:hAnsi="Verdana" w:cs="Verdana"/>
+          <w:i w:val="0"/>
+          <w:iCs/>
+          <w:color w:val="000000"/>
+          <w:sz w:val="20"/>
+          <w:szCs w:val="16"/>
+        </w:rPr>
         <w:tab/>
+      </w:r>
+      <w:r>
+        <w:rPr>
+          <w:rFonts w:ascii="Verdana" w:hAnsi="Verdana" w:cs="Verdana"/>
+          <w:i w:val="0"/>
+          <w:iCs/>
+          <w:color w:val="000000"/>
+          <w:sz w:val="20"/>
+          <w:szCs w:val="16"/>
+        </w:rPr>
         <w:tab/>
+      </w:r>
+      <w:r>
+        <w:rPr>
+          <w:rFonts w:ascii="Verdana" w:hAnsi="Verdana" w:cs="Verdana"/>
+          <w:i w:val="0"/>
+          <w:iCs/>
+          <w:color w:val="000000"/>
+          <w:sz w:val="20"/>
+          <w:szCs w:val="16"/>
+        </w:rPr>
         <w:tab/>
+      </w:r>
+      <w:r>
+        <w:rPr>
+          <w:rFonts w:ascii="Verdana" w:hAnsi="Verdana" w:cs="Verdana"/>
+          <w:i w:val="0"/>
+          <w:iCs/>
+          <w:color w:val="000000"/>
+          <w:sz w:val="20"/>
+          <w:szCs w:val="16"/>
+        </w:rPr>
         <w:t xml:space="preserve">  Signature</w:t>
       </w:r>
     </w:p>
     <w:p>
-      <w:pPr>
-        <w:pStyle w:val="Normal"/>
-        <w:rPr/>
-      </w:pPr>
-      <w:r>
-        <w:rPr>
-          <w:rFonts w:cs="Verdana" w:ascii="Verdana" w:hAnsi="Verdana"/>
-          <w:i w:val="false"/>
+      <w:r>
+        <w:rPr>
+          <w:rFonts w:ascii="Verdana" w:hAnsi="Verdana" w:cs="Verdana"/>
+          <w:i w:val="0"/>
           <w:iCs/>
           <w:color w:val="000000"/>
           <w:sz w:val="20"/>
@@ -3702,208 +3601,464 @@
       </w:r>
     </w:p>
     <w:sectPr>
-      <w:type w:val="nextPage"/>
       <w:pgSz w:w="11906" w:h="16838"/>
-      <w:pgMar w:left="1800" w:right="1800" w:header="0" w:top="1440" w:footer="0" w:bottom="1440" w:gutter="0"/>
+      <w:pgMar w:top="1440" w:right="1800" w:bottom="1440" w:left="1800" w:header="0" w:footer="0" w:gutter="0"/>
       <w:pgNumType w:fmt="decimal"/>
-      <w:formProt w:val="false"/>
-      <w:textDirection w:val="lrTb"/>
-      <w:docGrid w:type="default" w:linePitch="360" w:charSpace="0"/>
+      <w:cols w:space="720" w:num="1"/>
+      <w:formProt w:val="0"/>
+      <w:docGrid w:linePitch="360" w:charSpace="0"/>
     </w:sectPr>
   </w:body>
 </w:document>
 </file>
 
 <file path=word/numbering.xml><?xml version="1.0" encoding="utf-8"?>
-<w:numbering xmlns:w="http://schemas.openxmlformats.org/wordprocessingml/2006/main" xmlns:o="urn:schemas-microsoft-com:office:office" xmlns:r="http://schemas.openxmlformats.org/officeDocument/2006/relationships" xmlns:v="urn:schemas-microsoft-com:vml">
+<w:numbering xmlns:wpc="http://schemas.microsoft.com/office/word/2010/wordprocessingCanvas" xmlns:mc="http://schemas.openxmlformats.org/markup-compatibility/2006" xmlns:o="urn:schemas-microsoft-com:office:office" xmlns:r="http://schemas.openxmlformats.org/officeDocument/2006/relationships" xmlns:m="http://schemas.openxmlformats.org/officeDocument/2006/math" xmlns:v="urn:schemas-microsoft-com:vml" xmlns:wp14="http://schemas.microsoft.com/office/word/2010/wordprocessingDrawing" xmlns:wp="http://schemas.openxmlformats.org/drawingml/2006/wordprocessingDrawing" xmlns:w10="urn:schemas-microsoft-com:office:word" xmlns:w="http://schemas.openxmlformats.org/wordprocessingml/2006/main" xmlns:w14="http://schemas.microsoft.com/office/word/2010/wordml" xmlns:wpg="http://schemas.microsoft.com/office/word/2010/wordprocessingGroup" xmlns:wpi="http://schemas.microsoft.com/office/word/2010/wordprocessingInk" xmlns:wne="http://schemas.microsoft.com/office/word/2006/wordml" xmlns:wps="http://schemas.microsoft.com/office/word/2010/wordprocessingShape" xmlns:wpsCustomData="http://www.wps.cn/officeDocument/2013/wpsCustomData" mc:Ignorable="w14 wp14">
+  <w:abstractNum w:abstractNumId="0">
+    <w:nsid w:val="BF205925"/>
+    <w:multiLevelType w:val="singleLevel"/>
+    <w:tmpl w:val="BF205925"/>
+    <w:lvl w:ilvl="0" w:tentative="0">
+      <w:start w:val="1"/>
+      <w:numFmt w:val="bullet"/>
+      <w:lvlText w:val=""/>
+      <w:lvlJc w:val="left"/>
+      <w:pPr>
+        <w:ind w:left="1080" w:hanging="360"/>
+      </w:pPr>
+      <w:rPr>
+        <w:rFonts w:hint="default" w:ascii="Symbol" w:hAnsi="Symbol" w:cs="Symbol"/>
+      </w:rPr>
+    </w:lvl>
+  </w:abstractNum>
   <w:abstractNum w:abstractNumId="1">
-    <w:lvl w:ilvl="0">
+    <w:nsid w:val="CF092B84"/>
+    <w:multiLevelType w:val="singleLevel"/>
+    <w:tmpl w:val="CF092B84"/>
+    <w:lvl w:ilvl="0" w:tentative="0">
       <w:start w:val="1"/>
-      <w:pStyle w:val="Heading1"/>
+      <w:numFmt w:val="bullet"/>
+      <w:lvlText w:val=""/>
+      <w:lvlJc w:val="left"/>
+      <w:pPr>
+        <w:tabs>
+          <w:tab w:val="left" w:pos="3479"/>
+        </w:tabs>
+        <w:ind w:left="3479" w:hanging="360"/>
+      </w:pPr>
+      <w:rPr>
+        <w:rFonts w:hint="default" w:ascii="Wingdings" w:hAnsi="Wingdings" w:cs="Wingdings"/>
+        <w:sz w:val="20"/>
+        <w:szCs w:val="20"/>
+      </w:rPr>
+    </w:lvl>
+  </w:abstractNum>
+  <w:abstractNum w:abstractNumId="2">
+    <w:nsid w:val="0053208E"/>
+    <w:multiLevelType w:val="multilevel"/>
+    <w:tmpl w:val="0053208E"/>
+    <w:lvl w:ilvl="0" w:tentative="0">
+      <w:start w:val="1"/>
       <w:numFmt w:val="none"/>
+      <w:pStyle w:val="2"/>
       <w:suff w:val="nothing"/>
       <w:lvlText w:val=""/>
       <w:lvlJc w:val="left"/>
       <w:pPr>
-        <w:ind w:left="0" w:hanging="0"/>
+        <w:ind w:left="0" w:firstLine="0"/>
       </w:pPr>
     </w:lvl>
-    <w:lvl w:ilvl="1">
+    <w:lvl w:ilvl="1" w:tentative="0">
       <w:start w:val="1"/>
-      <w:pStyle w:val="Heading2"/>
       <w:numFmt w:val="none"/>
+      <w:pStyle w:val="3"/>
       <w:suff w:val="nothing"/>
       <w:lvlText w:val=""/>
       <w:lvlJc w:val="left"/>
       <w:pPr>
-        <w:ind w:left="0" w:hanging="0"/>
+        <w:ind w:left="0" w:firstLine="0"/>
       </w:pPr>
     </w:lvl>
-    <w:lvl w:ilvl="2">
+    <w:lvl w:ilvl="2" w:tentative="0">
       <w:start w:val="1"/>
-      <w:pStyle w:val="Heading3"/>
       <w:numFmt w:val="none"/>
+      <w:pStyle w:val="4"/>
       <w:suff w:val="nothing"/>
       <w:lvlText w:val=""/>
       <w:lvlJc w:val="left"/>
       <w:pPr>
-        <w:ind w:left="0" w:hanging="0"/>
+        <w:ind w:left="0" w:firstLine="0"/>
       </w:pPr>
     </w:lvl>
-    <w:lvl w:ilvl="3">
+    <w:lvl w:ilvl="3" w:tentative="0">
       <w:start w:val="1"/>
-      <w:pStyle w:val="Heading4"/>
       <w:numFmt w:val="none"/>
+      <w:pStyle w:val="5"/>
       <w:suff w:val="nothing"/>
       <w:lvlText w:val=""/>
       <w:lvlJc w:val="left"/>
       <w:pPr>
-        <w:ind w:left="0" w:hanging="0"/>
+        <w:ind w:left="0" w:firstLine="0"/>
       </w:pPr>
     </w:lvl>
-    <w:lvl w:ilvl="4">
+    <w:lvl w:ilvl="4" w:tentative="0">
       <w:start w:val="1"/>
-      <w:pStyle w:val="Heading5"/>
       <w:numFmt w:val="none"/>
+      <w:pStyle w:val="6"/>
       <w:suff w:val="nothing"/>
       <w:lvlText w:val=""/>
       <w:lvlJc w:val="left"/>
       <w:pPr>
-        <w:ind w:left="0" w:hanging="0"/>
+        <w:ind w:left="0" w:firstLine="0"/>
       </w:pPr>
     </w:lvl>
-    <w:lvl w:ilvl="5">
+    <w:lvl w:ilvl="5" w:tentative="0">
       <w:start w:val="1"/>
-      <w:pStyle w:val="Heading6"/>
       <w:numFmt w:val="none"/>
+      <w:pStyle w:val="7"/>
       <w:suff w:val="nothing"/>
       <w:lvlText w:val=""/>
       <w:lvlJc w:val="left"/>
       <w:pPr>
-        <w:ind w:left="0" w:hanging="0"/>
+        <w:ind w:left="0" w:firstLine="0"/>
       </w:pPr>
     </w:lvl>
-    <w:lvl w:ilvl="6">
+    <w:lvl w:ilvl="6" w:tentative="0">
       <w:start w:val="1"/>
-      <w:pStyle w:val="Heading7"/>
       <w:numFmt w:val="none"/>
+      <w:pStyle w:val="8"/>
       <w:suff w:val="nothing"/>
       <w:lvlText w:val=""/>
       <w:lvlJc w:val="left"/>
       <w:pPr>
-        <w:ind w:left="0" w:hanging="0"/>
+        <w:ind w:left="0" w:firstLine="0"/>
       </w:pPr>
     </w:lvl>
-    <w:lvl w:ilvl="7">
+    <w:lvl w:ilvl="7" w:tentative="0">
       <w:start w:val="1"/>
-      <w:pStyle w:val="Heading8"/>
       <w:numFmt w:val="none"/>
+      <w:pStyle w:val="9"/>
       <w:suff w:val="nothing"/>
       <w:lvlText w:val=""/>
       <w:lvlJc w:val="left"/>
       <w:pPr>
-        <w:ind w:left="0" w:hanging="0"/>
+        <w:ind w:left="0" w:firstLine="0"/>
       </w:pPr>
     </w:lvl>
-    <w:lvl w:ilvl="8">
+    <w:lvl w:ilvl="8" w:tentative="0">
       <w:start w:val="1"/>
       <w:numFmt w:val="none"/>
       <w:suff w:val="nothing"/>
       <w:lvlText w:val=""/>
       <w:lvlJc w:val="left"/>
       <w:pPr>
-        <w:ind w:left="0" w:hanging="0"/>
+        <w:ind w:left="0" w:firstLine="0"/>
       </w:pPr>
     </w:lvl>
   </w:abstractNum>
-  <w:abstractNum w:abstractNumId="2">
-    <w:lvl w:ilvl="0">
+  <w:abstractNum w:abstractNumId="3">
+    <w:nsid w:val="59ADCABA"/>
+    <w:multiLevelType w:val="singleLevel"/>
+    <w:tmpl w:val="59ADCABA"/>
+    <w:lvl w:ilvl="0" w:tentative="0">
       <w:start w:val="1"/>
       <w:numFmt w:val="bullet"/>
       <w:lvlText w:val=""/>
       <w:lvlJc w:val="left"/>
       <w:pPr>
         <w:tabs>
-          <w:tab w:val="num" w:pos="720"/>
+          <w:tab w:val="left" w:pos="720"/>
         </w:tabs>
         <w:ind w:left="720" w:hanging="360"/>
       </w:pPr>
       <w:rPr>
-        <w:rFonts w:ascii="Wingdings" w:hAnsi="Wingdings" w:cs="Wingdings" w:hint="default"/>
+        <w:rFonts w:hint="default" w:ascii="Wingdings" w:hAnsi="Wingdings" w:cs="Wingdings"/>
+        <w:color w:val="000000"/>
         <w:sz w:val="20"/>
         <w:szCs w:val="16"/>
-        <w:rFonts w:cs="Wingdings"/>
-        <w:color w:val="000000"/>
-      </w:rPr>
-    </w:lvl>
-  </w:abstractNum>
-  <w:abstractNum w:abstractNumId="3">
-    <w:lvl w:ilvl="0">
-      <w:start w:val="1"/>
-      <w:numFmt w:val="bullet"/>
-      <w:lvlText w:val=""/>
-      <w:lvlJc w:val="left"/>
-      <w:pPr>
-        <w:tabs>
-          <w:tab w:val="num" w:pos="3479"/>
-        </w:tabs>
-        <w:ind w:left="3479" w:hanging="360"/>
-      </w:pPr>
-      <w:rPr>
-        <w:rFonts w:ascii="Wingdings" w:hAnsi="Wingdings" w:cs="Wingdings" w:hint="default"/>
-        <w:sz w:val="20"/>
-        <w:szCs w:val="20"/>
-        <w:rFonts w:cs="Wingdings"/>
-      </w:rPr>
-    </w:lvl>
-  </w:abstractNum>
-  <w:abstractNum w:abstractNumId="4">
-    <w:lvl w:ilvl="0">
-      <w:start w:val="1"/>
-      <w:numFmt w:val="bullet"/>
-      <w:lvlText w:val=""/>
-      <w:lvlJc w:val="left"/>
-      <w:pPr>
-        <w:ind w:left="1080" w:hanging="360"/>
-      </w:pPr>
-      <w:rPr>
-        <w:rFonts w:ascii="Symbol" w:hAnsi="Symbol" w:cs="Symbol" w:hint="default"/>
-        <w:rFonts w:cs="Symbol"/>
       </w:rPr>
     </w:lvl>
   </w:abstractNum>
   <w:num w:numId="1">
-    <w:abstractNumId w:val="1"/>
+    <w:abstractNumId w:val="2"/>
   </w:num>
   <w:num w:numId="2">
-    <w:abstractNumId w:val="2"/>
+    <w:abstractNumId w:val="1"/>
   </w:num>
   <w:num w:numId="3">
     <w:abstractNumId w:val="3"/>
   </w:num>
   <w:num w:numId="4">
-    <w:abstractNumId w:val="4"/>
+    <w:abstractNumId w:val="0"/>
   </w:num>
 </w:numbering>
 </file>
 
 <file path=word/styles.xml><?xml version="1.0" encoding="utf-8"?>
-<w:styles xmlns:w="http://schemas.openxmlformats.org/wordprocessingml/2006/main" xmlns:w14="http://schemas.microsoft.com/office/word/2010/wordml" xmlns:mc="http://schemas.openxmlformats.org/markup-compatibility/2006" mc:Ignorable="w14">
+<w:styles xmlns:mc="http://schemas.openxmlformats.org/markup-compatibility/2006" xmlns:o="urn:schemas-microsoft-com:office:office" xmlns:r="http://schemas.openxmlformats.org/officeDocument/2006/relationships" xmlns:m="http://schemas.openxmlformats.org/officeDocument/2006/math" xmlns:v="urn:schemas-microsoft-com:vml" xmlns:w="http://schemas.openxmlformats.org/wordprocessingml/2006/main" xmlns:w14="http://schemas.microsoft.com/office/word/2010/wordml" xmlns:w10="urn:schemas-microsoft-com:office:word" xmlns:sl="http://schemas.openxmlformats.org/schemaLibrary/2006/main" xmlns:wpsCustomData="http://www.wps.cn/officeDocument/2013/wpsCustomData" mc:Ignorable="w14">
   <w:docDefaults>
     <w:rPrDefault>
       <w:rPr>
         <w:rFonts w:ascii="Liberation Serif" w:hAnsi="Liberation Serif" w:eastAsia="Noto Sans CJK SC Regular" w:cs="Lohit Devanagari"/>
-        <w:szCs w:val="24"/>
-        <w:lang w:val="en-US" w:eastAsia="zh-CN" w:bidi="hi-IN"/>
       </w:rPr>
     </w:rPrDefault>
-    <w:pPrDefault>
-      <w:pPr/>
-    </w:pPrDefault>
+    <w:pPrDefault/>
   </w:docDefaults>
-  <w:style w:type="paragraph" w:styleId="Normal">
+  <w:latentStyles w:count="260" w:defQFormat="0" w:defUnhideWhenUsed="1" w:defSemiHidden="1" w:defUIPriority="99" w:defLockedState="0">
+    <w:lsdException w:qFormat="1" w:unhideWhenUsed="0" w:uiPriority="0" w:semiHidden="0" w:name="Normal"/>
+    <w:lsdException w:qFormat="1" w:unhideWhenUsed="0" w:uiPriority="0" w:semiHidden="0" w:name="heading 1"/>
+    <w:lsdException w:qFormat="1" w:unhideWhenUsed="0" w:uiPriority="0" w:semiHidden="0" w:name="heading 2"/>
+    <w:lsdException w:qFormat="1" w:unhideWhenUsed="0" w:uiPriority="0" w:semiHidden="0" w:name="heading 3"/>
+    <w:lsdException w:qFormat="1" w:unhideWhenUsed="0" w:uiPriority="0" w:semiHidden="0" w:name="heading 4"/>
+    <w:lsdException w:qFormat="1" w:unhideWhenUsed="0" w:uiPriority="0" w:semiHidden="0" w:name="heading 5"/>
+    <w:lsdException w:qFormat="1" w:unhideWhenUsed="0" w:uiPriority="0" w:semiHidden="0" w:name="heading 6"/>
+    <w:lsdException w:qFormat="1" w:unhideWhenUsed="0" w:uiPriority="0" w:semiHidden="0" w:name="heading 7"/>
+    <w:lsdException w:qFormat="1" w:unhideWhenUsed="0" w:uiPriority="0" w:semiHidden="0" w:name="heading 8"/>
+    <w:lsdException w:qFormat="1" w:uiPriority="0" w:name="heading 9"/>
+    <w:lsdException w:unhideWhenUsed="0" w:uiPriority="0" w:semiHidden="0" w:name="index 1"/>
+    <w:lsdException w:unhideWhenUsed="0" w:uiPriority="0" w:semiHidden="0" w:name="index 2"/>
+    <w:lsdException w:unhideWhenUsed="0" w:uiPriority="0" w:semiHidden="0" w:name="index 3"/>
+    <w:lsdException w:unhideWhenUsed="0" w:uiPriority="0" w:semiHidden="0" w:name="index 4"/>
+    <w:lsdException w:unhideWhenUsed="0" w:uiPriority="0" w:semiHidden="0" w:name="index 5"/>
+    <w:lsdException w:unhideWhenUsed="0" w:uiPriority="0" w:semiHidden="0" w:name="index 6"/>
+    <w:lsdException w:unhideWhenUsed="0" w:uiPriority="0" w:semiHidden="0" w:name="index 7"/>
+    <w:lsdException w:unhideWhenUsed="0" w:uiPriority="0" w:semiHidden="0" w:name="index 8"/>
+    <w:lsdException w:unhideWhenUsed="0" w:uiPriority="0" w:semiHidden="0" w:name="index 9"/>
+    <w:lsdException w:unhideWhenUsed="0" w:uiPriority="0" w:semiHidden="0" w:name="toc 1"/>
+    <w:lsdException w:unhideWhenUsed="0" w:uiPriority="0" w:semiHidden="0" w:name="toc 2"/>
+    <w:lsdException w:unhideWhenUsed="0" w:uiPriority="0" w:semiHidden="0" w:name="toc 3"/>
+    <w:lsdException w:unhideWhenUsed="0" w:uiPriority="0" w:semiHidden="0" w:name="toc 4"/>
+    <w:lsdException w:unhideWhenUsed="0" w:uiPriority="0" w:semiHidden="0" w:name="toc 5"/>
+    <w:lsdException w:unhideWhenUsed="0" w:uiPriority="0" w:semiHidden="0" w:name="toc 6"/>
+    <w:lsdException w:unhideWhenUsed="0" w:uiPriority="0" w:semiHidden="0" w:name="toc 7"/>
+    <w:lsdException w:unhideWhenUsed="0" w:uiPriority="0" w:semiHidden="0" w:name="toc 8"/>
+    <w:lsdException w:unhideWhenUsed="0" w:uiPriority="0" w:semiHidden="0" w:name="toc 9"/>
+    <w:lsdException w:unhideWhenUsed="0" w:uiPriority="0" w:semiHidden="0" w:name="Normal Indent"/>
+    <w:lsdException w:unhideWhenUsed="0" w:uiPriority="0" w:semiHidden="0" w:name="footnote text"/>
+    <w:lsdException w:unhideWhenUsed="0" w:uiPriority="0" w:semiHidden="0" w:name="annotation text"/>
+    <w:lsdException w:unhideWhenUsed="0" w:uiPriority="0" w:semiHidden="0" w:name="header"/>
+    <w:lsdException w:unhideWhenUsed="0" w:uiPriority="0" w:semiHidden="0" w:name="footer"/>
+    <w:lsdException w:unhideWhenUsed="0" w:uiPriority="0" w:semiHidden="0" w:name="index heading"/>
+    <w:lsdException w:qFormat="1" w:unhideWhenUsed="0" w:uiPriority="0" w:semiHidden="0" w:name="caption"/>
+    <w:lsdException w:unhideWhenUsed="0" w:uiPriority="0" w:semiHidden="0" w:name="table of figures"/>
+    <w:lsdException w:unhideWhenUsed="0" w:uiPriority="0" w:semiHidden="0" w:name="envelope address"/>
+    <w:lsdException w:unhideWhenUsed="0" w:uiPriority="0" w:semiHidden="0" w:name="envelope return"/>
+    <w:lsdException w:unhideWhenUsed="0" w:uiPriority="0" w:semiHidden="0" w:name="footnote reference"/>
+    <w:lsdException w:unhideWhenUsed="0" w:uiPriority="0" w:semiHidden="0" w:name="annotation reference"/>
+    <w:lsdException w:unhideWhenUsed="0" w:uiPriority="0" w:semiHidden="0" w:name="line number"/>
+    <w:lsdException w:unhideWhenUsed="0" w:uiPriority="0" w:semiHidden="0" w:name="page number"/>
+    <w:lsdException w:unhideWhenUsed="0" w:uiPriority="0" w:semiHidden="0" w:name="endnote reference"/>
+    <w:lsdException w:unhideWhenUsed="0" w:uiPriority="0" w:semiHidden="0" w:name="endnote text"/>
+    <w:lsdException w:unhideWhenUsed="0" w:uiPriority="0" w:semiHidden="0" w:name="table of authorities"/>
+    <w:lsdException w:unhideWhenUsed="0" w:uiPriority="0" w:semiHidden="0" w:name="macro"/>
+    <w:lsdException w:unhideWhenUsed="0" w:uiPriority="0" w:semiHidden="0" w:name="toa heading"/>
+    <w:lsdException w:unhideWhenUsed="0" w:uiPriority="0" w:semiHidden="0" w:name="List"/>
+    <w:lsdException w:unhideWhenUsed="0" w:uiPriority="0" w:semiHidden="0" w:name="List Bullet"/>
+    <w:lsdException w:unhideWhenUsed="0" w:uiPriority="0" w:semiHidden="0" w:name="List Number"/>
+    <w:lsdException w:unhideWhenUsed="0" w:uiPriority="0" w:semiHidden="0" w:name="List 2"/>
+    <w:lsdException w:unhideWhenUsed="0" w:uiPriority="0" w:semiHidden="0" w:name="List 3"/>
+    <w:lsdException w:unhideWhenUsed="0" w:uiPriority="0" w:semiHidden="0" w:name="List 4"/>
+    <w:lsdException w:unhideWhenUsed="0" w:uiPriority="0" w:semiHidden="0" w:name="List 5"/>
+    <w:lsdException w:unhideWhenUsed="0" w:uiPriority="0" w:semiHidden="0" w:name="List Bullet 2"/>
+    <w:lsdException w:unhideWhenUsed="0" w:uiPriority="0" w:semiHidden="0" w:name="List Bullet 3"/>
+    <w:lsdException w:unhideWhenUsed="0" w:uiPriority="0" w:semiHidden="0" w:name="List Bullet 4"/>
+    <w:lsdException w:unhideWhenUsed="0" w:uiPriority="0" w:semiHidden="0" w:name="List Bullet 5"/>
+    <w:lsdException w:unhideWhenUsed="0" w:uiPriority="0" w:semiHidden="0" w:name="List Number 2"/>
+    <w:lsdException w:unhideWhenUsed="0" w:uiPriority="0" w:semiHidden="0" w:name="List Number 3"/>
+    <w:lsdException w:unhideWhenUsed="0" w:uiPriority="0" w:semiHidden="0" w:name="List Number 4"/>
+    <w:lsdException w:unhideWhenUsed="0" w:uiPriority="0" w:semiHidden="0" w:name="List Number 5"/>
+    <w:lsdException w:qFormat="1" w:unhideWhenUsed="0" w:uiPriority="0" w:semiHidden="0" w:name="Title"/>
+    <w:lsdException w:unhideWhenUsed="0" w:uiPriority="0" w:semiHidden="0" w:name="Closing"/>
+    <w:lsdException w:unhideWhenUsed="0" w:uiPriority="0" w:semiHidden="0" w:name="Signature"/>
+    <w:lsdException w:qFormat="1" w:unhideWhenUsed="0" w:uiPriority="0" w:semiHidden="0" w:name="Default Paragraph Font"/>
+    <w:lsdException w:unhideWhenUsed="0" w:uiPriority="0" w:semiHidden="0" w:name="Body Text"/>
+    <w:lsdException w:unhideWhenUsed="0" w:uiPriority="0" w:semiHidden="0" w:name="Body Text Indent"/>
+    <w:lsdException w:unhideWhenUsed="0" w:uiPriority="0" w:semiHidden="0" w:name="List Continue"/>
+    <w:lsdException w:unhideWhenUsed="0" w:uiPriority="0" w:semiHidden="0" w:name="List Continue 2"/>
+    <w:lsdException w:unhideWhenUsed="0" w:uiPriority="0" w:semiHidden="0" w:name="List Continue 3"/>
+    <w:lsdException w:unhideWhenUsed="0" w:uiPriority="0" w:semiHidden="0" w:name="List Continue 4"/>
+    <w:lsdException w:unhideWhenUsed="0" w:uiPriority="0" w:semiHidden="0" w:name="List Continue 5"/>
+    <w:lsdException w:unhideWhenUsed="0" w:uiPriority="0" w:semiHidden="0" w:name="Message Header"/>
+    <w:lsdException w:qFormat="1" w:unhideWhenUsed="0" w:uiPriority="0" w:semiHidden="0" w:name="Subtitle"/>
+    <w:lsdException w:unhideWhenUsed="0" w:uiPriority="0" w:semiHidden="0" w:name="Salutation"/>
+    <w:lsdException w:unhideWhenUsed="0" w:uiPriority="0" w:semiHidden="0" w:name="Date"/>
+    <w:lsdException w:unhideWhenUsed="0" w:uiPriority="0" w:semiHidden="0" w:name="Body Text First Indent"/>
+    <w:lsdException w:unhideWhenUsed="0" w:uiPriority="0" w:semiHidden="0" w:name="Body Text First Indent 2"/>
+    <w:lsdException w:unhideWhenUsed="0" w:uiPriority="0" w:semiHidden="0" w:name="Note Heading"/>
+    <w:lsdException w:qFormat="1" w:unhideWhenUsed="0" w:uiPriority="0" w:semiHidden="0" w:name="Body Text 2"/>
+    <w:lsdException w:qFormat="1" w:unhideWhenUsed="0" w:uiPriority="0" w:semiHidden="0" w:name="Body Text 3"/>
+    <w:lsdException w:unhideWhenUsed="0" w:uiPriority="0" w:semiHidden="0" w:name="Body Text Indent 2"/>
+    <w:lsdException w:unhideWhenUsed="0" w:uiPriority="0" w:semiHidden="0" w:name="Body Text Indent 3"/>
+    <w:lsdException w:unhideWhenUsed="0" w:uiPriority="0" w:semiHidden="0" w:name="Block Text"/>
+    <w:lsdException w:unhideWhenUsed="0" w:uiPriority="0" w:semiHidden="0" w:name="Hyperlink"/>
+    <w:lsdException w:unhideWhenUsed="0" w:uiPriority="0" w:semiHidden="0" w:name="FollowedHyperlink"/>
+    <w:lsdException w:qFormat="1" w:unhideWhenUsed="0" w:uiPriority="0" w:semiHidden="0" w:name="Strong"/>
+    <w:lsdException w:qFormat="1" w:unhideWhenUsed="0" w:uiPriority="0" w:semiHidden="0" w:name="Emphasis"/>
+    <w:lsdException w:unhideWhenUsed="0" w:uiPriority="0" w:semiHidden="0" w:name="Document Map"/>
+    <w:lsdException w:unhideWhenUsed="0" w:uiPriority="0" w:semiHidden="0" w:name="Plain Text"/>
+    <w:lsdException w:unhideWhenUsed="0" w:uiPriority="0" w:semiHidden="0" w:name="E-mail Signature"/>
+    <w:lsdException w:unhideWhenUsed="0" w:uiPriority="0" w:semiHidden="0" w:name="Normal (Web)"/>
+    <w:lsdException w:unhideWhenUsed="0" w:uiPriority="0" w:semiHidden="0" w:name="HTML Acronym"/>
+    <w:lsdException w:unhideWhenUsed="0" w:uiPriority="0" w:semiHidden="0" w:name="HTML Address"/>
+    <w:lsdException w:unhideWhenUsed="0" w:uiPriority="0" w:semiHidden="0" w:name="HTML Cite"/>
+    <w:lsdException w:unhideWhenUsed="0" w:uiPriority="0" w:semiHidden="0" w:name="HTML Code"/>
+    <w:lsdException w:unhideWhenUsed="0" w:uiPriority="0" w:semiHidden="0" w:name="HTML Definition"/>
+    <w:lsdException w:unhideWhenUsed="0" w:uiPriority="0" w:semiHidden="0" w:name="HTML Keyboard"/>
+    <w:lsdException w:unhideWhenUsed="0" w:uiPriority="0" w:semiHidden="0" w:name="HTML Preformatted"/>
+    <w:lsdException w:unhideWhenUsed="0" w:uiPriority="0" w:semiHidden="0" w:name="HTML Sample"/>
+    <w:lsdException w:unhideWhenUsed="0" w:uiPriority="0" w:semiHidden="0" w:name="HTML Typewriter"/>
+    <w:lsdException w:unhideWhenUsed="0" w:uiPriority="0" w:semiHidden="0" w:name="HTML Variable"/>
+    <w:lsdException w:unhideWhenUsed="0" w:uiPriority="0" w:name="Normal Table"/>
+    <w:lsdException w:unhideWhenUsed="0" w:uiPriority="0" w:semiHidden="0" w:name="annotation subject"/>
+    <w:lsdException w:unhideWhenUsed="0" w:uiPriority="0" w:semiHidden="0" w:name="Table Simple 1"/>
+    <w:lsdException w:unhideWhenUsed="0" w:uiPriority="0" w:semiHidden="0" w:name="Table Simple 2"/>
+    <w:lsdException w:unhideWhenUsed="0" w:uiPriority="0" w:semiHidden="0" w:name="Table Simple 3"/>
+    <w:lsdException w:unhideWhenUsed="0" w:uiPriority="0" w:semiHidden="0" w:name="Table Classic 1"/>
+    <w:lsdException w:unhideWhenUsed="0" w:uiPriority="0" w:semiHidden="0" w:name="Table Classic 2"/>
+    <w:lsdException w:unhideWhenUsed="0" w:uiPriority="0" w:semiHidden="0" w:name="Table Classic 3"/>
+    <w:lsdException w:unhideWhenUsed="0" w:uiPriority="0" w:semiHidden="0" w:name="Table Classic 4"/>
+    <w:lsdException w:unhideWhenUsed="0" w:uiPriority="0" w:semiHidden="0" w:name="Table Colorful 1"/>
+    <w:lsdException w:unhideWhenUsed="0" w:uiPriority="0" w:semiHidden="0" w:name="Table Colorful 2"/>
+    <w:lsdException w:unhideWhenUsed="0" w:uiPriority="0" w:semiHidden="0" w:name="Table Colorful 3"/>
+    <w:lsdException w:unhideWhenUsed="0" w:uiPriority="0" w:semiHidden="0" w:name="Table Columns 1"/>
+    <w:lsdException w:unhideWhenUsed="0" w:uiPriority="0" w:semiHidden="0" w:name="Table Columns 2"/>
+    <w:lsdException w:unhideWhenUsed="0" w:uiPriority="0" w:semiHidden="0" w:name="Table Columns 3"/>
+    <w:lsdException w:unhideWhenUsed="0" w:uiPriority="0" w:semiHidden="0" w:name="Table Columns 4"/>
+    <w:lsdException w:unhideWhenUsed="0" w:uiPriority="0" w:semiHidden="0" w:name="Table Columns 5"/>
+    <w:lsdException w:unhideWhenUsed="0" w:uiPriority="0" w:semiHidden="0" w:name="Table Grid 1"/>
+    <w:lsdException w:unhideWhenUsed="0" w:uiPriority="0" w:semiHidden="0" w:name="Table Grid 2"/>
+    <w:lsdException w:unhideWhenUsed="0" w:uiPriority="0" w:semiHidden="0" w:name="Table Grid 3"/>
+    <w:lsdException w:unhideWhenUsed="0" w:uiPriority="0" w:semiHidden="0" w:name="Table Grid 4"/>
+    <w:lsdException w:unhideWhenUsed="0" w:uiPriority="0" w:semiHidden="0" w:name="Table Grid 5"/>
+    <w:lsdException w:unhideWhenUsed="0" w:uiPriority="0" w:semiHidden="0" w:name="Table Grid 6"/>
+    <w:lsdException w:unhideWhenUsed="0" w:uiPriority="0" w:semiHidden="0" w:name="Table Grid 7"/>
+    <w:lsdException w:unhideWhenUsed="0" w:uiPriority="0" w:semiHidden="0" w:name="Table Grid 8"/>
+    <w:lsdException w:unhideWhenUsed="0" w:uiPriority="0" w:semiHidden="0" w:name="Table List 1"/>
+    <w:lsdException w:unhideWhenUsed="0" w:uiPriority="0" w:semiHidden="0" w:name="Table List 2"/>
+    <w:lsdException w:unhideWhenUsed="0" w:uiPriority="0" w:semiHidden="0" w:name="Table List 3"/>
+    <w:lsdException w:unhideWhenUsed="0" w:uiPriority="0" w:semiHidden="0" w:name="Table List 4"/>
+    <w:lsdException w:unhideWhenUsed="0" w:uiPriority="0" w:semiHidden="0" w:name="Table List 5"/>
+    <w:lsdException w:unhideWhenUsed="0" w:uiPriority="0" w:semiHidden="0" w:name="Table List 6"/>
+    <w:lsdException w:unhideWhenUsed="0" w:uiPriority="0" w:semiHidden="0" w:name="Table List 7"/>
+    <w:lsdException w:unhideWhenUsed="0" w:uiPriority="0" w:semiHidden="0" w:name="Table List 8"/>
+    <w:lsdException w:unhideWhenUsed="0" w:uiPriority="0" w:semiHidden="0" w:name="Table 3D effects 1"/>
+    <w:lsdException w:unhideWhenUsed="0" w:uiPriority="0" w:semiHidden="0" w:name="Table 3D effects 2"/>
+    <w:lsdException w:unhideWhenUsed="0" w:uiPriority="0" w:semiHidden="0" w:name="Table 3D effects 3"/>
+    <w:lsdException w:unhideWhenUsed="0" w:uiPriority="0" w:semiHidden="0" w:name="Table Contemporary"/>
+    <w:lsdException w:unhideWhenUsed="0" w:uiPriority="0" w:semiHidden="0" w:name="Table Elegant"/>
+    <w:lsdException w:unhideWhenUsed="0" w:uiPriority="0" w:semiHidden="0" w:name="Table Professional"/>
+    <w:lsdException w:unhideWhenUsed="0" w:uiPriority="0" w:semiHidden="0" w:name="Table Subtle 1"/>
+    <w:lsdException w:unhideWhenUsed="0" w:uiPriority="0" w:semiHidden="0" w:name="Table Subtle 2"/>
+    <w:lsdException w:unhideWhenUsed="0" w:uiPriority="0" w:semiHidden="0" w:name="Table Web 1"/>
+    <w:lsdException w:unhideWhenUsed="0" w:uiPriority="0" w:semiHidden="0" w:name="Table Web 2"/>
+    <w:lsdException w:unhideWhenUsed="0" w:uiPriority="0" w:semiHidden="0" w:name="Table Web 3"/>
+    <w:lsdException w:unhideWhenUsed="0" w:uiPriority="0" w:semiHidden="0" w:name="Balloon Text"/>
+    <w:lsdException w:unhideWhenUsed="0" w:uiPriority="0" w:semiHidden="0" w:name="Table Grid"/>
+    <w:lsdException w:unhideWhenUsed="0" w:uiPriority="0" w:semiHidden="0" w:name="Table Theme"/>
+    <w:lsdException w:unhideWhenUsed="0" w:uiPriority="60" w:semiHidden="0" w:name="Light Shading"/>
+    <w:lsdException w:unhideWhenUsed="0" w:uiPriority="61" w:semiHidden="0" w:name="Light List"/>
+    <w:lsdException w:unhideWhenUsed="0" w:uiPriority="62" w:semiHidden="0" w:name="Light Grid"/>
+    <w:lsdException w:unhideWhenUsed="0" w:uiPriority="63" w:semiHidden="0" w:name="Medium Shading 1"/>
+    <w:lsdException w:unhideWhenUsed="0" w:uiPriority="64" w:semiHidden="0" w:name="Medium Shading 2"/>
+    <w:lsdException w:unhideWhenUsed="0" w:uiPriority="65" w:semiHidden="0" w:name="Medium List 1"/>
+    <w:lsdException w:unhideWhenUsed="0" w:uiPriority="66" w:semiHidden="0" w:name="Medium List 2"/>
+    <w:lsdException w:unhideWhenUsed="0" w:uiPriority="67" w:semiHidden="0" w:name="Medium Grid 1"/>
+    <w:lsdException w:unhideWhenUsed="0" w:uiPriority="68" w:semiHidden="0" w:name="Medium Grid 2"/>
+    <w:lsdException w:unhideWhenUsed="0" w:uiPriority="69" w:semiHidden="0" w:name="Medium Grid 3"/>
+    <w:lsdException w:unhideWhenUsed="0" w:uiPriority="70" w:semiHidden="0" w:name="Dark List"/>
+    <w:lsdException w:unhideWhenUsed="0" w:uiPriority="71" w:semiHidden="0" w:name="Colorful Shading"/>
+    <w:lsdException w:unhideWhenUsed="0" w:uiPriority="72" w:semiHidden="0" w:name="Colorful List"/>
+    <w:lsdException w:unhideWhenUsed="0" w:uiPriority="73" w:semiHidden="0" w:name="Colorful Grid"/>
+    <w:lsdException w:unhideWhenUsed="0" w:uiPriority="60" w:semiHidden="0" w:name="Light Shading Accent 1"/>
+    <w:lsdException w:unhideWhenUsed="0" w:uiPriority="61" w:semiHidden="0" w:name="Light List Accent 1"/>
+    <w:lsdException w:unhideWhenUsed="0" w:uiPriority="62" w:semiHidden="0" w:name="Light Grid Accent 1"/>
+    <w:lsdException w:unhideWhenUsed="0" w:uiPriority="63" w:semiHidden="0" w:name="Medium Shading 1 Accent 1"/>
+    <w:lsdException w:unhideWhenUsed="0" w:uiPriority="64" w:semiHidden="0" w:name="Medium Shading 2 Accent 1"/>
+    <w:lsdException w:unhideWhenUsed="0" w:uiPriority="65" w:semiHidden="0" w:name="Medium List 1 Accent 1"/>
+    <w:lsdException w:qFormat="1" w:unhideWhenUsed="0" w:uiPriority="0" w:semiHidden="0" w:name="List Paragraph"/>
+    <w:lsdException w:unhideWhenUsed="0" w:uiPriority="66" w:semiHidden="0" w:name="Medium List 2 Accent 1"/>
+    <w:lsdException w:unhideWhenUsed="0" w:uiPriority="67" w:semiHidden="0" w:name="Medium Grid 1 Accent 1"/>
+    <w:lsdException w:unhideWhenUsed="0" w:uiPriority="68" w:semiHidden="0" w:name="Medium Grid 2 Accent 1"/>
+    <w:lsdException w:unhideWhenUsed="0" w:uiPriority="69" w:semiHidden="0" w:name="Medium Grid 3 Accent 1"/>
+    <w:lsdException w:unhideWhenUsed="0" w:uiPriority="70" w:semiHidden="0" w:name="Dark List Accent 1"/>
+    <w:lsdException w:unhideWhenUsed="0" w:uiPriority="71" w:semiHidden="0" w:name="Colorful Shading Accent 1"/>
+    <w:lsdException w:unhideWhenUsed="0" w:uiPriority="72" w:semiHidden="0" w:name="Colorful List Accent 1"/>
+    <w:lsdException w:unhideWhenUsed="0" w:uiPriority="73" w:semiHidden="0" w:name="Colorful Grid Accent 1"/>
+    <w:lsdException w:unhideWhenUsed="0" w:uiPriority="60" w:semiHidden="0" w:name="Light Shading Accent 2"/>
+    <w:lsdException w:unhideWhenUsed="0" w:uiPriority="61" w:semiHidden="0" w:name="Light List Accent 2"/>
+    <w:lsdException w:unhideWhenUsed="0" w:uiPriority="62" w:semiHidden="0" w:name="Light Grid Accent 2"/>
+    <w:lsdException w:unhideWhenUsed="0" w:uiPriority="63" w:semiHidden="0" w:name="Medium Shading 1 Accent 2"/>
+    <w:lsdException w:unhideWhenUsed="0" w:uiPriority="64" w:semiHidden="0" w:name="Medium Shading 2 Accent 2"/>
+    <w:lsdException w:unhideWhenUsed="0" w:uiPriority="65" w:semiHidden="0" w:name="Medium List 1 Accent 2"/>
+    <w:lsdException w:unhideWhenUsed="0" w:uiPriority="66" w:semiHidden="0" w:name="Medium List 2 Accent 2"/>
+    <w:lsdException w:unhideWhenUsed="0" w:uiPriority="67" w:semiHidden="0" w:name="Medium Grid 1 Accent 2"/>
+    <w:lsdException w:unhideWhenUsed="0" w:uiPriority="68" w:semiHidden="0" w:name="Medium Grid 2 Accent 2"/>
+    <w:lsdException w:unhideWhenUsed="0" w:uiPriority="69" w:semiHidden="0" w:name="Medium Grid 3 Accent 2"/>
+    <w:lsdException w:unhideWhenUsed="0" w:uiPriority="70" w:semiHidden="0" w:name="Dark List Accent 2"/>
+    <w:lsdException w:unhideWhenUsed="0" w:uiPriority="71" w:semiHidden="0" w:name="Colorful Shading Accent 2"/>
+    <w:lsdException w:unhideWhenUsed="0" w:uiPriority="72" w:semiHidden="0" w:name="Colorful List Accent 2"/>
+    <w:lsdException w:unhideWhenUsed="0" w:uiPriority="73" w:semiHidden="0" w:name="Colorful Grid Accent 2"/>
+    <w:lsdException w:unhideWhenUsed="0" w:uiPriority="60" w:semiHidden="0" w:name="Light Shading Accent 3"/>
+    <w:lsdException w:unhideWhenUsed="0" w:uiPriority="61" w:semiHidden="0" w:name="Light List Accent 3"/>
+    <w:lsdException w:unhideWhenUsed="0" w:uiPriority="62" w:semiHidden="0" w:name="Light Grid Accent 3"/>
+    <w:lsdException w:unhideWhenUsed="0" w:uiPriority="63" w:semiHidden="0" w:name="Medium Shading 1 Accent 3"/>
+    <w:lsdException w:unhideWhenUsed="0" w:uiPriority="64" w:semiHidden="0" w:name="Medium Shading 2 Accent 3"/>
+    <w:lsdException w:unhideWhenUsed="0" w:uiPriority="65" w:semiHidden="0" w:name="Medium List 1 Accent 3"/>
+    <w:lsdException w:unhideWhenUsed="0" w:uiPriority="66" w:semiHidden="0" w:name="Medium List 2 Accent 3"/>
+    <w:lsdException w:unhideWhenUsed="0" w:uiPriority="67" w:semiHidden="0" w:name="Medium Grid 1 Accent 3"/>
+    <w:lsdException w:unhideWhenUsed="0" w:uiPriority="68" w:semiHidden="0" w:name="Medium Grid 2 Accent 3"/>
+    <w:lsdException w:unhideWhenUsed="0" w:uiPriority="69" w:semiHidden="0" w:name="Medium Grid 3 Accent 3"/>
+    <w:lsdException w:unhideWhenUsed="0" w:uiPriority="70" w:semiHidden="0" w:name="Dark List Accent 3"/>
+    <w:lsdException w:unhideWhenUsed="0" w:uiPriority="71" w:semiHidden="0" w:name="Colorful Shading Accent 3"/>
+    <w:lsdException w:unhideWhenUsed="0" w:uiPriority="72" w:semiHidden="0" w:name="Colorful List Accent 3"/>
+    <w:lsdException w:unhideWhenUsed="0" w:uiPriority="73" w:semiHidden="0" w:name="Colorful Grid Accent 3"/>
+    <w:lsdException w:unhideWhenUsed="0" w:uiPriority="60" w:semiHidden="0" w:name="Light Shading Accent 4"/>
+    <w:lsdException w:unhideWhenUsed="0" w:uiPriority="61" w:semiHidden="0" w:name="Light List Accent 4"/>
+    <w:lsdException w:unhideWhenUsed="0" w:uiPriority="62" w:semiHidden="0" w:name="Light Grid Accent 4"/>
+    <w:lsdException w:unhideWhenUsed="0" w:uiPriority="63" w:semiHidden="0" w:name="Medium Shading 1 Accent 4"/>
+    <w:lsdException w:unhideWhenUsed="0" w:uiPriority="64" w:semiHidden="0" w:name="Medium Shading 2 Accent 4"/>
+    <w:lsdException w:unhideWhenUsed="0" w:uiPriority="65" w:semiHidden="0" w:name="Medium List 1 Accent 4"/>
+    <w:lsdException w:unhideWhenUsed="0" w:uiPriority="66" w:semiHidden="0" w:name="Medium List 2 Accent 4"/>
+    <w:lsdException w:unhideWhenUsed="0" w:uiPriority="67" w:semiHidden="0" w:name="Medium Grid 1 Accent 4"/>
+    <w:lsdException w:unhideWhenUsed="0" w:uiPriority="68" w:semiHidden="0" w:name="Medium Grid 2 Accent 4"/>
+    <w:lsdException w:unhideWhenUsed="0" w:uiPriority="69" w:semiHidden="0" w:name="Medium Grid 3 Accent 4"/>
+    <w:lsdException w:unhideWhenUsed="0" w:uiPriority="70" w:semiHidden="0" w:name="Dark List Accent 4"/>
+    <w:lsdException w:unhideWhenUsed="0" w:uiPriority="71" w:semiHidden="0" w:name="Colorful Shading Accent 4"/>
+    <w:lsdException w:unhideWhenUsed="0" w:uiPriority="72" w:semiHidden="0" w:name="Colorful List Accent 4"/>
+    <w:lsdException w:unhideWhenUsed="0" w:uiPriority="73" w:semiHidden="0" w:name="Colorful Grid Accent 4"/>
+    <w:lsdException w:unhideWhenUsed="0" w:uiPriority="60" w:semiHidden="0" w:name="Light Shading Accent 5"/>
+    <w:lsdException w:unhideWhenUsed="0" w:uiPriority="61" w:semiHidden="0" w:name="Light List Accent 5"/>
+    <w:lsdException w:unhideWhenUsed="0" w:uiPriority="62" w:semiHidden="0" w:name="Light Grid Accent 5"/>
+    <w:lsdException w:unhideWhenUsed="0" w:uiPriority="63" w:semiHidden="0" w:name="Medium Shading 1 Accent 5"/>
+    <w:lsdException w:unhideWhenUsed="0" w:uiPriority="64" w:semiHidden="0" w:name="Medium Shading 2 Accent 5"/>
+    <w:lsdException w:unhideWhenUsed="0" w:uiPriority="65" w:semiHidden="0" w:name="Medium List 1 Accent 5"/>
+    <w:lsdException w:unhideWhenUsed="0" w:uiPriority="66" w:semiHidden="0" w:name="Medium List 2 Accent 5"/>
+    <w:lsdException w:unhideWhenUsed="0" w:uiPriority="67" w:semiHidden="0" w:name="Medium Grid 1 Accent 5"/>
+    <w:lsdException w:unhideWhenUsed="0" w:uiPriority="68" w:semiHidden="0" w:name="Medium Grid 2 Accent 5"/>
+    <w:lsdException w:unhideWhenUsed="0" w:uiPriority="69" w:semiHidden="0" w:name="Medium Grid 3 Accent 5"/>
+    <w:lsdException w:unhideWhenUsed="0" w:uiPriority="70" w:semiHidden="0" w:name="Dark List Accent 5"/>
+    <w:lsdException w:unhideWhenUsed="0" w:uiPriority="71" w:semiHidden="0" w:name="Colorful Shading Accent 5"/>
+    <w:lsdException w:unhideWhenUsed="0" w:uiPriority="72" w:semiHidden="0" w:name="Colorful List Accent 5"/>
+    <w:lsdException w:unhideWhenUsed="0" w:uiPriority="73" w:semiHidden="0" w:name="Colorful Grid Accent 5"/>
+    <w:lsdException w:unhideWhenUsed="0" w:uiPriority="60" w:semiHidden="0" w:name="Light Shading Accent 6"/>
+    <w:lsdException w:unhideWhenUsed="0" w:uiPriority="61" w:semiHidden="0" w:name="Light List Accent 6"/>
+    <w:lsdException w:unhideWhenUsed="0" w:uiPriority="62" w:semiHidden="0" w:name="Light Grid Accent 6"/>
+    <w:lsdException w:unhideWhenUsed="0" w:uiPriority="63" w:semiHidden="0" w:name="Medium Shading 1 Accent 6"/>
+    <w:lsdException w:unhideWhenUsed="0" w:uiPriority="64" w:semiHidden="0" w:name="Medium Shading 2 Accent 6"/>
+    <w:lsdException w:unhideWhenUsed="0" w:uiPriority="65" w:semiHidden="0" w:name="Medium List 1 Accent 6"/>
+    <w:lsdException w:unhideWhenUsed="0" w:uiPriority="66" w:semiHidden="0" w:name="Medium List 2 Accent 6"/>
+    <w:lsdException w:unhideWhenUsed="0" w:uiPriority="67" w:semiHidden="0" w:name="Medium Grid 1 Accent 6"/>
+    <w:lsdException w:unhideWhenUsed="0" w:uiPriority="68" w:semiHidden="0" w:name="Medium Grid 2 Accent 6"/>
+    <w:lsdException w:unhideWhenUsed="0" w:uiPriority="69" w:semiHidden="0" w:name="Medium Grid 3 Accent 6"/>
+    <w:lsdException w:unhideWhenUsed="0" w:uiPriority="70" w:semiHidden="0" w:name="Dark List Accent 6"/>
+    <w:lsdException w:unhideWhenUsed="0" w:uiPriority="71" w:semiHidden="0" w:name="Colorful Shading Accent 6"/>
+    <w:lsdException w:unhideWhenUsed="0" w:uiPriority="72" w:semiHidden="0" w:name="Colorful List Accent 6"/>
+    <w:lsdException w:unhideWhenUsed="0" w:uiPriority="73" w:semiHidden="0" w:name="Colorful Grid Accent 6"/>
+  </w:latentStyles>
+  <w:style w:type="paragraph" w:default="1" w:styleId="1">
     <w:name w:val="Normal"/>
     <w:qFormat/>
+    <w:uiPriority w:val="0"/>
     <w:pPr>
       <w:widowControl/>
       <w:bidi w:val="0"/>
@@ -3916,16 +4071,17 @@
       <w:color w:val="auto"/>
       <w:sz w:val="24"/>
       <w:szCs w:val="24"/>
-      <w:lang w:val="en-US" w:bidi="ar-SA" w:eastAsia="zh-CN"/>
+      <w:lang w:val="en-US" w:eastAsia="zh-CN" w:bidi="ar-SA"/>
     </w:rPr>
   </w:style>
-  <w:style w:type="paragraph" w:styleId="Heading1">
-    <w:name w:val="Heading 1"/>
-    <w:basedOn w:val="Normal"/>
-    <w:next w:val="Normal"/>
+  <w:style w:type="paragraph" w:styleId="2">
+    <w:name w:val="heading 1"/>
+    <w:basedOn w:val="1"/>
+    <w:next w:val="1"/>
     <w:qFormat/>
+    <w:uiPriority w:val="0"/>
     <w:pPr>
-      <w:keepNext w:val="true"/>
+      <w:keepNext/>
       <w:numPr>
         <w:ilvl w:val="0"/>
         <w:numId w:val="1"/>
@@ -3934,18 +4090,19 @@
     </w:pPr>
     <w:rPr>
       <w:rFonts w:ascii="Trebuchet MS" w:hAnsi="Trebuchet MS" w:cs="Trebuchet MS"/>
-      <w:i w:val="false"/>
+      <w:i w:val="0"/>
       <w:iCs/>
       <w:sz w:val="36"/>
     </w:rPr>
   </w:style>
-  <w:style w:type="paragraph" w:styleId="Heading2">
-    <w:name w:val="Heading 2"/>
-    <w:basedOn w:val="Normal"/>
-    <w:next w:val="Normal"/>
+  <w:style w:type="paragraph" w:styleId="3">
+    <w:name w:val="heading 2"/>
+    <w:basedOn w:val="1"/>
+    <w:next w:val="1"/>
     <w:qFormat/>
+    <w:uiPriority w:val="0"/>
     <w:pPr>
-      <w:keepNext w:val="true"/>
+      <w:keepNext/>
       <w:numPr>
         <w:ilvl w:val="1"/>
         <w:numId w:val="1"/>
@@ -3955,20 +4112,21 @@
     </w:pPr>
     <w:rPr>
       <w:rFonts w:ascii="Trebuchet MS" w:hAnsi="Trebuchet MS" w:cs="Trebuchet MS"/>
-      <w:b w:val="false"/>
-      <w:bCs w:val="false"/>
-      <w:i w:val="false"/>
+      <w:b w:val="0"/>
+      <w:bCs w:val="0"/>
+      <w:i w:val="0"/>
       <w:iCs/>
       <w:sz w:val="28"/>
     </w:rPr>
   </w:style>
-  <w:style w:type="paragraph" w:styleId="Heading3">
-    <w:name w:val="Heading 3"/>
-    <w:basedOn w:val="Normal"/>
-    <w:next w:val="Normal"/>
+  <w:style w:type="paragraph" w:styleId="4">
+    <w:name w:val="heading 3"/>
+    <w:basedOn w:val="1"/>
+    <w:next w:val="1"/>
     <w:qFormat/>
+    <w:uiPriority w:val="0"/>
     <w:pPr>
-      <w:keepNext w:val="true"/>
+      <w:keepNext/>
       <w:numPr>
         <w:ilvl w:val="2"/>
         <w:numId w:val="1"/>
@@ -3978,17 +4136,18 @@
     </w:pPr>
     <w:rPr>
       <w:rFonts w:ascii="Trebuchet MS" w:hAnsi="Trebuchet MS" w:cs="Trebuchet MS"/>
-      <w:i w:val="false"/>
+      <w:i w:val="0"/>
       <w:iCs/>
     </w:rPr>
   </w:style>
-  <w:style w:type="paragraph" w:styleId="Heading4">
-    <w:name w:val="Heading 4"/>
-    <w:basedOn w:val="Normal"/>
-    <w:next w:val="Normal"/>
+  <w:style w:type="paragraph" w:styleId="5">
+    <w:name w:val="heading 4"/>
+    <w:basedOn w:val="1"/>
+    <w:next w:val="1"/>
     <w:qFormat/>
+    <w:uiPriority w:val="0"/>
     <w:pPr>
-      <w:keepNext w:val="true"/>
+      <w:keepNext/>
       <w:numPr>
         <w:ilvl w:val="3"/>
         <w:numId w:val="1"/>
@@ -3998,20 +4157,21 @@
     </w:pPr>
     <w:rPr>
       <w:rFonts w:ascii="Trebuchet MS" w:hAnsi="Trebuchet MS" w:cs="Trebuchet MS"/>
-      <w:bCs w:val="false"/>
-      <w:i w:val="false"/>
+      <w:bCs w:val="0"/>
+      <w:i w:val="0"/>
       <w:iCs/>
       <w:color w:val="000000"/>
       <w:szCs w:val="16"/>
     </w:rPr>
   </w:style>
-  <w:style w:type="paragraph" w:styleId="Heading5">
-    <w:name w:val="Heading 5"/>
-    <w:basedOn w:val="Normal"/>
-    <w:next w:val="Normal"/>
+  <w:style w:type="paragraph" w:styleId="6">
+    <w:name w:val="heading 5"/>
+    <w:basedOn w:val="1"/>
+    <w:next w:val="1"/>
     <w:qFormat/>
+    <w:uiPriority w:val="0"/>
     <w:pPr>
-      <w:keepNext w:val="true"/>
+      <w:keepNext/>
       <w:numPr>
         <w:ilvl w:val="4"/>
         <w:numId w:val="1"/>
@@ -4021,19 +4181,20 @@
     </w:pPr>
     <w:rPr>
       <w:rFonts w:ascii="Trebuchet MS" w:hAnsi="Trebuchet MS" w:cs="Trebuchet MS"/>
-      <w:bCs w:val="false"/>
-      <w:i w:val="false"/>
+      <w:bCs w:val="0"/>
+      <w:i w:val="0"/>
       <w:iCs/>
       <w:sz w:val="28"/>
     </w:rPr>
   </w:style>
-  <w:style w:type="paragraph" w:styleId="Heading6">
-    <w:name w:val="Heading 6"/>
-    <w:basedOn w:val="Normal"/>
-    <w:next w:val="Normal"/>
+  <w:style w:type="paragraph" w:styleId="7">
+    <w:name w:val="heading 6"/>
+    <w:basedOn w:val="1"/>
+    <w:next w:val="1"/>
     <w:qFormat/>
+    <w:uiPriority w:val="0"/>
     <w:pPr>
-      <w:keepNext w:val="true"/>
+      <w:keepNext/>
       <w:numPr>
         <w:ilvl w:val="5"/>
         <w:numId w:val="1"/>
@@ -4047,13 +4208,14 @@
       <w:szCs w:val="16"/>
     </w:rPr>
   </w:style>
-  <w:style w:type="paragraph" w:styleId="Heading7">
-    <w:name w:val="Heading 7"/>
-    <w:basedOn w:val="Normal"/>
-    <w:next w:val="Normal"/>
+  <w:style w:type="paragraph" w:styleId="8">
+    <w:name w:val="heading 7"/>
+    <w:basedOn w:val="1"/>
+    <w:next w:val="1"/>
     <w:qFormat/>
+    <w:uiPriority w:val="0"/>
     <w:pPr>
-      <w:keepNext w:val="true"/>
+      <w:keepNext/>
       <w:numPr>
         <w:ilvl w:val="6"/>
         <w:numId w:val="1"/>
@@ -4062,19 +4224,20 @@
     </w:pPr>
     <w:rPr>
       <w:rFonts w:ascii="Trebuchet MS" w:hAnsi="Trebuchet MS" w:cs="Trebuchet MS"/>
-      <w:bCs w:val="false"/>
-      <w:i w:val="false"/>
+      <w:bCs w:val="0"/>
+      <w:i w:val="0"/>
       <w:iCs/>
       <w:sz w:val="20"/>
     </w:rPr>
   </w:style>
-  <w:style w:type="paragraph" w:styleId="Heading8">
-    <w:name w:val="Heading 8"/>
-    <w:basedOn w:val="Normal"/>
-    <w:next w:val="Normal"/>
+  <w:style w:type="paragraph" w:styleId="9">
+    <w:name w:val="heading 8"/>
+    <w:basedOn w:val="1"/>
+    <w:next w:val="1"/>
     <w:qFormat/>
+    <w:uiPriority w:val="0"/>
     <w:pPr>
-      <w:keepNext w:val="true"/>
+      <w:keepNext/>
       <w:numPr>
         <w:ilvl w:val="7"/>
         <w:numId w:val="1"/>
@@ -4083,14 +4246,100 @@
     </w:pPr>
     <w:rPr>
       <w:rFonts w:ascii="Trebuchet MS" w:hAnsi="Trebuchet MS" w:cs="Trebuchet MS"/>
-      <w:bCs w:val="false"/>
-      <w:i w:val="false"/>
+      <w:bCs w:val="0"/>
+      <w:i w:val="0"/>
       <w:iCs/>
     </w:rPr>
   </w:style>
-  <w:style w:type="character" w:styleId="WW8Num1z0">
+  <w:style w:type="character" w:default="1" w:styleId="10">
+    <w:name w:val="Default Paragraph Font"/>
+    <w:qFormat/>
+    <w:uiPriority w:val="0"/>
+  </w:style>
+  <w:style w:type="table" w:default="1" w:styleId="11">
+    <w:name w:val="Normal Table"/>
+    <w:semiHidden/>
+    <w:uiPriority w:val="0"/>
+    <w:tblPr>
+      <w:tblCellMar>
+        <w:top w:w="0" w:type="dxa"/>
+        <w:left w:w="108" w:type="dxa"/>
+        <w:bottom w:w="0" w:type="dxa"/>
+        <w:right w:w="108" w:type="dxa"/>
+      </w:tblCellMar>
+    </w:tblPr>
+  </w:style>
+  <w:style w:type="paragraph" w:styleId="12">
+    <w:name w:val="Body Text"/>
+    <w:basedOn w:val="1"/>
+    <w:uiPriority w:val="0"/>
+    <w:pPr>
+      <w:jc w:val="both"/>
+    </w:pPr>
+    <w:rPr>
+      <w:rFonts w:ascii="Trebuchet MS" w:hAnsi="Trebuchet MS" w:cs="Trebuchet MS"/>
+      <w:b w:val="0"/>
+      <w:i w:val="0"/>
+      <w:iCs/>
+    </w:rPr>
+  </w:style>
+  <w:style w:type="paragraph" w:styleId="13">
+    <w:name w:val="Body Text 2"/>
+    <w:basedOn w:val="1"/>
+    <w:qFormat/>
+    <w:uiPriority w:val="0"/>
+    <w:rPr>
+      <w:rFonts w:ascii="Verdana" w:hAnsi="Verdana" w:cs="Verdana"/>
+      <w:b w:val="0"/>
+      <w:i w:val="0"/>
+      <w:iCs/>
+    </w:rPr>
+  </w:style>
+  <w:style w:type="paragraph" w:styleId="14">
+    <w:name w:val="Body Text 3"/>
+    <w:basedOn w:val="1"/>
+    <w:qFormat/>
+    <w:uiPriority w:val="0"/>
+    <w:pPr>
+      <w:jc w:val="both"/>
+    </w:pPr>
+    <w:rPr>
+      <w:rFonts w:ascii="Verdana" w:hAnsi="Verdana" w:cs="Verdana"/>
+      <w:b w:val="0"/>
+      <w:i w:val="0"/>
+      <w:iCs/>
+      <w:sz w:val="22"/>
+    </w:rPr>
+  </w:style>
+  <w:style w:type="paragraph" w:styleId="15">
+    <w:name w:val="caption"/>
+    <w:basedOn w:val="1"/>
+    <w:next w:val="1"/>
+    <w:qFormat/>
+    <w:uiPriority w:val="0"/>
+    <w:pPr>
+      <w:suppressLineNumbers/>
+      <w:spacing w:before="120" w:after="120"/>
+    </w:pPr>
+    <w:rPr>
+      <w:rFonts w:cs="Lohit Devanagari"/>
+      <w:iCs/>
+      <w:sz w:val="24"/>
+      <w:szCs w:val="24"/>
+    </w:rPr>
+  </w:style>
+  <w:style w:type="paragraph" w:styleId="16">
+    <w:name w:val="List"/>
+    <w:basedOn w:val="12"/>
+    <w:uiPriority w:val="0"/>
+    <w:rPr>
+      <w:rFonts w:cs="Lohit Devanagari"/>
+    </w:rPr>
+  </w:style>
+  <w:style w:type="character" w:customStyle="1" w:styleId="17">
     <w:name w:val="WW8Num1z0"/>
     <w:qFormat/>
+    <w:uiPriority w:val="0"/>
     <w:rPr>
       <w:rFonts w:ascii="Wingdings" w:hAnsi="Wingdings" w:cs="Wingdings"/>
       <w:color w:val="000000"/>
@@ -4098,100 +4347,108 @@
       <w:szCs w:val="16"/>
     </w:rPr>
   </w:style>
-  <w:style w:type="character" w:styleId="WW8Num1z1">
+  <w:style w:type="character" w:customStyle="1" w:styleId="18">
     <w:name w:val="WW8Num1z1"/>
     <w:qFormat/>
+    <w:uiPriority w:val="0"/>
     <w:rPr>
       <w:rFonts w:ascii="Courier New" w:hAnsi="Courier New" w:cs="Courier New"/>
     </w:rPr>
   </w:style>
-  <w:style w:type="character" w:styleId="WW8Num1z3">
+  <w:style w:type="character" w:customStyle="1" w:styleId="19">
     <w:name w:val="WW8Num1z3"/>
     <w:qFormat/>
+    <w:uiPriority w:val="0"/>
     <w:rPr>
       <w:rFonts w:ascii="Symbol" w:hAnsi="Symbol" w:cs="Symbol"/>
     </w:rPr>
   </w:style>
-  <w:style w:type="character" w:styleId="WW8Num2z0">
+  <w:style w:type="character" w:customStyle="1" w:styleId="20">
     <w:name w:val="WW8Num2z0"/>
     <w:qFormat/>
+    <w:uiPriority w:val="0"/>
     <w:rPr>
       <w:rFonts w:ascii="Wingdings" w:hAnsi="Wingdings" w:cs="Wingdings"/>
       <w:sz w:val="20"/>
       <w:szCs w:val="20"/>
     </w:rPr>
   </w:style>
-  <w:style w:type="character" w:styleId="WW8Num2z1">
+  <w:style w:type="character" w:customStyle="1" w:styleId="21">
     <w:name w:val="WW8Num2z1"/>
     <w:qFormat/>
+    <w:uiPriority w:val="0"/>
     <w:rPr>
       <w:rFonts w:ascii="Courier New" w:hAnsi="Courier New" w:cs="Courier New"/>
     </w:rPr>
   </w:style>
-  <w:style w:type="character" w:styleId="WW8Num2z3">
+  <w:style w:type="character" w:customStyle="1" w:styleId="22">
     <w:name w:val="WW8Num2z3"/>
     <w:qFormat/>
+    <w:uiPriority w:val="0"/>
     <w:rPr>
       <w:rFonts w:ascii="Symbol" w:hAnsi="Symbol" w:cs="Symbol"/>
     </w:rPr>
   </w:style>
-  <w:style w:type="character" w:styleId="WW8Num3z0">
+  <w:style w:type="character" w:customStyle="1" w:styleId="23">
     <w:name w:val="WW8Num3z0"/>
     <w:qFormat/>
+    <w:uiPriority w:val="0"/>
     <w:rPr>
       <w:rFonts w:ascii="Times New Roman" w:hAnsi="Times New Roman" w:cs="Times New Roman"/>
     </w:rPr>
   </w:style>
-  <w:style w:type="character" w:styleId="WW8Num4z0">
+  <w:style w:type="character" w:customStyle="1" w:styleId="24">
     <w:name w:val="WW8Num4z0"/>
     <w:qFormat/>
+    <w:uiPriority w:val="0"/>
     <w:rPr>
       <w:rFonts w:ascii="Symbol" w:hAnsi="Symbol" w:cs="Symbol"/>
     </w:rPr>
   </w:style>
-  <w:style w:type="character" w:styleId="WW8Num4z1">
+  <w:style w:type="character" w:customStyle="1" w:styleId="25">
     <w:name w:val="WW8Num4z1"/>
     <w:qFormat/>
+    <w:uiPriority w:val="0"/>
     <w:rPr>
       <w:rFonts w:ascii="Courier New" w:hAnsi="Courier New" w:cs="Courier New"/>
     </w:rPr>
   </w:style>
-  <w:style w:type="character" w:styleId="WW8Num4z2">
+  <w:style w:type="character" w:customStyle="1" w:styleId="26">
     <w:name w:val="WW8Num4z2"/>
     <w:qFormat/>
+    <w:uiPriority w:val="0"/>
     <w:rPr>
       <w:rFonts w:ascii="Wingdings" w:hAnsi="Wingdings" w:cs="Wingdings"/>
     </w:rPr>
   </w:style>
-  <w:style w:type="character" w:styleId="DefaultParagraphFont">
-    <w:name w:val="Default Paragraph Font"/>
+  <w:style w:type="character" w:customStyle="1" w:styleId="27">
+    <w:name w:val="Strong Emphasis"/>
+    <w:basedOn w:val="10"/>
     <w:qFormat/>
-    <w:rPr/>
-  </w:style>
-  <w:style w:type="character" w:styleId="StrongEmphasis">
-    <w:name w:val="Strong Emphasis"/>
-    <w:basedOn w:val="DefaultParagraphFont"/>
-    <w:qFormat/>
+    <w:uiPriority w:val="0"/>
     <w:rPr>
       <w:b/>
       <w:bCs/>
     </w:rPr>
   </w:style>
-  <w:style w:type="character" w:styleId="InternetLink">
+  <w:style w:type="character" w:customStyle="1" w:styleId="28">
     <w:name w:val="Internet Link"/>
-    <w:basedOn w:val="DefaultParagraphFont"/>
+    <w:basedOn w:val="10"/>
+    <w:qFormat/>
+    <w:uiPriority w:val="0"/>
     <w:rPr>
       <w:color w:val="0000FF"/>
       <w:u w:val="single"/>
     </w:rPr>
   </w:style>
-  <w:style w:type="paragraph" w:styleId="Heading">
+  <w:style w:type="paragraph" w:customStyle="1" w:styleId="29">
     <w:name w:val="Heading"/>
-    <w:basedOn w:val="Normal"/>
-    <w:next w:val="TextBody"/>
+    <w:basedOn w:val="1"/>
+    <w:next w:val="12"/>
     <w:qFormat/>
+    <w:uiPriority w:val="0"/>
     <w:pPr>
-      <w:keepNext w:val="true"/>
+      <w:keepNext/>
       <w:spacing w:before="240" w:after="120"/>
     </w:pPr>
     <w:rPr>
@@ -4200,47 +4457,11 @@
       <w:szCs w:val="28"/>
     </w:rPr>
   </w:style>
-  <w:style w:type="paragraph" w:styleId="TextBody">
-    <w:name w:val="Body Text"/>
-    <w:basedOn w:val="Normal"/>
-    <w:pPr>
-      <w:jc w:val="both"/>
-    </w:pPr>
-    <w:rPr>
-      <w:rFonts w:ascii="Trebuchet MS" w:hAnsi="Trebuchet MS" w:cs="Trebuchet MS"/>
-      <w:b w:val="false"/>
-      <w:i w:val="false"/>
-      <w:iCs/>
-    </w:rPr>
-  </w:style>
-  <w:style w:type="paragraph" w:styleId="List">
-    <w:name w:val="List"/>
-    <w:basedOn w:val="TextBody"/>
-    <w:pPr/>
-    <w:rPr>
-      <w:rFonts w:cs="Lohit Devanagari"/>
-    </w:rPr>
-  </w:style>
-  <w:style w:type="paragraph" w:styleId="Caption">
-    <w:name w:val="Caption"/>
-    <w:basedOn w:val="Normal"/>
+  <w:style w:type="paragraph" w:customStyle="1" w:styleId="30">
+    <w:name w:val="Index"/>
+    <w:basedOn w:val="1"/>
     <w:qFormat/>
-    <w:pPr>
-      <w:suppressLineNumbers/>
-      <w:spacing w:before="120" w:after="120"/>
-    </w:pPr>
-    <w:rPr>
-      <w:rFonts w:cs="Lohit Devanagari"/>
-      <w:i/>
-      <w:iCs/>
-      <w:sz w:val="24"/>
-      <w:szCs w:val="24"/>
-    </w:rPr>
-  </w:style>
-  <w:style w:type="paragraph" w:styleId="Index">
-    <w:name w:val="Index"/>
-    <w:basedOn w:val="Normal"/>
-    <w:qFormat/>
+    <w:uiPriority w:val="0"/>
     <w:pPr>
       <w:suppressLineNumbers/>
     </w:pPr>
@@ -4248,72 +4469,333 @@
       <w:rFonts w:cs="Lohit Devanagari"/>
     </w:rPr>
   </w:style>
-  <w:style w:type="paragraph" w:styleId="BodyText2">
-    <w:name w:val="Body Text 2"/>
-    <w:basedOn w:val="Normal"/>
+  <w:style w:type="paragraph" w:customStyle="1" w:styleId="31">
+    <w:name w:val="WW-Comment Text"/>
+    <w:basedOn w:val="1"/>
     <w:qFormat/>
-    <w:pPr/>
-    <w:rPr>
-      <w:rFonts w:ascii="Verdana" w:hAnsi="Verdana" w:cs="Verdana"/>
-      <w:b w:val="false"/>
-      <w:i w:val="false"/>
-      <w:iCs/>
-    </w:rPr>
-  </w:style>
-  <w:style w:type="paragraph" w:styleId="BodyText3">
-    <w:name w:val="Body Text 3"/>
-    <w:basedOn w:val="Normal"/>
-    <w:qFormat/>
+    <w:uiPriority w:val="0"/>
     <w:pPr>
-      <w:jc w:val="both"/>
+      <w:suppressAutoHyphens/>
     </w:pPr>
     <w:rPr>
-      <w:rFonts w:ascii="Verdana" w:hAnsi="Verdana" w:cs="Verdana"/>
-      <w:b w:val="false"/>
-      <w:i w:val="false"/>
-      <w:iCs/>
-      <w:sz w:val="22"/>
-    </w:rPr>
-  </w:style>
-  <w:style w:type="paragraph" w:styleId="WWCommentText">
-    <w:name w:val="WW-Comment Text"/>
-    <w:basedOn w:val="Normal"/>
-    <w:qFormat/>
-    <w:pPr>
-      <w:suppressAutoHyphens w:val="true"/>
-    </w:pPr>
-    <w:rPr>
-      <w:b w:val="false"/>
-      <w:bCs w:val="false"/>
-      <w:i w:val="false"/>
+      <w:b w:val="0"/>
+      <w:bCs w:val="0"/>
+      <w:i w:val="0"/>
       <w:sz w:val="20"/>
       <w:szCs w:val="20"/>
     </w:rPr>
   </w:style>
-  <w:style w:type="paragraph" w:styleId="ListParagraph">
+  <w:style w:type="paragraph" w:styleId="32">
     <w:name w:val="List Paragraph"/>
-    <w:basedOn w:val="Normal"/>
+    <w:basedOn w:val="1"/>
     <w:qFormat/>
+    <w:uiPriority w:val="0"/>
     <w:pPr>
-      <w:ind w:left="720" w:hanging="0"/>
+      <w:ind w:left="720" w:firstLine="0"/>
     </w:pPr>
-    <w:rPr/>
-  </w:style>
-  <w:style w:type="numbering" w:styleId="WW8Num1">
-    <w:name w:val="WW8Num1"/>
-    <w:qFormat/>
-  </w:style>
-  <w:style w:type="numbering" w:styleId="WW8Num2">
-    <w:name w:val="WW8Num2"/>
-    <w:qFormat/>
-  </w:style>
-  <w:style w:type="numbering" w:styleId="WW8Num3">
-    <w:name w:val="WW8Num3"/>
-    <w:qFormat/>
-  </w:style>
-  <w:style w:type="numbering" w:styleId="WW8Num4">
-    <w:name w:val="WW8Num4"/>
-    <w:qFormat/>
   </w:style>
 </w:styles>
+</file>
+
+<file path=word/theme/theme1.xml><?xml version="1.0" encoding="utf-8"?>
+<a:theme xmlns:a="http://schemas.openxmlformats.org/drawingml/2006/main" name="Office">
+  <a:themeElements>
+    <a:clrScheme name="Office">
+      <a:dk1>
+        <a:sysClr val="windowText" lastClr="000000"/>
+      </a:dk1>
+      <a:lt1>
+        <a:sysClr val="window" lastClr="FFFFFF"/>
+      </a:lt1>
+      <a:dk2>
+        <a:srgbClr val="1F497D"/>
+      </a:dk2>
+      <a:lt2>
+        <a:srgbClr val="EEECE1"/>
+      </a:lt2>
+      <a:accent1>
+        <a:srgbClr val="4F81BD"/>
+      </a:accent1>
+      <a:accent2>
+        <a:srgbClr val="C0504D"/>
+      </a:accent2>
+      <a:accent3>
+        <a:srgbClr val="9BBB59"/>
+      </a:accent3>
+      <a:accent4>
+        <a:srgbClr val="8064A2"/>
+      </a:accent4>
+      <a:accent5>
+        <a:srgbClr val="4BACC6"/>
+      </a:accent5>
+      <a:accent6>
+        <a:srgbClr val="F79646"/>
+      </a:accent6>
+      <a:hlink>
+        <a:srgbClr val="0000FF"/>
+      </a:hlink>
+      <a:folHlink>
+        <a:srgbClr val="800080"/>
+      </a:folHlink>
+    </a:clrScheme>
+    <a:fontScheme name="Office">
+      <a:majorFont>
+        <a:latin typeface="Cambria"/>
+        <a:ea typeface=""/>
+        <a:cs typeface=""/>
+        <a:font script="Jpan" typeface="ＭＳ ゴシック"/>
+        <a:font script="Hang" typeface="맑은 고딕"/>
+        <a:font script="Hans" typeface="宋体"/>
+        <a:font script="Hant" typeface="新細明體"/>
+        <a:font script="Arab" typeface="Times New Roman"/>
+        <a:font script="Hebr" typeface="Times New Roman"/>
+        <a:font script="Thai" typeface="Angsana New"/>
+        <a:font script="Ethi" typeface="Nyala"/>
+        <a:font script="Beng" typeface="Vrinda"/>
+        <a:font script="Gujr" typeface="Shruti"/>
+        <a:font script="Khmr" typeface="MoolBoran"/>
+        <a:font script="Knda" typeface="Tunga"/>
+        <a:font script="Guru" typeface="Raavi"/>
+        <a:font script="Cans" typeface="Euphemia"/>
+        <a:font script="Cher" typeface="Plantagenet Cherokee"/>
+        <a:font script="Yiii" typeface="Microsoft Yi Baiti"/>
+        <a:font script="Tibt" typeface="Microsoft Himalaya"/>
+        <a:font script="Thaa" typeface="MV Boli"/>
+        <a:font script="Deva" typeface="Mangal"/>
+        <a:font script="Telu" typeface="Gautami"/>
+        <a:font script="Taml" typeface="Latha"/>
+        <a:font script="Syrc" typeface="Estrangelo Edessa"/>
+        <a:font script="Orya" typeface="Kalinga"/>
+        <a:font script="Mlym" typeface="Kartika"/>
+        <a:font script="Laoo" typeface="DokChampa"/>
+        <a:font script="Sinh" typeface="Iskoola Pota"/>
+        <a:font script="Mong" typeface="Mongolian Baiti"/>
+        <a:font script="Viet" typeface="Times New Roman"/>
+        <a:font script="Uigh" typeface="Microsoft Uighur"/>
+        <a:font script="Geor" typeface="Sylfaen"/>
+      </a:majorFont>
+      <a:minorFont>
+        <a:latin typeface="Calibri"/>
+        <a:ea typeface=""/>
+        <a:cs typeface=""/>
+        <a:font script="Jpan" typeface="ＭＳ 明朝"/>
+        <a:font script="Hang" typeface="맑은 고딕"/>
+        <a:font script="Hans" typeface="宋体"/>
+        <a:font script="Hant" typeface="新細明體"/>
+        <a:font script="Arab" typeface="Arial"/>
+        <a:font script="Hebr" typeface="Arial"/>
+        <a:font script="Thai" typeface="Cordia New"/>
+        <a:font script="Ethi" typeface="Nyala"/>
+        <a:font script="Beng" typeface="Vrinda"/>
+        <a:font script="Gujr" typeface="Shruti"/>
+        <a:font script="Khmr" typeface="DaunPenh"/>
+        <a:font script="Knda" typeface="Tunga"/>
+        <a:font script="Guru" typeface="Raavi"/>
+        <a:font script="Cans" typeface="Euphemia"/>
+        <a:font script="Cher" typeface="Plantagenet Cherokee"/>
+        <a:font script="Yiii" typeface="Microsoft Yi Baiti"/>
+        <a:font script="Tibt" typeface="Microsoft Himalaya"/>
+        <a:font script="Thaa" typeface="MV Boli"/>
+        <a:font script="Deva" typeface="Mangal"/>
+        <a:font script="Telu" typeface="Gautami"/>
+        <a:font script="Taml" typeface="Latha"/>
+        <a:font script="Syrc" typeface="Estrangelo Edessa"/>
+        <a:font script="Orya" typeface="Kalinga"/>
+        <a:font script="Mlym" typeface="Kartika"/>
+        <a:font script="Laoo" typeface="DokChampa"/>
+        <a:font script="Sinh" typeface="Iskoola Pota"/>
+        <a:font script="Mong" typeface="Mongolian Baiti"/>
+        <a:font script="Viet" typeface="Arial"/>
+        <a:font script="Uigh" typeface="Microsoft Uighur"/>
+        <a:font script="Geor" typeface="Sylfaen"/>
+      </a:minorFont>
+    </a:fontScheme>
+    <a:fmtScheme name="Office">
+      <a:fillStyleLst>
+        <a:solidFill>
+          <a:schemeClr val="phClr"/>
+        </a:solidFill>
+        <a:gradFill rotWithShape="1">
+          <a:gsLst>
+            <a:gs pos="0">
+              <a:schemeClr val="phClr">
+                <a:tint val="50000"/>
+                <a:satMod val="300000"/>
+              </a:schemeClr>
+            </a:gs>
+            <a:gs pos="35000">
+              <a:schemeClr val="phClr">
+                <a:tint val="37000"/>
+                <a:satMod val="300000"/>
+              </a:schemeClr>
+            </a:gs>
+            <a:gs pos="100000">
+              <a:schemeClr val="phClr">
+                <a:tint val="15000"/>
+                <a:satMod val="350000"/>
+              </a:schemeClr>
+            </a:gs>
+          </a:gsLst>
+          <a:lin ang="16200000" scaled="1"/>
+        </a:gradFill>
+        <a:gradFill rotWithShape="1">
+          <a:gsLst>
+            <a:gs pos="0">
+              <a:schemeClr val="phClr">
+                <a:shade val="51000"/>
+                <a:satMod val="130000"/>
+              </a:schemeClr>
+            </a:gs>
+            <a:gs pos="80000">
+              <a:schemeClr val="phClr">
+                <a:shade val="93000"/>
+                <a:satMod val="130000"/>
+              </a:schemeClr>
+            </a:gs>
+            <a:gs pos="100000">
+              <a:schemeClr val="phClr">
+                <a:shade val="94000"/>
+                <a:satMod val="135000"/>
+              </a:schemeClr>
+            </a:gs>
+          </a:gsLst>
+          <a:lin ang="16200000" scaled="0"/>
+        </a:gradFill>
+      </a:fillStyleLst>
+      <a:lnStyleLst>
+        <a:ln w="9525" cap="flat" cmpd="sng" algn="ctr">
+          <a:solidFill>
+            <a:schemeClr val="phClr">
+              <a:shade val="95000"/>
+              <a:satMod val="105000"/>
+            </a:schemeClr>
+          </a:solidFill>
+          <a:prstDash val="solid"/>
+        </a:ln>
+        <a:ln w="25400" cap="flat" cmpd="sng" algn="ctr">
+          <a:solidFill>
+            <a:schemeClr val="phClr"/>
+          </a:solidFill>
+          <a:prstDash val="solid"/>
+        </a:ln>
+        <a:ln w="38100" cap="flat" cmpd="sng" algn="ctr">
+          <a:solidFill>
+            <a:schemeClr val="phClr"/>
+          </a:solidFill>
+          <a:prstDash val="solid"/>
+        </a:ln>
+      </a:lnStyleLst>
+      <a:effectStyleLst>
+        <a:effectStyle>
+          <a:effectLst>
+            <a:outerShdw blurRad="40000" dist="20000" dir="5400000" rotWithShape="0">
+              <a:srgbClr val="000000">
+                <a:alpha val="38000"/>
+              </a:srgbClr>
+            </a:outerShdw>
+          </a:effectLst>
+        </a:effectStyle>
+        <a:effectStyle>
+          <a:effectLst>
+            <a:outerShdw blurRad="40000" dist="23000" dir="5400000" rotWithShape="0">
+              <a:srgbClr val="000000">
+                <a:alpha val="35000"/>
+              </a:srgbClr>
+            </a:outerShdw>
+          </a:effectLst>
+        </a:effectStyle>
+        <a:effectStyle>
+          <a:effectLst>
+            <a:outerShdw blurRad="40000" dist="23000" dir="5400000" rotWithShape="0">
+              <a:srgbClr val="000000">
+                <a:alpha val="35000"/>
+              </a:srgbClr>
+            </a:outerShdw>
+          </a:effectLst>
+          <a:scene3d>
+            <a:camera prst="orthographicFront">
+              <a:rot lat="0" lon="0" rev="0"/>
+            </a:camera>
+            <a:lightRig rig="threePt" dir="t">
+              <a:rot lat="0" lon="0" rev="1200000"/>
+            </a:lightRig>
+          </a:scene3d>
+          <a:sp3d>
+            <a:bevelT w="63500" h="25400"/>
+          </a:sp3d>
+        </a:effectStyle>
+      </a:effectStyleLst>
+      <a:bgFillStyleLst>
+        <a:solidFill>
+          <a:schemeClr val="phClr"/>
+        </a:solidFill>
+        <a:gradFill rotWithShape="1">
+          <a:gsLst>
+            <a:gs pos="0">
+              <a:schemeClr val="phClr">
+                <a:tint val="40000"/>
+                <a:satMod val="350000"/>
+              </a:schemeClr>
+            </a:gs>
+            <a:gs pos="40000">
+              <a:schemeClr val="phClr">
+                <a:tint val="45000"/>
+                <a:satMod val="350000"/>
+                <a:shade val="99000"/>
+              </a:schemeClr>
+            </a:gs>
+            <a:gs pos="100000">
+              <a:schemeClr val="phClr">
+                <a:shade val="20000"/>
+                <a:satMod val="255000"/>
+              </a:schemeClr>
+            </a:gs>
+          </a:gsLst>
+          <a:path path="circle">
+            <a:fillToRect l="50000" t="-80000" r="50000" b="180000"/>
+          </a:path>
+        </a:gradFill>
+        <a:gradFill rotWithShape="1">
+          <a:gsLst>
+            <a:gs pos="0">
+              <a:schemeClr val="phClr">
+                <a:tint val="80000"/>
+                <a:satMod val="300000"/>
+              </a:schemeClr>
+            </a:gs>
+            <a:gs pos="100000">
+              <a:schemeClr val="phClr">
+                <a:shade val="30000"/>
+                <a:satMod val="200000"/>
+              </a:schemeClr>
+            </a:gs>
+          </a:gsLst>
+          <a:path path="circle">
+            <a:fillToRect l="50000" t="50000" r="50000" b="50000"/>
+          </a:path>
+        </a:gradFill>
+      </a:bgFillStyleLst>
+    </a:fmtScheme>
+  </a:themeElements>
+  <a:objectDefaults/>
+</a:theme>
+</file>
+
+<file path=customXml/item1.xml><?xml version="1.0" encoding="utf-8"?>
+<s:customData xmlns="http://www.wps.cn/officeDocument/2013/wpsCustomData" xmlns:s="http://www.wps.cn/officeDocument/2013/wpsCustomData">
+  <customSectProps>
+    <customSectPr/>
+  </customSectProps>
+  <customShpExts>
+    <customShpInfo spid="_x0000_s1026" textRotate="1"/>
+  </customShpExts>
+</s:customData>
+</file>
+
+<file path=customXml/itemProps1.xml><?xml version="1.0" encoding="utf-8"?>
+<ds:datastoreItem xmlns:ds="http://schemas.openxmlformats.org/officeDocument/2006/customXml" ds:itemID="{B1977F7D-205B-4081-913C-38D41E755F92}">
+  <ds:schemaRefs>
+    <ds:schemaRef ds:uri="http://www.wps.cn/officeDocument/2013/wpsCustomData"/>
+  </ds:schemaRefs>
+</ds:datastoreItem>
 </file>